--- a/Experiment 2/Experiment 2.docx
+++ b/Experiment 2/Experiment 2.docx
@@ -590,7 +590,37 @@
           <w:szCs w:val="36"/>
           <w:lang w:val="en-IN"/>
         </w:rPr>
-        <w:t>Aim:</w:t>
+        <w:t>Aim</w:t>
+      </w:r>
+      <w:r>
+        <w:rPr>
+          <w:rFonts w:ascii="Times New Roman" w:hAnsi="Times New Roman"/>
+          <w:b/>
+          <w:sz w:val="36"/>
+          <w:szCs w:val="36"/>
+          <w:lang w:val="en-IN"/>
+        </w:rPr>
+        <w:t xml:space="preserve"> of the </w:t>
+      </w:r>
+      <w:r>
+        <w:rPr>
+          <w:rFonts w:ascii="Times New Roman" w:hAnsi="Times New Roman"/>
+          <w:b/>
+          <w:sz w:val="36"/>
+          <w:szCs w:val="36"/>
+          <w:lang w:val="en-IN"/>
+        </w:rPr>
+        <w:t>Session</w:t>
+      </w:r>
+      <w:r>
+        <w:rPr>
+          <w:rFonts w:ascii="Times New Roman" w:hAnsi="Times New Roman"/>
+          <w:b/>
+          <w:sz w:val="36"/>
+          <w:szCs w:val="36"/>
+          <w:lang w:val="en-IN"/>
+        </w:rPr>
+        <w:t>:</w:t>
       </w:r>
       <w:r>
         <w:rPr>
@@ -662,7 +692,7 @@
           <w:szCs w:val="36"/>
           <w:lang w:val="en-IN"/>
         </w:rPr>
-        <w:t>Tools</w:t>
+        <w:t>Software Requirements</w:t>
       </w:r>
       <w:r>
         <w:rPr>
@@ -672,7 +702,7 @@
           <w:szCs w:val="36"/>
           <w:lang w:val="en-IN"/>
         </w:rPr>
-        <w:t xml:space="preserve"> Used:</w:t>
+        <w:t>:</w:t>
       </w:r>
     </w:p>
     <w:p>
@@ -726,62 +756,32 @@
     <w:p>
       <w:pPr>
         <w:pStyle w:val="ListParagraph"/>
-        <w:outlineLvl w:val="0"/>
-        <w:rPr>
-          <w:rFonts w:ascii="Times New Roman" w:hAnsi="Times New Roman"/>
-          <w:b/>
-          <w:sz w:val="36"/>
-          <w:szCs w:val="36"/>
-          <w:lang w:val="en-IN"/>
-        </w:rPr>
-      </w:pPr>
-    </w:p>
-    <w:p>
-      <w:pPr>
-        <w:pStyle w:val="ListParagraph"/>
         <w:numPr>
           <w:ilvl w:val="0"/>
-          <w:numId w:val="14"/>
+          <w:numId w:val="21"/>
         </w:numPr>
-        <w:outlineLvl w:val="0"/>
-        <w:rPr>
-          <w:rFonts w:ascii="Times New Roman" w:hAnsi="Times New Roman"/>
-          <w:b/>
-          <w:sz w:val="36"/>
-          <w:szCs w:val="36"/>
-          <w:lang w:val="en-IN"/>
-        </w:rPr>
-      </w:pPr>
-      <w:r>
-        <w:rPr>
-          <w:rFonts w:ascii="Times New Roman" w:hAnsi="Times New Roman"/>
-          <w:b/>
-          <w:sz w:val="36"/>
-          <w:szCs w:val="36"/>
-          <w:lang w:val="en-IN"/>
-        </w:rPr>
-        <w:t>Objective</w:t>
-      </w:r>
-      <w:r>
-        <w:rPr>
-          <w:rFonts w:ascii="Times New Roman" w:hAnsi="Times New Roman"/>
-          <w:b/>
-          <w:sz w:val="36"/>
-          <w:szCs w:val="36"/>
-          <w:lang w:val="en-IN"/>
-        </w:rPr>
-        <w:t>s</w:t>
-      </w:r>
-      <w:r>
-        <w:rPr>
-          <w:rFonts w:ascii="Times New Roman" w:hAnsi="Times New Roman"/>
-          <w:b/>
-          <w:sz w:val="36"/>
-          <w:szCs w:val="36"/>
-          <w:lang w:val="en-IN"/>
-        </w:rPr>
-        <w:t>:</w:t>
-      </w:r>
+        <w:ind w:left="1134"/>
+        <w:outlineLvl w:val="0"/>
+        <w:rPr>
+          <w:rFonts w:ascii="Times New Roman" w:hAnsi="Times New Roman"/>
+          <w:bCs/>
+          <w:sz w:val="32"/>
+          <w:szCs w:val="32"/>
+          <w:lang w:val="en-IN"/>
+        </w:rPr>
+      </w:pPr>
+      <w:proofErr w:type="spellStart"/>
+      <w:r>
+        <w:rPr>
+          <w:rFonts w:ascii="Times New Roman" w:hAnsi="Times New Roman"/>
+          <w:bCs/>
+          <w:sz w:val="32"/>
+          <w:szCs w:val="32"/>
+          <w:lang w:val="en-IN"/>
+        </w:rPr>
+        <w:t>pgAdmin</w:t>
+      </w:r>
+      <w:proofErr w:type="spellEnd"/>
     </w:p>
     <w:p>
       <w:pPr>
@@ -808,7 +808,97 @@
           <w:szCs w:val="32"/>
           <w:lang w:val="en-IN"/>
         </w:rPr>
-        <w:t>To retrieve specific data using filtering conditions</w:t>
+        <w:t>Windows Op</w:t>
+      </w:r>
+      <w:r>
+        <w:rPr>
+          <w:rFonts w:ascii="Times New Roman" w:hAnsi="Times New Roman"/>
+          <w:bCs/>
+          <w:sz w:val="32"/>
+          <w:szCs w:val="32"/>
+          <w:lang w:val="en-IN"/>
+        </w:rPr>
+        <w:t>erating System</w:t>
+      </w:r>
+    </w:p>
+    <w:p>
+      <w:pPr>
+        <w:pStyle w:val="ListParagraph"/>
+        <w:outlineLvl w:val="0"/>
+        <w:rPr>
+          <w:rFonts w:ascii="Times New Roman" w:hAnsi="Times New Roman"/>
+          <w:b/>
+          <w:sz w:val="36"/>
+          <w:szCs w:val="36"/>
+          <w:lang w:val="en-IN"/>
+        </w:rPr>
+      </w:pPr>
+    </w:p>
+    <w:p>
+      <w:pPr>
+        <w:pStyle w:val="ListParagraph"/>
+        <w:numPr>
+          <w:ilvl w:val="0"/>
+          <w:numId w:val="14"/>
+        </w:numPr>
+        <w:outlineLvl w:val="0"/>
+        <w:rPr>
+          <w:rFonts w:ascii="Times New Roman" w:hAnsi="Times New Roman"/>
+          <w:b/>
+          <w:sz w:val="36"/>
+          <w:szCs w:val="36"/>
+          <w:lang w:val="en-IN"/>
+        </w:rPr>
+      </w:pPr>
+      <w:r>
+        <w:rPr>
+          <w:rFonts w:ascii="Times New Roman" w:hAnsi="Times New Roman"/>
+          <w:b/>
+          <w:sz w:val="36"/>
+          <w:szCs w:val="36"/>
+          <w:lang w:val="en-IN"/>
+        </w:rPr>
+        <w:t>Objective</w:t>
+      </w:r>
+      <w:r>
+        <w:rPr>
+          <w:rFonts w:ascii="Times New Roman" w:hAnsi="Times New Roman"/>
+          <w:b/>
+          <w:sz w:val="36"/>
+          <w:szCs w:val="36"/>
+          <w:lang w:val="en-IN"/>
+        </w:rPr>
+        <w:t>s</w:t>
+      </w:r>
+      <w:r>
+        <w:rPr>
+          <w:rFonts w:ascii="Times New Roman" w:hAnsi="Times New Roman"/>
+          <w:b/>
+          <w:sz w:val="36"/>
+          <w:szCs w:val="36"/>
+          <w:lang w:val="en-IN"/>
+        </w:rPr>
+        <w:t xml:space="preserve"> of the </w:t>
+      </w:r>
+      <w:r>
+        <w:rPr>
+          <w:rFonts w:ascii="Times New Roman" w:hAnsi="Times New Roman"/>
+          <w:b/>
+          <w:sz w:val="36"/>
+          <w:szCs w:val="36"/>
+          <w:lang w:val="en-IN"/>
+        </w:rPr>
+        <w:t>Session</w:t>
+      </w:r>
+      <w:r>
+        <w:rPr>
+          <w:rFonts w:ascii="Times New Roman" w:hAnsi="Times New Roman"/>
+          <w:b/>
+          <w:sz w:val="36"/>
+          <w:szCs w:val="36"/>
+          <w:lang w:val="en-IN"/>
+        </w:rPr>
+        <w:t>:</w:t>
       </w:r>
     </w:p>
     <w:p>
@@ -836,7 +926,7 @@
           <w:szCs w:val="32"/>
           <w:lang w:val="en-IN"/>
         </w:rPr>
-        <w:t>To sort query results using single and multiple attributes</w:t>
+        <w:t>To retrieve specific data using filtering conditions</w:t>
       </w:r>
     </w:p>
     <w:p>
@@ -864,7 +954,7 @@
           <w:szCs w:val="32"/>
           <w:lang w:val="en-IN"/>
         </w:rPr>
-        <w:t>To perform aggregation using grouping techniques</w:t>
+        <w:t>To sort query results using single and multiple attributes</w:t>
       </w:r>
     </w:p>
     <w:p>
@@ -892,7 +982,7 @@
           <w:szCs w:val="32"/>
           <w:lang w:val="en-IN"/>
         </w:rPr>
-        <w:t>To apply conditions on aggregated data</w:t>
+        <w:t>To perform aggregation using grouping techniques</w:t>
       </w:r>
     </w:p>
     <w:p>
@@ -920,6 +1010,34 @@
           <w:szCs w:val="32"/>
           <w:lang w:val="en-IN"/>
         </w:rPr>
+        <w:t>To apply conditions on aggregated data</w:t>
+      </w:r>
+    </w:p>
+    <w:p>
+      <w:pPr>
+        <w:pStyle w:val="ListParagraph"/>
+        <w:numPr>
+          <w:ilvl w:val="0"/>
+          <w:numId w:val="21"/>
+        </w:numPr>
+        <w:ind w:left="1134"/>
+        <w:outlineLvl w:val="0"/>
+        <w:rPr>
+          <w:rFonts w:ascii="Times New Roman" w:hAnsi="Times New Roman"/>
+          <w:bCs/>
+          <w:sz w:val="32"/>
+          <w:szCs w:val="32"/>
+          <w:lang w:val="en-IN"/>
+        </w:rPr>
+      </w:pPr>
+      <w:r>
+        <w:rPr>
+          <w:rFonts w:ascii="Times New Roman" w:hAnsi="Times New Roman"/>
+          <w:bCs/>
+          <w:sz w:val="32"/>
+          <w:szCs w:val="32"/>
+          <w:lang w:val="en-IN"/>
+        </w:rPr>
         <w:t>To understand real‑world analytical queries commonly asked in placement interviews</w:t>
       </w:r>
     </w:p>
@@ -960,6 +1078,314 @@
           <w:szCs w:val="36"/>
           <w:lang w:val="en-IN"/>
         </w:rPr>
+        <w:t xml:space="preserve">Procedure of </w:t>
+      </w:r>
+      <w:r>
+        <w:rPr>
+          <w:rFonts w:ascii="Times New Roman" w:hAnsi="Times New Roman"/>
+          <w:b/>
+          <w:sz w:val="36"/>
+          <w:szCs w:val="36"/>
+          <w:lang w:val="en-IN"/>
+        </w:rPr>
+        <w:t>the practical</w:t>
+      </w:r>
+    </w:p>
+    <w:p>
+      <w:pPr>
+        <w:pStyle w:val="ListParagraph"/>
+        <w:numPr>
+          <w:ilvl w:val="0"/>
+          <w:numId w:val="33"/>
+        </w:numPr>
+        <w:spacing w:line="360" w:lineRule="auto"/>
+        <w:ind w:left="1134"/>
+        <w:outlineLvl w:val="0"/>
+        <w:rPr>
+          <w:rFonts w:ascii="Times New Roman" w:hAnsi="Times New Roman"/>
+          <w:bCs/>
+          <w:sz w:val="32"/>
+          <w:szCs w:val="32"/>
+          <w:lang w:val="en-IN"/>
+        </w:rPr>
+      </w:pPr>
+      <w:r>
+        <w:rPr>
+          <w:rFonts w:ascii="Times New Roman" w:hAnsi="Times New Roman"/>
+          <w:bCs/>
+          <w:sz w:val="32"/>
+          <w:szCs w:val="32"/>
+          <w:lang w:val="en-IN"/>
+        </w:rPr>
+        <w:t xml:space="preserve">Create a sample table representing </w:t>
+      </w:r>
+      <w:r>
+        <w:rPr>
+          <w:rFonts w:ascii="Times New Roman" w:hAnsi="Times New Roman"/>
+          <w:bCs/>
+          <w:sz w:val="32"/>
+          <w:szCs w:val="32"/>
+          <w:lang w:val="en-IN"/>
+        </w:rPr>
+        <w:t>Employee details</w:t>
+      </w:r>
+    </w:p>
+    <w:p>
+      <w:pPr>
+        <w:pStyle w:val="ListParagraph"/>
+        <w:numPr>
+          <w:ilvl w:val="0"/>
+          <w:numId w:val="33"/>
+        </w:numPr>
+        <w:spacing w:line="360" w:lineRule="auto"/>
+        <w:ind w:left="1134"/>
+        <w:outlineLvl w:val="0"/>
+        <w:rPr>
+          <w:rFonts w:ascii="Times New Roman" w:hAnsi="Times New Roman"/>
+          <w:bCs/>
+          <w:sz w:val="32"/>
+          <w:szCs w:val="32"/>
+          <w:lang w:val="en-IN"/>
+        </w:rPr>
+      </w:pPr>
+      <w:r>
+        <w:rPr>
+          <w:rFonts w:ascii="Times New Roman" w:hAnsi="Times New Roman"/>
+          <w:bCs/>
+          <w:sz w:val="32"/>
+          <w:szCs w:val="32"/>
+          <w:lang w:val="en-IN"/>
+        </w:rPr>
+        <w:t>Insert realistic records into the table</w:t>
+      </w:r>
+    </w:p>
+    <w:p>
+      <w:pPr>
+        <w:pStyle w:val="ListParagraph"/>
+        <w:numPr>
+          <w:ilvl w:val="0"/>
+          <w:numId w:val="33"/>
+        </w:numPr>
+        <w:spacing w:line="360" w:lineRule="auto"/>
+        <w:ind w:left="1134"/>
+        <w:outlineLvl w:val="0"/>
+        <w:rPr>
+          <w:rFonts w:ascii="Times New Roman" w:hAnsi="Times New Roman"/>
+          <w:bCs/>
+          <w:sz w:val="32"/>
+          <w:szCs w:val="32"/>
+          <w:lang w:val="en-IN"/>
+        </w:rPr>
+      </w:pPr>
+      <w:r>
+        <w:rPr>
+          <w:rFonts w:ascii="Times New Roman" w:hAnsi="Times New Roman"/>
+          <w:bCs/>
+          <w:sz w:val="32"/>
+          <w:szCs w:val="32"/>
+          <w:lang w:val="en-IN"/>
+        </w:rPr>
+        <w:lastRenderedPageBreak/>
+        <w:t>Retrieve filtered data using WHERE clause</w:t>
+      </w:r>
+    </w:p>
+    <w:p>
+      <w:pPr>
+        <w:pStyle w:val="ListParagraph"/>
+        <w:numPr>
+          <w:ilvl w:val="0"/>
+          <w:numId w:val="33"/>
+        </w:numPr>
+        <w:spacing w:line="360" w:lineRule="auto"/>
+        <w:ind w:left="1134"/>
+        <w:outlineLvl w:val="0"/>
+        <w:rPr>
+          <w:rFonts w:ascii="Times New Roman" w:hAnsi="Times New Roman"/>
+          <w:bCs/>
+          <w:sz w:val="32"/>
+          <w:szCs w:val="32"/>
+          <w:lang w:val="en-IN"/>
+        </w:rPr>
+      </w:pPr>
+      <w:r>
+        <w:rPr>
+          <w:rFonts w:ascii="Times New Roman" w:hAnsi="Times New Roman"/>
+          <w:bCs/>
+          <w:sz w:val="32"/>
+          <w:szCs w:val="32"/>
+          <w:lang w:val="en-IN"/>
+        </w:rPr>
+        <w:t>Sort query results using ORDER BY</w:t>
+      </w:r>
+      <w:r>
+        <w:rPr>
+          <w:rFonts w:ascii="Times New Roman" w:hAnsi="Times New Roman"/>
+          <w:bCs/>
+          <w:sz w:val="32"/>
+          <w:szCs w:val="32"/>
+          <w:lang w:val="en-IN"/>
+        </w:rPr>
+        <w:t xml:space="preserve"> clause</w:t>
+      </w:r>
+    </w:p>
+    <w:p>
+      <w:pPr>
+        <w:pStyle w:val="ListParagraph"/>
+        <w:numPr>
+          <w:ilvl w:val="0"/>
+          <w:numId w:val="33"/>
+        </w:numPr>
+        <w:spacing w:line="360" w:lineRule="auto"/>
+        <w:ind w:left="1134"/>
+        <w:outlineLvl w:val="0"/>
+        <w:rPr>
+          <w:rFonts w:ascii="Times New Roman" w:hAnsi="Times New Roman"/>
+          <w:bCs/>
+          <w:sz w:val="32"/>
+          <w:szCs w:val="32"/>
+          <w:lang w:val="en-IN"/>
+        </w:rPr>
+      </w:pPr>
+      <w:r>
+        <w:rPr>
+          <w:rFonts w:ascii="Times New Roman" w:hAnsi="Times New Roman"/>
+          <w:bCs/>
+          <w:sz w:val="32"/>
+          <w:szCs w:val="32"/>
+          <w:lang w:val="en-IN"/>
+        </w:rPr>
+        <w:t xml:space="preserve">Group records </w:t>
+      </w:r>
+      <w:r>
+        <w:rPr>
+          <w:rFonts w:ascii="Times New Roman" w:hAnsi="Times New Roman"/>
+          <w:bCs/>
+          <w:sz w:val="32"/>
+          <w:szCs w:val="32"/>
+          <w:lang w:val="en-IN"/>
+        </w:rPr>
+        <w:t>using GROUP BY clause</w:t>
+      </w:r>
+    </w:p>
+    <w:p>
+      <w:pPr>
+        <w:pStyle w:val="ListParagraph"/>
+        <w:numPr>
+          <w:ilvl w:val="0"/>
+          <w:numId w:val="33"/>
+        </w:numPr>
+        <w:spacing w:line="360" w:lineRule="auto"/>
+        <w:ind w:left="1134"/>
+        <w:outlineLvl w:val="0"/>
+        <w:rPr>
+          <w:rFonts w:ascii="Times New Roman" w:hAnsi="Times New Roman"/>
+          <w:bCs/>
+          <w:sz w:val="32"/>
+          <w:szCs w:val="32"/>
+          <w:lang w:val="en-IN"/>
+        </w:rPr>
+      </w:pPr>
+      <w:r>
+        <w:rPr>
+          <w:rFonts w:ascii="Times New Roman" w:hAnsi="Times New Roman"/>
+          <w:bCs/>
+          <w:sz w:val="32"/>
+          <w:szCs w:val="32"/>
+          <w:lang w:val="en-IN"/>
+        </w:rPr>
+        <w:t>Apply conditions on grouped data using HAVING</w:t>
+      </w:r>
+      <w:r>
+        <w:rPr>
+          <w:rFonts w:ascii="Times New Roman" w:hAnsi="Times New Roman"/>
+          <w:bCs/>
+          <w:sz w:val="32"/>
+          <w:szCs w:val="32"/>
+          <w:lang w:val="en-IN"/>
+        </w:rPr>
+        <w:t xml:space="preserve"> clause</w:t>
+      </w:r>
+    </w:p>
+    <w:p>
+      <w:pPr>
+        <w:pStyle w:val="ListParagraph"/>
+        <w:numPr>
+          <w:ilvl w:val="0"/>
+          <w:numId w:val="33"/>
+        </w:numPr>
+        <w:spacing w:line="360" w:lineRule="auto"/>
+        <w:ind w:left="1134"/>
+        <w:outlineLvl w:val="0"/>
+        <w:rPr>
+          <w:rFonts w:ascii="Times New Roman" w:hAnsi="Times New Roman"/>
+          <w:bCs/>
+          <w:sz w:val="32"/>
+          <w:szCs w:val="32"/>
+          <w:lang w:val="en-IN"/>
+        </w:rPr>
+      </w:pPr>
+      <w:proofErr w:type="spellStart"/>
+      <w:r>
+        <w:rPr>
+          <w:rFonts w:ascii="Times New Roman" w:hAnsi="Times New Roman"/>
+          <w:bCs/>
+          <w:sz w:val="32"/>
+          <w:szCs w:val="32"/>
+          <w:lang w:val="en-IN"/>
+        </w:rPr>
+        <w:t>Analyze</w:t>
+      </w:r>
+      <w:proofErr w:type="spellEnd"/>
+      <w:r>
+        <w:rPr>
+          <w:rFonts w:ascii="Times New Roman" w:hAnsi="Times New Roman"/>
+          <w:bCs/>
+          <w:sz w:val="32"/>
+          <w:szCs w:val="32"/>
+          <w:lang w:val="en-IN"/>
+        </w:rPr>
+        <w:t xml:space="preserve"> execution order of WHERE and HAVING clauses</w:t>
+      </w:r>
+    </w:p>
+    <w:p>
+      <w:pPr>
+        <w:pStyle w:val="ListParagraph"/>
+        <w:spacing w:line="360" w:lineRule="auto"/>
+        <w:ind w:left="1134"/>
+        <w:outlineLvl w:val="0"/>
+        <w:rPr>
+          <w:rFonts w:ascii="Times New Roman" w:hAnsi="Times New Roman"/>
+          <w:bCs/>
+          <w:sz w:val="32"/>
+          <w:szCs w:val="32"/>
+          <w:lang w:val="en-IN"/>
+        </w:rPr>
+      </w:pPr>
+    </w:p>
+    <w:p>
+      <w:pPr>
+        <w:pStyle w:val="ListParagraph"/>
+        <w:numPr>
+          <w:ilvl w:val="0"/>
+          <w:numId w:val="14"/>
+        </w:numPr>
+        <w:outlineLvl w:val="0"/>
+        <w:rPr>
+          <w:rFonts w:ascii="Times New Roman" w:hAnsi="Times New Roman"/>
+          <w:b/>
+          <w:sz w:val="36"/>
+          <w:szCs w:val="36"/>
+          <w:lang w:val="en-IN"/>
+        </w:rPr>
+      </w:pPr>
+      <w:r>
+        <w:rPr>
+          <w:rFonts w:ascii="Times New Roman" w:hAnsi="Times New Roman"/>
+          <w:b/>
+          <w:sz w:val="36"/>
+          <w:szCs w:val="36"/>
+          <w:lang w:val="en-IN"/>
+        </w:rPr>
         <w:t>P</w:t>
       </w:r>
       <w:r>
@@ -1101,7 +1527,6 @@
           <w:szCs w:val="32"/>
           <w:lang w:val="en-IN"/>
         </w:rPr>
-        <w:lastRenderedPageBreak/>
         <w:t>Prepare a sample table representing customer orders containing details such as customer name, product, quantity, price, and order date.</w:t>
       </w:r>
     </w:p>
@@ -1382,6 +1807,7 @@
           <w:szCs w:val="32"/>
           <w:lang w:val="en-IN"/>
         </w:rPr>
+        <w:lastRenderedPageBreak/>
         <w:t>Apply sorting on more than one attribute to understand priority-based ordering.</w:t>
       </w:r>
     </w:p>
@@ -1647,7 +2073,6 @@
           <w:szCs w:val="32"/>
           <w:lang w:val="en-IN"/>
         </w:rPr>
-        <w:lastRenderedPageBreak/>
         <w:t>Compare the difference between row-level filtering and group-level filtering.</w:t>
       </w:r>
     </w:p>
@@ -1836,1929 +2261,23 @@
           <w:szCs w:val="36"/>
           <w:lang w:val="en-IN"/>
         </w:rPr>
-        <w:t>Coding / Implementation</w:t>
-      </w:r>
-      <w:r>
-        <w:rPr>
-          <w:rFonts w:ascii="Times New Roman" w:hAnsi="Times New Roman"/>
-          <w:b/>
-          <w:sz w:val="36"/>
-          <w:szCs w:val="36"/>
-          <w:lang w:val="en-IN"/>
-        </w:rPr>
-        <w:t>:</w:t>
-      </w:r>
-    </w:p>
-    <w:p>
-      <w:pPr>
-        <w:ind w:left="360"/>
-        <w:outlineLvl w:val="0"/>
-        <w:rPr>
-          <w:rFonts w:ascii="Times New Roman" w:hAnsi="Times New Roman"/>
-          <w:bCs/>
-          <w:sz w:val="32"/>
-          <w:szCs w:val="32"/>
-          <w:lang w:val="en-IN"/>
-        </w:rPr>
-      </w:pPr>
-      <w:r>
-        <w:rPr>
-          <w:rFonts w:ascii="Times New Roman" w:hAnsi="Times New Roman"/>
-          <w:bCs/>
-          <w:sz w:val="32"/>
-          <w:szCs w:val="32"/>
-          <w:lang w:val="en-IN"/>
-        </w:rPr>
-        <w:t>-- Create table</w:t>
-      </w:r>
-    </w:p>
-    <w:p>
-      <w:pPr>
-        <w:ind w:left="360"/>
-        <w:outlineLvl w:val="0"/>
-        <w:rPr>
-          <w:rFonts w:ascii="Times New Roman" w:hAnsi="Times New Roman"/>
-          <w:bCs/>
-          <w:sz w:val="32"/>
-          <w:szCs w:val="32"/>
-          <w:lang w:val="en-IN"/>
-        </w:rPr>
-      </w:pPr>
-      <w:r>
-        <w:rPr>
-          <w:rFonts w:ascii="Times New Roman" w:hAnsi="Times New Roman"/>
-          <w:bCs/>
-          <w:sz w:val="32"/>
-          <w:szCs w:val="32"/>
-          <w:lang w:val="en-IN"/>
-        </w:rPr>
-        <w:t xml:space="preserve">CREATE TABLE </w:t>
-      </w:r>
-      <w:proofErr w:type="spellStart"/>
-      <w:r>
-        <w:rPr>
-          <w:rFonts w:ascii="Times New Roman" w:hAnsi="Times New Roman"/>
-          <w:bCs/>
-          <w:sz w:val="32"/>
-          <w:szCs w:val="32"/>
-          <w:lang w:val="en-IN"/>
-        </w:rPr>
-        <w:t>employee_details</w:t>
-      </w:r>
-      <w:proofErr w:type="spellEnd"/>
-      <w:r>
-        <w:rPr>
-          <w:rFonts w:ascii="Times New Roman" w:hAnsi="Times New Roman"/>
-          <w:bCs/>
-          <w:sz w:val="32"/>
-          <w:szCs w:val="32"/>
-          <w:lang w:val="en-IN"/>
-        </w:rPr>
-        <w:t xml:space="preserve"> (</w:t>
-      </w:r>
-    </w:p>
-    <w:p>
-      <w:pPr>
-        <w:ind w:left="360"/>
-        <w:outlineLvl w:val="0"/>
-        <w:rPr>
-          <w:rFonts w:ascii="Times New Roman" w:hAnsi="Times New Roman"/>
-          <w:bCs/>
-          <w:sz w:val="32"/>
-          <w:szCs w:val="32"/>
-          <w:lang w:val="en-IN"/>
-        </w:rPr>
-      </w:pPr>
-      <w:r>
-        <w:rPr>
-          <w:rFonts w:ascii="Times New Roman" w:hAnsi="Times New Roman"/>
-          <w:bCs/>
-          <w:sz w:val="32"/>
-          <w:szCs w:val="32"/>
-          <w:lang w:val="en-IN"/>
-        </w:rPr>
-        <w:t xml:space="preserve">    </w:t>
-      </w:r>
-      <w:proofErr w:type="spellStart"/>
-      <w:r>
-        <w:rPr>
-          <w:rFonts w:ascii="Times New Roman" w:hAnsi="Times New Roman"/>
-          <w:bCs/>
-          <w:sz w:val="32"/>
-          <w:szCs w:val="32"/>
-          <w:lang w:val="en-IN"/>
-        </w:rPr>
-        <w:t>emp_id</w:t>
-      </w:r>
-      <w:proofErr w:type="spellEnd"/>
-      <w:r>
-        <w:rPr>
-          <w:rFonts w:ascii="Times New Roman" w:hAnsi="Times New Roman"/>
-          <w:bCs/>
-          <w:sz w:val="32"/>
-          <w:szCs w:val="32"/>
-          <w:lang w:val="en-IN"/>
-        </w:rPr>
-        <w:t xml:space="preserve"> SERIAL PRIMARY KEY,</w:t>
-      </w:r>
-    </w:p>
-    <w:p>
-      <w:pPr>
-        <w:ind w:left="360"/>
-        <w:outlineLvl w:val="0"/>
-        <w:rPr>
-          <w:rFonts w:ascii="Times New Roman" w:hAnsi="Times New Roman"/>
-          <w:bCs/>
-          <w:sz w:val="32"/>
-          <w:szCs w:val="32"/>
-          <w:lang w:val="en-IN"/>
-        </w:rPr>
-      </w:pPr>
-      <w:r>
-        <w:rPr>
-          <w:rFonts w:ascii="Times New Roman" w:hAnsi="Times New Roman"/>
-          <w:bCs/>
-          <w:sz w:val="32"/>
-          <w:szCs w:val="32"/>
-          <w:lang w:val="en-IN"/>
-        </w:rPr>
-        <w:t xml:space="preserve">    </w:t>
-      </w:r>
-      <w:proofErr w:type="spellStart"/>
-      <w:r>
-        <w:rPr>
-          <w:rFonts w:ascii="Times New Roman" w:hAnsi="Times New Roman"/>
-          <w:bCs/>
-          <w:sz w:val="32"/>
-          <w:szCs w:val="32"/>
-          <w:lang w:val="en-IN"/>
-        </w:rPr>
-        <w:t>emp_name</w:t>
-      </w:r>
-      <w:proofErr w:type="spellEnd"/>
-      <w:r>
-        <w:rPr>
-          <w:rFonts w:ascii="Times New Roman" w:hAnsi="Times New Roman"/>
-          <w:bCs/>
-          <w:sz w:val="32"/>
-          <w:szCs w:val="32"/>
-          <w:lang w:val="en-IN"/>
-        </w:rPr>
-        <w:t xml:space="preserve"> </w:t>
-      </w:r>
-      <w:proofErr w:type="gramStart"/>
-      <w:r>
-        <w:rPr>
-          <w:rFonts w:ascii="Times New Roman" w:hAnsi="Times New Roman"/>
-          <w:bCs/>
-          <w:sz w:val="32"/>
-          <w:szCs w:val="32"/>
-          <w:lang w:val="en-IN"/>
-        </w:rPr>
-        <w:t>VARCHAR(</w:t>
-      </w:r>
-      <w:proofErr w:type="gramEnd"/>
-      <w:r>
-        <w:rPr>
-          <w:rFonts w:ascii="Times New Roman" w:hAnsi="Times New Roman"/>
-          <w:bCs/>
-          <w:sz w:val="32"/>
-          <w:szCs w:val="32"/>
-          <w:lang w:val="en-IN"/>
-        </w:rPr>
-        <w:t>50),</w:t>
-      </w:r>
-    </w:p>
-    <w:p>
-      <w:pPr>
-        <w:ind w:left="360"/>
-        <w:outlineLvl w:val="0"/>
-        <w:rPr>
-          <w:rFonts w:ascii="Times New Roman" w:hAnsi="Times New Roman"/>
-          <w:bCs/>
-          <w:sz w:val="32"/>
-          <w:szCs w:val="32"/>
-          <w:lang w:val="en-IN"/>
-        </w:rPr>
-      </w:pPr>
-      <w:r>
-        <w:rPr>
-          <w:rFonts w:ascii="Times New Roman" w:hAnsi="Times New Roman"/>
-          <w:bCs/>
-          <w:sz w:val="32"/>
-          <w:szCs w:val="32"/>
-          <w:lang w:val="en-IN"/>
-        </w:rPr>
-        <w:t xml:space="preserve">    department </w:t>
-      </w:r>
-      <w:proofErr w:type="gramStart"/>
-      <w:r>
-        <w:rPr>
-          <w:rFonts w:ascii="Times New Roman" w:hAnsi="Times New Roman"/>
-          <w:bCs/>
-          <w:sz w:val="32"/>
-          <w:szCs w:val="32"/>
-          <w:lang w:val="en-IN"/>
-        </w:rPr>
-        <w:t>VARCHAR(</w:t>
-      </w:r>
-      <w:proofErr w:type="gramEnd"/>
-      <w:r>
-        <w:rPr>
-          <w:rFonts w:ascii="Times New Roman" w:hAnsi="Times New Roman"/>
-          <w:bCs/>
-          <w:sz w:val="32"/>
-          <w:szCs w:val="32"/>
-          <w:lang w:val="en-IN"/>
-        </w:rPr>
-        <w:t>50),</w:t>
-      </w:r>
-    </w:p>
-    <w:p>
-      <w:pPr>
-        <w:ind w:left="360"/>
-        <w:outlineLvl w:val="0"/>
-        <w:rPr>
-          <w:rFonts w:ascii="Times New Roman" w:hAnsi="Times New Roman"/>
-          <w:bCs/>
-          <w:sz w:val="32"/>
-          <w:szCs w:val="32"/>
-          <w:lang w:val="en-IN"/>
-        </w:rPr>
-      </w:pPr>
-      <w:r>
-        <w:rPr>
-          <w:rFonts w:ascii="Times New Roman" w:hAnsi="Times New Roman"/>
-          <w:bCs/>
-          <w:sz w:val="32"/>
-          <w:szCs w:val="32"/>
-          <w:lang w:val="en-IN"/>
-        </w:rPr>
-        <w:t xml:space="preserve">    salary </w:t>
-      </w:r>
-      <w:proofErr w:type="gramStart"/>
-      <w:r>
-        <w:rPr>
-          <w:rFonts w:ascii="Times New Roman" w:hAnsi="Times New Roman"/>
-          <w:bCs/>
-          <w:sz w:val="32"/>
-          <w:szCs w:val="32"/>
-          <w:lang w:val="en-IN"/>
-        </w:rPr>
-        <w:t>NUMERIC(</w:t>
-      </w:r>
-      <w:proofErr w:type="gramEnd"/>
-      <w:r>
-        <w:rPr>
-          <w:rFonts w:ascii="Times New Roman" w:hAnsi="Times New Roman"/>
-          <w:bCs/>
-          <w:sz w:val="32"/>
-          <w:szCs w:val="32"/>
-          <w:lang w:val="en-IN"/>
-        </w:rPr>
-        <w:t>10,2),</w:t>
-      </w:r>
-    </w:p>
-    <w:p>
-      <w:pPr>
-        <w:ind w:left="360"/>
-        <w:outlineLvl w:val="0"/>
-        <w:rPr>
-          <w:rFonts w:ascii="Times New Roman" w:hAnsi="Times New Roman"/>
-          <w:bCs/>
-          <w:sz w:val="32"/>
-          <w:szCs w:val="32"/>
-          <w:lang w:val="en-IN"/>
-        </w:rPr>
-      </w:pPr>
-      <w:r>
-        <w:rPr>
-          <w:rFonts w:ascii="Times New Roman" w:hAnsi="Times New Roman"/>
-          <w:bCs/>
-          <w:sz w:val="32"/>
-          <w:szCs w:val="32"/>
-          <w:lang w:val="en-IN"/>
-        </w:rPr>
-        <w:t xml:space="preserve">    experience INT,</w:t>
-      </w:r>
-    </w:p>
-    <w:p>
-      <w:pPr>
-        <w:ind w:left="360"/>
-        <w:outlineLvl w:val="0"/>
-        <w:rPr>
-          <w:rFonts w:ascii="Times New Roman" w:hAnsi="Times New Roman"/>
-          <w:bCs/>
-          <w:sz w:val="32"/>
-          <w:szCs w:val="32"/>
-          <w:lang w:val="en-IN"/>
-        </w:rPr>
-      </w:pPr>
-      <w:r>
-        <w:rPr>
-          <w:rFonts w:ascii="Times New Roman" w:hAnsi="Times New Roman"/>
-          <w:bCs/>
-          <w:sz w:val="32"/>
-          <w:szCs w:val="32"/>
-          <w:lang w:val="en-IN"/>
-        </w:rPr>
-        <w:t xml:space="preserve">    </w:t>
-      </w:r>
-      <w:proofErr w:type="spellStart"/>
-      <w:r>
-        <w:rPr>
-          <w:rFonts w:ascii="Times New Roman" w:hAnsi="Times New Roman"/>
-          <w:bCs/>
-          <w:sz w:val="32"/>
-          <w:szCs w:val="32"/>
-          <w:lang w:val="en-IN"/>
-        </w:rPr>
-        <w:t>joining_date</w:t>
-      </w:r>
-      <w:proofErr w:type="spellEnd"/>
-      <w:r>
-        <w:rPr>
-          <w:rFonts w:ascii="Times New Roman" w:hAnsi="Times New Roman"/>
-          <w:bCs/>
-          <w:sz w:val="32"/>
-          <w:szCs w:val="32"/>
-          <w:lang w:val="en-IN"/>
-        </w:rPr>
-        <w:t xml:space="preserve"> DATE</w:t>
-      </w:r>
-    </w:p>
-    <w:p>
-      <w:pPr>
-        <w:ind w:left="360"/>
-        <w:outlineLvl w:val="0"/>
-        <w:rPr>
-          <w:rFonts w:ascii="Times New Roman" w:hAnsi="Times New Roman"/>
-          <w:bCs/>
-          <w:sz w:val="32"/>
-          <w:szCs w:val="32"/>
-          <w:lang w:val="en-IN"/>
-        </w:rPr>
-      </w:pPr>
-      <w:r>
-        <w:rPr>
-          <w:rFonts w:ascii="Times New Roman" w:hAnsi="Times New Roman"/>
-          <w:bCs/>
-          <w:sz w:val="32"/>
-          <w:szCs w:val="32"/>
-          <w:lang w:val="en-IN"/>
-        </w:rPr>
-        <w:t>);</w:t>
-      </w:r>
-    </w:p>
-    <w:p>
-      <w:pPr>
-        <w:ind w:left="360"/>
-        <w:outlineLvl w:val="0"/>
-        <w:rPr>
-          <w:rFonts w:ascii="Times New Roman" w:hAnsi="Times New Roman"/>
-          <w:bCs/>
-          <w:sz w:val="32"/>
-          <w:szCs w:val="32"/>
-          <w:lang w:val="en-IN"/>
-        </w:rPr>
-      </w:pPr>
-    </w:p>
-    <w:p>
-      <w:pPr>
-        <w:ind w:left="360"/>
-        <w:outlineLvl w:val="0"/>
-        <w:rPr>
-          <w:rFonts w:ascii="Times New Roman" w:hAnsi="Times New Roman"/>
-          <w:bCs/>
-          <w:sz w:val="32"/>
-          <w:szCs w:val="32"/>
-          <w:lang w:val="en-IN"/>
-        </w:rPr>
-      </w:pPr>
-      <w:r>
-        <w:rPr>
-          <w:rFonts w:ascii="Times New Roman" w:hAnsi="Times New Roman"/>
-          <w:bCs/>
-          <w:sz w:val="32"/>
-          <w:szCs w:val="32"/>
-          <w:lang w:val="en-IN"/>
-        </w:rPr>
-        <w:t>-- Insert sample data</w:t>
-      </w:r>
-    </w:p>
-    <w:p>
-      <w:pPr>
-        <w:ind w:left="360"/>
-        <w:outlineLvl w:val="0"/>
-        <w:rPr>
-          <w:rFonts w:ascii="Times New Roman" w:hAnsi="Times New Roman"/>
-          <w:bCs/>
-          <w:sz w:val="32"/>
-          <w:szCs w:val="32"/>
-          <w:lang w:val="en-IN"/>
-        </w:rPr>
-      </w:pPr>
-      <w:r>
-        <w:rPr>
-          <w:rFonts w:ascii="Times New Roman" w:hAnsi="Times New Roman"/>
-          <w:bCs/>
-          <w:sz w:val="32"/>
-          <w:szCs w:val="32"/>
-          <w:lang w:val="en-IN"/>
-        </w:rPr>
-        <w:t xml:space="preserve">INSERT INTO </w:t>
-      </w:r>
-      <w:proofErr w:type="spellStart"/>
-      <w:r>
-        <w:rPr>
-          <w:rFonts w:ascii="Times New Roman" w:hAnsi="Times New Roman"/>
-          <w:bCs/>
-          <w:sz w:val="32"/>
-          <w:szCs w:val="32"/>
-          <w:lang w:val="en-IN"/>
-        </w:rPr>
-        <w:t>employee_details</w:t>
-      </w:r>
-      <w:proofErr w:type="spellEnd"/>
-      <w:r>
-        <w:rPr>
-          <w:rFonts w:ascii="Times New Roman" w:hAnsi="Times New Roman"/>
-          <w:bCs/>
-          <w:sz w:val="32"/>
-          <w:szCs w:val="32"/>
-          <w:lang w:val="en-IN"/>
-        </w:rPr>
-        <w:t xml:space="preserve"> (</w:t>
-      </w:r>
-      <w:proofErr w:type="spellStart"/>
-      <w:r>
-        <w:rPr>
-          <w:rFonts w:ascii="Times New Roman" w:hAnsi="Times New Roman"/>
-          <w:bCs/>
-          <w:sz w:val="32"/>
-          <w:szCs w:val="32"/>
-          <w:lang w:val="en-IN"/>
-        </w:rPr>
-        <w:t>emp_name</w:t>
-      </w:r>
-      <w:proofErr w:type="spellEnd"/>
-      <w:r>
-        <w:rPr>
-          <w:rFonts w:ascii="Times New Roman" w:hAnsi="Times New Roman"/>
-          <w:bCs/>
-          <w:sz w:val="32"/>
-          <w:szCs w:val="32"/>
-          <w:lang w:val="en-IN"/>
-        </w:rPr>
-        <w:t xml:space="preserve">, department, salary, experience, </w:t>
-      </w:r>
-      <w:proofErr w:type="spellStart"/>
-      <w:r>
-        <w:rPr>
-          <w:rFonts w:ascii="Times New Roman" w:hAnsi="Times New Roman"/>
-          <w:bCs/>
-          <w:sz w:val="32"/>
-          <w:szCs w:val="32"/>
-          <w:lang w:val="en-IN"/>
-        </w:rPr>
-        <w:t>joining_date</w:t>
-      </w:r>
-      <w:proofErr w:type="spellEnd"/>
-      <w:r>
-        <w:rPr>
-          <w:rFonts w:ascii="Times New Roman" w:hAnsi="Times New Roman"/>
-          <w:bCs/>
-          <w:sz w:val="32"/>
-          <w:szCs w:val="32"/>
-          <w:lang w:val="en-IN"/>
-        </w:rPr>
-        <w:t>) VALUES</w:t>
-      </w:r>
-    </w:p>
-    <w:p>
-      <w:pPr>
-        <w:ind w:left="360"/>
-        <w:outlineLvl w:val="0"/>
-        <w:rPr>
-          <w:rFonts w:ascii="Times New Roman" w:hAnsi="Times New Roman"/>
-          <w:bCs/>
-          <w:sz w:val="32"/>
-          <w:szCs w:val="32"/>
-          <w:lang w:val="en-IN"/>
-        </w:rPr>
-      </w:pPr>
-      <w:r>
-        <w:rPr>
-          <w:rFonts w:ascii="Times New Roman" w:hAnsi="Times New Roman"/>
-          <w:bCs/>
-          <w:sz w:val="32"/>
-          <w:szCs w:val="32"/>
-          <w:lang w:val="en-IN"/>
-        </w:rPr>
-        <w:lastRenderedPageBreak/>
-        <w:t>('Amit', 'IT', 65000, 5, '2019-06-10'),</w:t>
-      </w:r>
-    </w:p>
-    <w:p>
-      <w:pPr>
-        <w:ind w:left="360"/>
-        <w:outlineLvl w:val="0"/>
-        <w:rPr>
-          <w:rFonts w:ascii="Times New Roman" w:hAnsi="Times New Roman"/>
-          <w:bCs/>
-          <w:sz w:val="32"/>
-          <w:szCs w:val="32"/>
-          <w:lang w:val="en-IN"/>
-        </w:rPr>
-      </w:pPr>
-      <w:r>
-        <w:rPr>
-          <w:rFonts w:ascii="Times New Roman" w:hAnsi="Times New Roman"/>
-          <w:bCs/>
-          <w:sz w:val="32"/>
-          <w:szCs w:val="32"/>
-          <w:lang w:val="en-IN"/>
-        </w:rPr>
-        <w:t>('Neha', 'HR', 42000, 3, '2021-02-15'),</w:t>
-      </w:r>
-    </w:p>
-    <w:p>
-      <w:pPr>
-        <w:ind w:left="360"/>
-        <w:outlineLvl w:val="0"/>
-        <w:rPr>
-          <w:rFonts w:ascii="Times New Roman" w:hAnsi="Times New Roman"/>
-          <w:bCs/>
-          <w:sz w:val="32"/>
-          <w:szCs w:val="32"/>
-          <w:lang w:val="en-IN"/>
-        </w:rPr>
-      </w:pPr>
-      <w:r>
-        <w:rPr>
-          <w:rFonts w:ascii="Times New Roman" w:hAnsi="Times New Roman"/>
-          <w:bCs/>
-          <w:sz w:val="32"/>
-          <w:szCs w:val="32"/>
-          <w:lang w:val="en-IN"/>
-        </w:rPr>
-        <w:t>('Rohan', 'Finance', 58000, 6, '2018-09-20'),</w:t>
-      </w:r>
-    </w:p>
-    <w:p>
-      <w:pPr>
-        <w:ind w:left="360"/>
-        <w:outlineLvl w:val="0"/>
-        <w:rPr>
-          <w:rFonts w:ascii="Times New Roman" w:hAnsi="Times New Roman"/>
-          <w:bCs/>
-          <w:sz w:val="32"/>
-          <w:szCs w:val="32"/>
-          <w:lang w:val="en-IN"/>
-        </w:rPr>
-      </w:pPr>
-      <w:r>
-        <w:rPr>
-          <w:rFonts w:ascii="Times New Roman" w:hAnsi="Times New Roman"/>
-          <w:bCs/>
-          <w:sz w:val="32"/>
-          <w:szCs w:val="32"/>
-          <w:lang w:val="en-IN"/>
-        </w:rPr>
-        <w:t>('Priya', 'IT', 72000, 7, '2017-01-05'),</w:t>
-      </w:r>
-    </w:p>
-    <w:p>
-      <w:pPr>
-        <w:ind w:left="360"/>
-        <w:outlineLvl w:val="0"/>
-        <w:rPr>
-          <w:rFonts w:ascii="Times New Roman" w:hAnsi="Times New Roman"/>
-          <w:bCs/>
-          <w:sz w:val="32"/>
-          <w:szCs w:val="32"/>
-          <w:lang w:val="en-IN"/>
-        </w:rPr>
-      </w:pPr>
-      <w:r>
-        <w:rPr>
-          <w:rFonts w:ascii="Times New Roman" w:hAnsi="Times New Roman"/>
-          <w:bCs/>
-          <w:sz w:val="32"/>
-          <w:szCs w:val="32"/>
-          <w:lang w:val="en-IN"/>
-        </w:rPr>
-        <w:t>('Kunal', 'Marketing', 45000, 4, '2020-07-12'),</w:t>
-      </w:r>
-    </w:p>
-    <w:p>
-      <w:pPr>
-        <w:ind w:left="360"/>
-        <w:outlineLvl w:val="0"/>
-        <w:rPr>
-          <w:rFonts w:ascii="Times New Roman" w:hAnsi="Times New Roman"/>
-          <w:bCs/>
-          <w:sz w:val="32"/>
-          <w:szCs w:val="32"/>
-          <w:lang w:val="en-IN"/>
-        </w:rPr>
-      </w:pPr>
-      <w:r>
-        <w:rPr>
-          <w:rFonts w:ascii="Times New Roman" w:hAnsi="Times New Roman"/>
-          <w:bCs/>
-          <w:sz w:val="32"/>
-          <w:szCs w:val="32"/>
-          <w:lang w:val="en-IN"/>
-        </w:rPr>
-        <w:t>('Sneha', 'HR', 48000, 5, '2019-11-18'),</w:t>
-      </w:r>
-    </w:p>
-    <w:p>
-      <w:pPr>
-        <w:ind w:left="360"/>
-        <w:outlineLvl w:val="0"/>
-        <w:rPr>
-          <w:rFonts w:ascii="Times New Roman" w:hAnsi="Times New Roman"/>
-          <w:bCs/>
-          <w:sz w:val="32"/>
-          <w:szCs w:val="32"/>
-          <w:lang w:val="en-IN"/>
-        </w:rPr>
-      </w:pPr>
-      <w:r>
-        <w:rPr>
-          <w:rFonts w:ascii="Times New Roman" w:hAnsi="Times New Roman"/>
-          <w:bCs/>
-          <w:sz w:val="32"/>
-          <w:szCs w:val="32"/>
-          <w:lang w:val="en-IN"/>
-        </w:rPr>
-        <w:t>('Vikram', 'Finance', 80000, 10, '2015-03-25');</w:t>
-      </w:r>
-    </w:p>
-    <w:p>
-      <w:pPr>
-        <w:ind w:left="360"/>
-        <w:outlineLvl w:val="0"/>
-        <w:rPr>
-          <w:rFonts w:ascii="Times New Roman" w:hAnsi="Times New Roman"/>
-          <w:bCs/>
-          <w:sz w:val="32"/>
-          <w:szCs w:val="32"/>
-          <w:lang w:val="en-IN"/>
-        </w:rPr>
-      </w:pPr>
-    </w:p>
-    <w:p>
-      <w:pPr>
-        <w:ind w:left="360"/>
-        <w:outlineLvl w:val="0"/>
-        <w:rPr>
-          <w:rFonts w:ascii="Times New Roman" w:hAnsi="Times New Roman"/>
-          <w:bCs/>
-          <w:sz w:val="32"/>
-          <w:szCs w:val="32"/>
-          <w:lang w:val="en-IN"/>
-        </w:rPr>
-      </w:pPr>
-      <w:r>
-        <w:rPr>
-          <w:rFonts w:ascii="Times New Roman" w:hAnsi="Times New Roman"/>
-          <w:bCs/>
-          <w:sz w:val="32"/>
-          <w:szCs w:val="32"/>
-          <w:lang w:val="en-IN"/>
-        </w:rPr>
-        <w:t>-- Employees with salary greater than 50000</w:t>
-      </w:r>
-    </w:p>
-    <w:p>
-      <w:pPr>
-        <w:ind w:left="360"/>
-        <w:outlineLvl w:val="0"/>
-        <w:rPr>
-          <w:rFonts w:ascii="Times New Roman" w:hAnsi="Times New Roman"/>
-          <w:bCs/>
-          <w:sz w:val="32"/>
-          <w:szCs w:val="32"/>
-          <w:lang w:val="en-IN"/>
-        </w:rPr>
-      </w:pPr>
-      <w:r>
-        <w:rPr>
-          <w:rFonts w:ascii="Times New Roman" w:hAnsi="Times New Roman"/>
-          <w:bCs/>
-          <w:sz w:val="32"/>
-          <w:szCs w:val="32"/>
-          <w:lang w:val="en-IN"/>
-        </w:rPr>
-        <w:t xml:space="preserve">SELECT * FROM </w:t>
-      </w:r>
-      <w:proofErr w:type="spellStart"/>
-      <w:r>
-        <w:rPr>
-          <w:rFonts w:ascii="Times New Roman" w:hAnsi="Times New Roman"/>
-          <w:bCs/>
-          <w:sz w:val="32"/>
-          <w:szCs w:val="32"/>
-          <w:lang w:val="en-IN"/>
-        </w:rPr>
-        <w:t>employee_details</w:t>
-      </w:r>
-      <w:proofErr w:type="spellEnd"/>
-      <w:r>
-        <w:rPr>
-          <w:rFonts w:ascii="Times New Roman" w:hAnsi="Times New Roman"/>
-          <w:bCs/>
-          <w:sz w:val="32"/>
-          <w:szCs w:val="32"/>
-          <w:lang w:val="en-IN"/>
-        </w:rPr>
-        <w:t xml:space="preserve"> </w:t>
-      </w:r>
-      <w:r>
-        <w:rPr>
-          <w:rFonts w:ascii="Times New Roman" w:hAnsi="Times New Roman"/>
-          <w:bCs/>
-          <w:sz w:val="32"/>
-          <w:szCs w:val="32"/>
-          <w:lang w:val="en-IN"/>
-        </w:rPr>
-        <w:t>WHERE salary &gt; 50000;</w:t>
-      </w:r>
-    </w:p>
-    <w:p>
-      <w:pPr>
-        <w:ind w:left="360"/>
-        <w:outlineLvl w:val="0"/>
-        <w:rPr>
-          <w:rFonts w:ascii="Times New Roman" w:hAnsi="Times New Roman"/>
-          <w:bCs/>
-          <w:sz w:val="32"/>
-          <w:szCs w:val="32"/>
-          <w:lang w:val="en-IN"/>
-        </w:rPr>
-      </w:pPr>
-    </w:p>
-    <w:p>
-      <w:pPr>
-        <w:ind w:left="360"/>
-        <w:outlineLvl w:val="0"/>
-        <w:rPr>
-          <w:rFonts w:ascii="Times New Roman" w:hAnsi="Times New Roman"/>
-          <w:bCs/>
-          <w:sz w:val="32"/>
-          <w:szCs w:val="32"/>
-          <w:lang w:val="en-IN"/>
-        </w:rPr>
-      </w:pPr>
-      <w:r>
-        <w:rPr>
-          <w:rFonts w:ascii="Times New Roman" w:hAnsi="Times New Roman"/>
-          <w:bCs/>
-          <w:sz w:val="32"/>
-          <w:szCs w:val="32"/>
-          <w:lang w:val="en-IN"/>
-        </w:rPr>
-        <w:t>-- Employees from IT department</w:t>
-      </w:r>
-    </w:p>
-    <w:p>
-      <w:pPr>
-        <w:ind w:left="360"/>
-        <w:outlineLvl w:val="0"/>
-        <w:rPr>
-          <w:rFonts w:ascii="Times New Roman" w:hAnsi="Times New Roman"/>
-          <w:bCs/>
-          <w:sz w:val="32"/>
-          <w:szCs w:val="32"/>
-          <w:lang w:val="en-IN"/>
-        </w:rPr>
-      </w:pPr>
-      <w:r>
-        <w:rPr>
-          <w:rFonts w:ascii="Times New Roman" w:hAnsi="Times New Roman"/>
-          <w:bCs/>
-          <w:sz w:val="32"/>
-          <w:szCs w:val="32"/>
-          <w:lang w:val="en-IN"/>
-        </w:rPr>
-        <w:t xml:space="preserve">SELECT </w:t>
-      </w:r>
-      <w:proofErr w:type="spellStart"/>
-      <w:r>
-        <w:rPr>
-          <w:rFonts w:ascii="Times New Roman" w:hAnsi="Times New Roman"/>
-          <w:bCs/>
-          <w:sz w:val="32"/>
-          <w:szCs w:val="32"/>
-          <w:lang w:val="en-IN"/>
-        </w:rPr>
-        <w:t>emp_name</w:t>
-      </w:r>
-      <w:proofErr w:type="spellEnd"/>
-      <w:r>
-        <w:rPr>
-          <w:rFonts w:ascii="Times New Roman" w:hAnsi="Times New Roman"/>
-          <w:bCs/>
-          <w:sz w:val="32"/>
-          <w:szCs w:val="32"/>
-          <w:lang w:val="en-IN"/>
-        </w:rPr>
-        <w:t>, department, salary</w:t>
-      </w:r>
-      <w:r>
-        <w:rPr>
-          <w:rFonts w:ascii="Times New Roman" w:hAnsi="Times New Roman"/>
-          <w:bCs/>
-          <w:sz w:val="32"/>
-          <w:szCs w:val="32"/>
-          <w:lang w:val="en-IN"/>
-        </w:rPr>
-        <w:t xml:space="preserve"> </w:t>
-      </w:r>
-      <w:r>
-        <w:rPr>
-          <w:rFonts w:ascii="Times New Roman" w:hAnsi="Times New Roman"/>
-          <w:bCs/>
-          <w:sz w:val="32"/>
-          <w:szCs w:val="32"/>
-          <w:lang w:val="en-IN"/>
-        </w:rPr>
-        <w:t xml:space="preserve">FROM </w:t>
-      </w:r>
-      <w:proofErr w:type="spellStart"/>
-      <w:r>
-        <w:rPr>
-          <w:rFonts w:ascii="Times New Roman" w:hAnsi="Times New Roman"/>
-          <w:bCs/>
-          <w:sz w:val="32"/>
-          <w:szCs w:val="32"/>
-          <w:lang w:val="en-IN"/>
-        </w:rPr>
-        <w:t>employee_details</w:t>
-      </w:r>
-      <w:proofErr w:type="spellEnd"/>
-      <w:r>
-        <w:rPr>
-          <w:rFonts w:ascii="Times New Roman" w:hAnsi="Times New Roman"/>
-          <w:bCs/>
-          <w:sz w:val="32"/>
-          <w:szCs w:val="32"/>
-          <w:lang w:val="en-IN"/>
-        </w:rPr>
-        <w:t xml:space="preserve"> </w:t>
-      </w:r>
-      <w:r>
-        <w:rPr>
-          <w:rFonts w:ascii="Times New Roman" w:hAnsi="Times New Roman"/>
-          <w:bCs/>
-          <w:sz w:val="32"/>
-          <w:szCs w:val="32"/>
-          <w:lang w:val="en-IN"/>
-        </w:rPr>
-        <w:t>WHERE department = 'IT';</w:t>
-      </w:r>
-    </w:p>
-    <w:p>
-      <w:pPr>
-        <w:ind w:left="360"/>
-        <w:outlineLvl w:val="0"/>
-        <w:rPr>
-          <w:rFonts w:ascii="Times New Roman" w:hAnsi="Times New Roman"/>
-          <w:bCs/>
-          <w:sz w:val="32"/>
-          <w:szCs w:val="32"/>
-          <w:lang w:val="en-IN"/>
-        </w:rPr>
-      </w:pPr>
-    </w:p>
-    <w:p>
-      <w:pPr>
-        <w:ind w:left="360"/>
-        <w:outlineLvl w:val="0"/>
-        <w:rPr>
-          <w:rFonts w:ascii="Times New Roman" w:hAnsi="Times New Roman"/>
-          <w:bCs/>
-          <w:sz w:val="32"/>
-          <w:szCs w:val="32"/>
-          <w:lang w:val="en-IN"/>
-        </w:rPr>
-      </w:pPr>
-      <w:r>
-        <w:rPr>
-          <w:rFonts w:ascii="Times New Roman" w:hAnsi="Times New Roman"/>
-          <w:bCs/>
-          <w:sz w:val="32"/>
-          <w:szCs w:val="32"/>
-          <w:lang w:val="en-IN"/>
-        </w:rPr>
-        <w:t>-- Sort employees by salary (ascending)</w:t>
-      </w:r>
-    </w:p>
-    <w:p>
-      <w:pPr>
-        <w:ind w:left="360"/>
-        <w:outlineLvl w:val="0"/>
-        <w:rPr>
-          <w:rFonts w:ascii="Times New Roman" w:hAnsi="Times New Roman"/>
-          <w:bCs/>
-          <w:sz w:val="32"/>
-          <w:szCs w:val="32"/>
-          <w:lang w:val="en-IN"/>
-        </w:rPr>
-      </w:pPr>
-      <w:r>
-        <w:rPr>
-          <w:rFonts w:ascii="Times New Roman" w:hAnsi="Times New Roman"/>
-          <w:bCs/>
-          <w:sz w:val="32"/>
-          <w:szCs w:val="32"/>
-          <w:lang w:val="en-IN"/>
-        </w:rPr>
-        <w:t xml:space="preserve">SELECT </w:t>
-      </w:r>
-      <w:proofErr w:type="spellStart"/>
-      <w:r>
-        <w:rPr>
-          <w:rFonts w:ascii="Times New Roman" w:hAnsi="Times New Roman"/>
-          <w:bCs/>
-          <w:sz w:val="32"/>
-          <w:szCs w:val="32"/>
-          <w:lang w:val="en-IN"/>
-        </w:rPr>
-        <w:t>emp_name</w:t>
-      </w:r>
-      <w:proofErr w:type="spellEnd"/>
-      <w:r>
-        <w:rPr>
-          <w:rFonts w:ascii="Times New Roman" w:hAnsi="Times New Roman"/>
-          <w:bCs/>
-          <w:sz w:val="32"/>
-          <w:szCs w:val="32"/>
-          <w:lang w:val="en-IN"/>
-        </w:rPr>
-        <w:t>, department, salary</w:t>
-      </w:r>
-      <w:r>
-        <w:rPr>
-          <w:rFonts w:ascii="Times New Roman" w:hAnsi="Times New Roman"/>
-          <w:bCs/>
-          <w:sz w:val="32"/>
-          <w:szCs w:val="32"/>
-          <w:lang w:val="en-IN"/>
-        </w:rPr>
-        <w:t xml:space="preserve"> </w:t>
-      </w:r>
-      <w:r>
-        <w:rPr>
-          <w:rFonts w:ascii="Times New Roman" w:hAnsi="Times New Roman"/>
-          <w:bCs/>
-          <w:sz w:val="32"/>
-          <w:szCs w:val="32"/>
-          <w:lang w:val="en-IN"/>
-        </w:rPr>
-        <w:t xml:space="preserve">FROM </w:t>
-      </w:r>
-      <w:proofErr w:type="spellStart"/>
-      <w:r>
-        <w:rPr>
-          <w:rFonts w:ascii="Times New Roman" w:hAnsi="Times New Roman"/>
-          <w:bCs/>
-          <w:sz w:val="32"/>
-          <w:szCs w:val="32"/>
-          <w:lang w:val="en-IN"/>
-        </w:rPr>
-        <w:t>employee_details</w:t>
-      </w:r>
-      <w:proofErr w:type="spellEnd"/>
-      <w:r>
-        <w:rPr>
-          <w:rFonts w:ascii="Times New Roman" w:hAnsi="Times New Roman"/>
-          <w:bCs/>
-          <w:sz w:val="32"/>
-          <w:szCs w:val="32"/>
-          <w:lang w:val="en-IN"/>
-        </w:rPr>
-        <w:t xml:space="preserve"> </w:t>
-      </w:r>
-      <w:r>
-        <w:rPr>
-          <w:rFonts w:ascii="Times New Roman" w:hAnsi="Times New Roman"/>
-          <w:bCs/>
-          <w:sz w:val="32"/>
-          <w:szCs w:val="32"/>
-          <w:lang w:val="en-IN"/>
-        </w:rPr>
-        <w:t>ORDER BY salary ASC;</w:t>
-      </w:r>
-    </w:p>
-    <w:p>
-      <w:pPr>
-        <w:ind w:left="360"/>
-        <w:outlineLvl w:val="0"/>
-        <w:rPr>
-          <w:rFonts w:ascii="Times New Roman" w:hAnsi="Times New Roman"/>
-          <w:bCs/>
-          <w:sz w:val="32"/>
-          <w:szCs w:val="32"/>
-          <w:lang w:val="en-IN"/>
-        </w:rPr>
-      </w:pPr>
-    </w:p>
-    <w:p>
-      <w:pPr>
-        <w:ind w:left="360"/>
-        <w:outlineLvl w:val="0"/>
-        <w:rPr>
-          <w:rFonts w:ascii="Times New Roman" w:hAnsi="Times New Roman"/>
-          <w:bCs/>
-          <w:sz w:val="32"/>
-          <w:szCs w:val="32"/>
-          <w:lang w:val="en-IN"/>
-        </w:rPr>
-      </w:pPr>
-      <w:r>
-        <w:rPr>
-          <w:rFonts w:ascii="Times New Roman" w:hAnsi="Times New Roman"/>
-          <w:bCs/>
-          <w:sz w:val="32"/>
-          <w:szCs w:val="32"/>
-          <w:lang w:val="en-IN"/>
-        </w:rPr>
-        <w:t>-- Sort employees by experience (descending)</w:t>
-      </w:r>
-    </w:p>
-    <w:p>
-      <w:pPr>
-        <w:ind w:left="360"/>
-        <w:outlineLvl w:val="0"/>
-        <w:rPr>
-          <w:rFonts w:ascii="Times New Roman" w:hAnsi="Times New Roman"/>
-          <w:bCs/>
-          <w:sz w:val="32"/>
-          <w:szCs w:val="32"/>
-          <w:lang w:val="en-IN"/>
-        </w:rPr>
-      </w:pPr>
-      <w:r>
-        <w:rPr>
-          <w:rFonts w:ascii="Times New Roman" w:hAnsi="Times New Roman"/>
-          <w:bCs/>
-          <w:sz w:val="32"/>
-          <w:szCs w:val="32"/>
-          <w:lang w:val="en-IN"/>
-        </w:rPr>
-        <w:t xml:space="preserve">SELECT </w:t>
-      </w:r>
-      <w:proofErr w:type="spellStart"/>
-      <w:r>
-        <w:rPr>
-          <w:rFonts w:ascii="Times New Roman" w:hAnsi="Times New Roman"/>
-          <w:bCs/>
-          <w:sz w:val="32"/>
-          <w:szCs w:val="32"/>
-          <w:lang w:val="en-IN"/>
-        </w:rPr>
-        <w:t>emp_name</w:t>
-      </w:r>
-      <w:proofErr w:type="spellEnd"/>
-      <w:r>
-        <w:rPr>
-          <w:rFonts w:ascii="Times New Roman" w:hAnsi="Times New Roman"/>
-          <w:bCs/>
-          <w:sz w:val="32"/>
-          <w:szCs w:val="32"/>
-          <w:lang w:val="en-IN"/>
-        </w:rPr>
-        <w:t>, department, experience</w:t>
-      </w:r>
-      <w:r>
-        <w:rPr>
-          <w:rFonts w:ascii="Times New Roman" w:hAnsi="Times New Roman"/>
-          <w:bCs/>
-          <w:sz w:val="32"/>
-          <w:szCs w:val="32"/>
-          <w:lang w:val="en-IN"/>
-        </w:rPr>
-        <w:t xml:space="preserve"> </w:t>
-      </w:r>
-      <w:r>
-        <w:rPr>
-          <w:rFonts w:ascii="Times New Roman" w:hAnsi="Times New Roman"/>
-          <w:bCs/>
-          <w:sz w:val="32"/>
-          <w:szCs w:val="32"/>
-          <w:lang w:val="en-IN"/>
-        </w:rPr>
-        <w:t xml:space="preserve">FROM </w:t>
-      </w:r>
-      <w:proofErr w:type="spellStart"/>
-      <w:r>
-        <w:rPr>
-          <w:rFonts w:ascii="Times New Roman" w:hAnsi="Times New Roman"/>
-          <w:bCs/>
-          <w:sz w:val="32"/>
-          <w:szCs w:val="32"/>
-          <w:lang w:val="en-IN"/>
-        </w:rPr>
-        <w:t>employee_details</w:t>
-      </w:r>
-      <w:proofErr w:type="spellEnd"/>
-      <w:r>
-        <w:rPr>
-          <w:rFonts w:ascii="Times New Roman" w:hAnsi="Times New Roman"/>
-          <w:bCs/>
-          <w:sz w:val="32"/>
-          <w:szCs w:val="32"/>
-          <w:lang w:val="en-IN"/>
-        </w:rPr>
-        <w:t xml:space="preserve"> </w:t>
-      </w:r>
-      <w:r>
-        <w:rPr>
-          <w:rFonts w:ascii="Times New Roman" w:hAnsi="Times New Roman"/>
-          <w:bCs/>
-          <w:sz w:val="32"/>
-          <w:szCs w:val="32"/>
-          <w:lang w:val="en-IN"/>
-        </w:rPr>
-        <w:t>ORDER BY experience DESC;</w:t>
-      </w:r>
-    </w:p>
-    <w:p>
-      <w:pPr>
-        <w:ind w:left="360"/>
-        <w:outlineLvl w:val="0"/>
-        <w:rPr>
-          <w:rFonts w:ascii="Times New Roman" w:hAnsi="Times New Roman"/>
-          <w:bCs/>
-          <w:sz w:val="32"/>
-          <w:szCs w:val="32"/>
-          <w:lang w:val="en-IN"/>
-        </w:rPr>
-      </w:pPr>
-    </w:p>
-    <w:p>
-      <w:pPr>
-        <w:ind w:left="360"/>
-        <w:outlineLvl w:val="0"/>
-        <w:rPr>
-          <w:rFonts w:ascii="Times New Roman" w:hAnsi="Times New Roman"/>
-          <w:bCs/>
-          <w:sz w:val="32"/>
-          <w:szCs w:val="32"/>
-          <w:lang w:val="en-IN"/>
-        </w:rPr>
-      </w:pPr>
-      <w:r>
-        <w:rPr>
-          <w:rFonts w:ascii="Times New Roman" w:hAnsi="Times New Roman"/>
-          <w:bCs/>
-          <w:sz w:val="32"/>
-          <w:szCs w:val="32"/>
-          <w:lang w:val="en-IN"/>
-        </w:rPr>
-        <w:lastRenderedPageBreak/>
-        <w:t>-- Average salary per department</w:t>
-      </w:r>
-    </w:p>
-    <w:p>
-      <w:pPr>
-        <w:ind w:left="360"/>
-        <w:outlineLvl w:val="0"/>
-        <w:rPr>
-          <w:rFonts w:ascii="Times New Roman" w:hAnsi="Times New Roman"/>
-          <w:bCs/>
-          <w:sz w:val="32"/>
-          <w:szCs w:val="32"/>
-          <w:lang w:val="en-IN"/>
-        </w:rPr>
-      </w:pPr>
-      <w:r>
-        <w:rPr>
-          <w:rFonts w:ascii="Times New Roman" w:hAnsi="Times New Roman"/>
-          <w:bCs/>
-          <w:sz w:val="32"/>
-          <w:szCs w:val="32"/>
-          <w:lang w:val="en-IN"/>
-        </w:rPr>
-        <w:t xml:space="preserve">SELECT department, </w:t>
-      </w:r>
-      <w:proofErr w:type="gramStart"/>
-      <w:r>
-        <w:rPr>
-          <w:rFonts w:ascii="Times New Roman" w:hAnsi="Times New Roman"/>
-          <w:bCs/>
-          <w:sz w:val="32"/>
-          <w:szCs w:val="32"/>
-          <w:lang w:val="en-IN"/>
-        </w:rPr>
-        <w:t>AVG(</w:t>
-      </w:r>
-      <w:proofErr w:type="gramEnd"/>
-      <w:r>
-        <w:rPr>
-          <w:rFonts w:ascii="Times New Roman" w:hAnsi="Times New Roman"/>
-          <w:bCs/>
-          <w:sz w:val="32"/>
-          <w:szCs w:val="32"/>
-          <w:lang w:val="en-IN"/>
-        </w:rPr>
-        <w:t xml:space="preserve">salary) AS </w:t>
-      </w:r>
-      <w:proofErr w:type="spellStart"/>
-      <w:r>
-        <w:rPr>
-          <w:rFonts w:ascii="Times New Roman" w:hAnsi="Times New Roman"/>
-          <w:bCs/>
-          <w:sz w:val="32"/>
-          <w:szCs w:val="32"/>
-          <w:lang w:val="en-IN"/>
-        </w:rPr>
-        <w:t>avg_salary</w:t>
-      </w:r>
-      <w:proofErr w:type="spellEnd"/>
-      <w:r>
-        <w:rPr>
-          <w:rFonts w:ascii="Times New Roman" w:hAnsi="Times New Roman"/>
-          <w:bCs/>
-          <w:sz w:val="32"/>
-          <w:szCs w:val="32"/>
-          <w:lang w:val="en-IN"/>
-        </w:rPr>
-        <w:t xml:space="preserve"> </w:t>
-      </w:r>
-      <w:r>
-        <w:rPr>
-          <w:rFonts w:ascii="Times New Roman" w:hAnsi="Times New Roman"/>
-          <w:bCs/>
-          <w:sz w:val="32"/>
-          <w:szCs w:val="32"/>
-          <w:lang w:val="en-IN"/>
-        </w:rPr>
-        <w:t xml:space="preserve">FROM </w:t>
-      </w:r>
-      <w:proofErr w:type="spellStart"/>
-      <w:r>
-        <w:rPr>
-          <w:rFonts w:ascii="Times New Roman" w:hAnsi="Times New Roman"/>
-          <w:bCs/>
-          <w:sz w:val="32"/>
-          <w:szCs w:val="32"/>
-          <w:lang w:val="en-IN"/>
-        </w:rPr>
-        <w:t>employee_details</w:t>
-      </w:r>
-      <w:proofErr w:type="spellEnd"/>
-    </w:p>
-    <w:p>
-      <w:pPr>
-        <w:ind w:left="360"/>
-        <w:outlineLvl w:val="0"/>
-        <w:rPr>
-          <w:rFonts w:ascii="Times New Roman" w:hAnsi="Times New Roman"/>
-          <w:bCs/>
-          <w:sz w:val="32"/>
-          <w:szCs w:val="32"/>
-          <w:lang w:val="en-IN"/>
-        </w:rPr>
-      </w:pPr>
-      <w:r>
-        <w:rPr>
-          <w:rFonts w:ascii="Times New Roman" w:hAnsi="Times New Roman"/>
-          <w:bCs/>
-          <w:sz w:val="32"/>
-          <w:szCs w:val="32"/>
-          <w:lang w:val="en-IN"/>
-        </w:rPr>
-        <w:t>GROUP BY department;</w:t>
-      </w:r>
-    </w:p>
-    <w:p>
-      <w:pPr>
-        <w:ind w:left="360"/>
-        <w:outlineLvl w:val="0"/>
-        <w:rPr>
-          <w:rFonts w:ascii="Times New Roman" w:hAnsi="Times New Roman"/>
-          <w:bCs/>
-          <w:sz w:val="32"/>
-          <w:szCs w:val="32"/>
-          <w:lang w:val="en-IN"/>
-        </w:rPr>
-      </w:pPr>
-    </w:p>
-    <w:p>
-      <w:pPr>
-        <w:ind w:left="360"/>
-        <w:outlineLvl w:val="0"/>
-        <w:rPr>
-          <w:rFonts w:ascii="Times New Roman" w:hAnsi="Times New Roman"/>
-          <w:bCs/>
-          <w:sz w:val="32"/>
-          <w:szCs w:val="32"/>
-          <w:lang w:val="en-IN"/>
-        </w:rPr>
-      </w:pPr>
-      <w:r>
-        <w:rPr>
-          <w:rFonts w:ascii="Times New Roman" w:hAnsi="Times New Roman"/>
-          <w:bCs/>
-          <w:sz w:val="32"/>
-          <w:szCs w:val="32"/>
-          <w:lang w:val="en-IN"/>
-        </w:rPr>
-        <w:t>-- Number of employees in each department</w:t>
-      </w:r>
-    </w:p>
-    <w:p>
-      <w:pPr>
-        <w:ind w:left="360"/>
-        <w:outlineLvl w:val="0"/>
-        <w:rPr>
-          <w:rFonts w:ascii="Times New Roman" w:hAnsi="Times New Roman"/>
-          <w:bCs/>
-          <w:sz w:val="32"/>
-          <w:szCs w:val="32"/>
-          <w:lang w:val="en-IN"/>
-        </w:rPr>
-      </w:pPr>
-      <w:r>
-        <w:rPr>
-          <w:rFonts w:ascii="Times New Roman" w:hAnsi="Times New Roman"/>
-          <w:bCs/>
-          <w:sz w:val="32"/>
-          <w:szCs w:val="32"/>
-          <w:lang w:val="en-IN"/>
-        </w:rPr>
-        <w:t xml:space="preserve">SELECT department, </w:t>
-      </w:r>
-      <w:proofErr w:type="gramStart"/>
-      <w:r>
-        <w:rPr>
-          <w:rFonts w:ascii="Times New Roman" w:hAnsi="Times New Roman"/>
-          <w:bCs/>
-          <w:sz w:val="32"/>
-          <w:szCs w:val="32"/>
-          <w:lang w:val="en-IN"/>
-        </w:rPr>
-        <w:t>COUNT(</w:t>
-      </w:r>
-      <w:proofErr w:type="spellStart"/>
-      <w:proofErr w:type="gramEnd"/>
-      <w:r>
-        <w:rPr>
-          <w:rFonts w:ascii="Times New Roman" w:hAnsi="Times New Roman"/>
-          <w:bCs/>
-          <w:sz w:val="32"/>
-          <w:szCs w:val="32"/>
-          <w:lang w:val="en-IN"/>
-        </w:rPr>
-        <w:t>emp_id</w:t>
-      </w:r>
-      <w:proofErr w:type="spellEnd"/>
-      <w:r>
-        <w:rPr>
-          <w:rFonts w:ascii="Times New Roman" w:hAnsi="Times New Roman"/>
-          <w:bCs/>
-          <w:sz w:val="32"/>
-          <w:szCs w:val="32"/>
-          <w:lang w:val="en-IN"/>
-        </w:rPr>
-        <w:t xml:space="preserve">) AS </w:t>
-      </w:r>
-      <w:proofErr w:type="spellStart"/>
-      <w:r>
-        <w:rPr>
-          <w:rFonts w:ascii="Times New Roman" w:hAnsi="Times New Roman"/>
-          <w:bCs/>
-          <w:sz w:val="32"/>
-          <w:szCs w:val="32"/>
-          <w:lang w:val="en-IN"/>
-        </w:rPr>
-        <w:t>employee_count</w:t>
-      </w:r>
-      <w:proofErr w:type="spellEnd"/>
-      <w:r>
-        <w:rPr>
-          <w:rFonts w:ascii="Times New Roman" w:hAnsi="Times New Roman"/>
-          <w:bCs/>
-          <w:sz w:val="32"/>
-          <w:szCs w:val="32"/>
-          <w:lang w:val="en-IN"/>
-        </w:rPr>
-        <w:t xml:space="preserve"> </w:t>
-      </w:r>
-      <w:r>
-        <w:rPr>
-          <w:rFonts w:ascii="Times New Roman" w:hAnsi="Times New Roman"/>
-          <w:bCs/>
-          <w:sz w:val="32"/>
-          <w:szCs w:val="32"/>
-          <w:lang w:val="en-IN"/>
-        </w:rPr>
-        <w:t xml:space="preserve">FROM </w:t>
-      </w:r>
-      <w:proofErr w:type="spellStart"/>
-      <w:r>
-        <w:rPr>
-          <w:rFonts w:ascii="Times New Roman" w:hAnsi="Times New Roman"/>
-          <w:bCs/>
-          <w:sz w:val="32"/>
-          <w:szCs w:val="32"/>
-          <w:lang w:val="en-IN"/>
-        </w:rPr>
-        <w:t>employee_details</w:t>
-      </w:r>
-      <w:proofErr w:type="spellEnd"/>
-      <w:r>
-        <w:rPr>
-          <w:rFonts w:ascii="Times New Roman" w:hAnsi="Times New Roman"/>
-          <w:bCs/>
-          <w:sz w:val="32"/>
-          <w:szCs w:val="32"/>
-          <w:lang w:val="en-IN"/>
-        </w:rPr>
-        <w:t xml:space="preserve"> </w:t>
-      </w:r>
-      <w:r>
-        <w:rPr>
-          <w:rFonts w:ascii="Times New Roman" w:hAnsi="Times New Roman"/>
-          <w:bCs/>
-          <w:sz w:val="32"/>
-          <w:szCs w:val="32"/>
-          <w:lang w:val="en-IN"/>
-        </w:rPr>
-        <w:t>GROUP BY department;</w:t>
-      </w:r>
-    </w:p>
-    <w:p>
-      <w:pPr>
-        <w:ind w:left="360"/>
-        <w:outlineLvl w:val="0"/>
-        <w:rPr>
-          <w:rFonts w:ascii="Times New Roman" w:hAnsi="Times New Roman"/>
-          <w:bCs/>
-          <w:sz w:val="32"/>
-          <w:szCs w:val="32"/>
-          <w:lang w:val="en-IN"/>
-        </w:rPr>
-      </w:pPr>
-    </w:p>
-    <w:p>
-      <w:pPr>
-        <w:ind w:left="360"/>
-        <w:outlineLvl w:val="0"/>
-        <w:rPr>
-          <w:rFonts w:ascii="Times New Roman" w:hAnsi="Times New Roman"/>
-          <w:bCs/>
-          <w:sz w:val="32"/>
-          <w:szCs w:val="32"/>
-          <w:lang w:val="en-IN"/>
-        </w:rPr>
-      </w:pPr>
-      <w:r>
-        <w:rPr>
-          <w:rFonts w:ascii="Times New Roman" w:hAnsi="Times New Roman"/>
-          <w:bCs/>
-          <w:sz w:val="32"/>
-          <w:szCs w:val="32"/>
-          <w:lang w:val="en-IN"/>
-        </w:rPr>
-        <w:t>-- Departments with average salary greater than 50000</w:t>
-      </w:r>
-    </w:p>
-    <w:p>
-      <w:pPr>
-        <w:ind w:left="360"/>
-        <w:outlineLvl w:val="0"/>
-        <w:rPr>
-          <w:rFonts w:ascii="Times New Roman" w:hAnsi="Times New Roman"/>
-          <w:bCs/>
-          <w:sz w:val="32"/>
-          <w:szCs w:val="32"/>
-          <w:lang w:val="en-IN"/>
-        </w:rPr>
-      </w:pPr>
-      <w:r>
-        <w:rPr>
-          <w:rFonts w:ascii="Times New Roman" w:hAnsi="Times New Roman"/>
-          <w:bCs/>
-          <w:sz w:val="32"/>
-          <w:szCs w:val="32"/>
-          <w:lang w:val="en-IN"/>
-        </w:rPr>
-        <w:t xml:space="preserve">SELECT department, </w:t>
-      </w:r>
-      <w:proofErr w:type="gramStart"/>
-      <w:r>
-        <w:rPr>
-          <w:rFonts w:ascii="Times New Roman" w:hAnsi="Times New Roman"/>
-          <w:bCs/>
-          <w:sz w:val="32"/>
-          <w:szCs w:val="32"/>
-          <w:lang w:val="en-IN"/>
-        </w:rPr>
-        <w:t>AVG(</w:t>
-      </w:r>
-      <w:proofErr w:type="gramEnd"/>
-      <w:r>
-        <w:rPr>
-          <w:rFonts w:ascii="Times New Roman" w:hAnsi="Times New Roman"/>
-          <w:bCs/>
-          <w:sz w:val="32"/>
-          <w:szCs w:val="32"/>
-          <w:lang w:val="en-IN"/>
-        </w:rPr>
-        <w:t xml:space="preserve">salary) AS </w:t>
-      </w:r>
-      <w:proofErr w:type="spellStart"/>
-      <w:r>
-        <w:rPr>
-          <w:rFonts w:ascii="Times New Roman" w:hAnsi="Times New Roman"/>
-          <w:bCs/>
-          <w:sz w:val="32"/>
-          <w:szCs w:val="32"/>
-          <w:lang w:val="en-IN"/>
-        </w:rPr>
-        <w:t>avg_salary</w:t>
-      </w:r>
-      <w:proofErr w:type="spellEnd"/>
-      <w:r>
-        <w:rPr>
-          <w:rFonts w:ascii="Times New Roman" w:hAnsi="Times New Roman"/>
-          <w:bCs/>
-          <w:sz w:val="32"/>
-          <w:szCs w:val="32"/>
-          <w:lang w:val="en-IN"/>
-        </w:rPr>
-        <w:t xml:space="preserve"> </w:t>
-      </w:r>
-      <w:r>
-        <w:rPr>
-          <w:rFonts w:ascii="Times New Roman" w:hAnsi="Times New Roman"/>
-          <w:bCs/>
-          <w:sz w:val="32"/>
-          <w:szCs w:val="32"/>
-          <w:lang w:val="en-IN"/>
-        </w:rPr>
-        <w:t xml:space="preserve">FROM </w:t>
-      </w:r>
-      <w:proofErr w:type="spellStart"/>
-      <w:r>
-        <w:rPr>
-          <w:rFonts w:ascii="Times New Roman" w:hAnsi="Times New Roman"/>
-          <w:bCs/>
-          <w:sz w:val="32"/>
-          <w:szCs w:val="32"/>
-          <w:lang w:val="en-IN"/>
-        </w:rPr>
-        <w:t>employee_details</w:t>
-      </w:r>
-      <w:proofErr w:type="spellEnd"/>
-    </w:p>
-    <w:p>
-      <w:pPr>
-        <w:ind w:left="360"/>
-        <w:outlineLvl w:val="0"/>
-        <w:rPr>
-          <w:rFonts w:ascii="Times New Roman" w:hAnsi="Times New Roman"/>
-          <w:bCs/>
-          <w:sz w:val="32"/>
-          <w:szCs w:val="32"/>
-          <w:lang w:val="en-IN"/>
-        </w:rPr>
-      </w:pPr>
-      <w:r>
-        <w:rPr>
-          <w:rFonts w:ascii="Times New Roman" w:hAnsi="Times New Roman"/>
-          <w:bCs/>
-          <w:sz w:val="32"/>
-          <w:szCs w:val="32"/>
-          <w:lang w:val="en-IN"/>
-        </w:rPr>
-        <w:t>GROUP BY department</w:t>
-      </w:r>
-      <w:r>
-        <w:rPr>
-          <w:rFonts w:ascii="Times New Roman" w:hAnsi="Times New Roman"/>
-          <w:bCs/>
-          <w:sz w:val="32"/>
-          <w:szCs w:val="32"/>
-          <w:lang w:val="en-IN"/>
-        </w:rPr>
-        <w:t xml:space="preserve"> </w:t>
-      </w:r>
-      <w:r>
-        <w:rPr>
-          <w:rFonts w:ascii="Times New Roman" w:hAnsi="Times New Roman"/>
-          <w:bCs/>
-          <w:sz w:val="32"/>
-          <w:szCs w:val="32"/>
-          <w:lang w:val="en-IN"/>
-        </w:rPr>
-        <w:t xml:space="preserve">HAVING </w:t>
-      </w:r>
-      <w:proofErr w:type="gramStart"/>
-      <w:r>
-        <w:rPr>
-          <w:rFonts w:ascii="Times New Roman" w:hAnsi="Times New Roman"/>
-          <w:bCs/>
-          <w:sz w:val="32"/>
-          <w:szCs w:val="32"/>
-          <w:lang w:val="en-IN"/>
-        </w:rPr>
-        <w:t>AVG(</w:t>
-      </w:r>
-      <w:proofErr w:type="gramEnd"/>
-      <w:r>
-        <w:rPr>
-          <w:rFonts w:ascii="Times New Roman" w:hAnsi="Times New Roman"/>
-          <w:bCs/>
-          <w:sz w:val="32"/>
-          <w:szCs w:val="32"/>
-          <w:lang w:val="en-IN"/>
-        </w:rPr>
-        <w:t>salary) &gt; 50000;</w:t>
-      </w:r>
-    </w:p>
-    <w:p>
-      <w:pPr>
-        <w:ind w:left="360"/>
-        <w:outlineLvl w:val="0"/>
-        <w:rPr>
-          <w:rFonts w:ascii="Times New Roman" w:hAnsi="Times New Roman"/>
-          <w:bCs/>
-          <w:sz w:val="32"/>
-          <w:szCs w:val="32"/>
-          <w:lang w:val="en-IN"/>
-        </w:rPr>
-      </w:pPr>
-    </w:p>
-    <w:p>
-      <w:pPr>
-        <w:ind w:left="360"/>
-        <w:outlineLvl w:val="0"/>
-        <w:rPr>
-          <w:rFonts w:ascii="Times New Roman" w:hAnsi="Times New Roman"/>
-          <w:bCs/>
-          <w:sz w:val="32"/>
-          <w:szCs w:val="32"/>
-          <w:lang w:val="en-IN"/>
-        </w:rPr>
-      </w:pPr>
-      <w:r>
-        <w:rPr>
-          <w:rFonts w:ascii="Times New Roman" w:hAnsi="Times New Roman"/>
-          <w:bCs/>
-          <w:sz w:val="32"/>
-          <w:szCs w:val="32"/>
-          <w:lang w:val="en-IN"/>
-        </w:rPr>
-        <w:t>-- Departments having more than</w:t>
-      </w:r>
-      <w:r>
-        <w:rPr>
-          <w:rFonts w:ascii="Times New Roman" w:hAnsi="Times New Roman"/>
-          <w:bCs/>
-          <w:sz w:val="32"/>
-          <w:szCs w:val="32"/>
-          <w:lang w:val="en-IN"/>
-        </w:rPr>
-        <w:t xml:space="preserve"> or equal to</w:t>
-      </w:r>
-      <w:r>
-        <w:rPr>
-          <w:rFonts w:ascii="Times New Roman" w:hAnsi="Times New Roman"/>
-          <w:bCs/>
-          <w:sz w:val="32"/>
-          <w:szCs w:val="32"/>
-          <w:lang w:val="en-IN"/>
-        </w:rPr>
-        <w:t xml:space="preserve"> 2 employees</w:t>
-      </w:r>
-    </w:p>
-    <w:p>
-      <w:pPr>
-        <w:ind w:left="360"/>
-        <w:outlineLvl w:val="0"/>
-        <w:rPr>
-          <w:rFonts w:ascii="Times New Roman" w:hAnsi="Times New Roman"/>
-          <w:bCs/>
-          <w:sz w:val="32"/>
-          <w:szCs w:val="32"/>
-          <w:lang w:val="en-IN"/>
-        </w:rPr>
-      </w:pPr>
-      <w:r>
-        <w:rPr>
-          <w:rFonts w:ascii="Times New Roman" w:hAnsi="Times New Roman"/>
-          <w:bCs/>
-          <w:sz w:val="32"/>
-          <w:szCs w:val="32"/>
-          <w:lang w:val="en-IN"/>
-        </w:rPr>
-        <w:t xml:space="preserve">SELECT department, </w:t>
-      </w:r>
-      <w:proofErr w:type="gramStart"/>
-      <w:r>
-        <w:rPr>
-          <w:rFonts w:ascii="Times New Roman" w:hAnsi="Times New Roman"/>
-          <w:bCs/>
-          <w:sz w:val="32"/>
-          <w:szCs w:val="32"/>
-          <w:lang w:val="en-IN"/>
-        </w:rPr>
-        <w:t>COUNT(</w:t>
-      </w:r>
-      <w:proofErr w:type="spellStart"/>
-      <w:proofErr w:type="gramEnd"/>
-      <w:r>
-        <w:rPr>
-          <w:rFonts w:ascii="Times New Roman" w:hAnsi="Times New Roman"/>
-          <w:bCs/>
-          <w:sz w:val="32"/>
-          <w:szCs w:val="32"/>
-          <w:lang w:val="en-IN"/>
-        </w:rPr>
-        <w:t>emp_id</w:t>
-      </w:r>
-      <w:proofErr w:type="spellEnd"/>
-      <w:r>
-        <w:rPr>
-          <w:rFonts w:ascii="Times New Roman" w:hAnsi="Times New Roman"/>
-          <w:bCs/>
-          <w:sz w:val="32"/>
-          <w:szCs w:val="32"/>
-          <w:lang w:val="en-IN"/>
-        </w:rPr>
-        <w:t xml:space="preserve">) AS </w:t>
-      </w:r>
-      <w:proofErr w:type="spellStart"/>
-      <w:r>
-        <w:rPr>
-          <w:rFonts w:ascii="Times New Roman" w:hAnsi="Times New Roman"/>
-          <w:bCs/>
-          <w:sz w:val="32"/>
-          <w:szCs w:val="32"/>
-          <w:lang w:val="en-IN"/>
-        </w:rPr>
-        <w:t>employee_count</w:t>
-      </w:r>
-      <w:proofErr w:type="spellEnd"/>
-      <w:r>
-        <w:rPr>
-          <w:rFonts w:ascii="Times New Roman" w:hAnsi="Times New Roman"/>
-          <w:bCs/>
-          <w:sz w:val="32"/>
-          <w:szCs w:val="32"/>
-          <w:lang w:val="en-IN"/>
-        </w:rPr>
-        <w:t xml:space="preserve"> </w:t>
-      </w:r>
-      <w:r>
-        <w:rPr>
-          <w:rFonts w:ascii="Times New Roman" w:hAnsi="Times New Roman"/>
-          <w:bCs/>
-          <w:sz w:val="32"/>
-          <w:szCs w:val="32"/>
-          <w:lang w:val="en-IN"/>
-        </w:rPr>
-        <w:t xml:space="preserve">FROM </w:t>
-      </w:r>
-      <w:proofErr w:type="spellStart"/>
-      <w:r>
-        <w:rPr>
-          <w:rFonts w:ascii="Times New Roman" w:hAnsi="Times New Roman"/>
-          <w:bCs/>
-          <w:sz w:val="32"/>
-          <w:szCs w:val="32"/>
-          <w:lang w:val="en-IN"/>
-        </w:rPr>
-        <w:t>employee_details</w:t>
-      </w:r>
-      <w:proofErr w:type="spellEnd"/>
-      <w:r>
-        <w:rPr>
-          <w:rFonts w:ascii="Times New Roman" w:hAnsi="Times New Roman"/>
-          <w:bCs/>
-          <w:sz w:val="32"/>
-          <w:szCs w:val="32"/>
-          <w:lang w:val="en-IN"/>
-        </w:rPr>
-        <w:t xml:space="preserve"> </w:t>
-      </w:r>
-      <w:r>
-        <w:rPr>
-          <w:rFonts w:ascii="Times New Roman" w:hAnsi="Times New Roman"/>
-          <w:bCs/>
-          <w:sz w:val="32"/>
-          <w:szCs w:val="32"/>
-          <w:lang w:val="en-IN"/>
-        </w:rPr>
-        <w:t>GROUP BY department</w:t>
-      </w:r>
-      <w:r>
-        <w:rPr>
-          <w:rFonts w:ascii="Times New Roman" w:hAnsi="Times New Roman"/>
-          <w:bCs/>
-          <w:sz w:val="32"/>
-          <w:szCs w:val="32"/>
-          <w:lang w:val="en-IN"/>
-        </w:rPr>
-        <w:t xml:space="preserve"> </w:t>
-      </w:r>
-      <w:r>
-        <w:rPr>
-          <w:rFonts w:ascii="Times New Roman" w:hAnsi="Times New Roman"/>
-          <w:bCs/>
-          <w:sz w:val="32"/>
-          <w:szCs w:val="32"/>
-          <w:lang w:val="en-IN"/>
-        </w:rPr>
-        <w:t xml:space="preserve">HAVING </w:t>
-      </w:r>
-      <w:proofErr w:type="gramStart"/>
-      <w:r>
-        <w:rPr>
-          <w:rFonts w:ascii="Times New Roman" w:hAnsi="Times New Roman"/>
-          <w:bCs/>
-          <w:sz w:val="32"/>
-          <w:szCs w:val="32"/>
-          <w:lang w:val="en-IN"/>
-        </w:rPr>
-        <w:t>COUNT(</w:t>
-      </w:r>
-      <w:proofErr w:type="spellStart"/>
-      <w:proofErr w:type="gramEnd"/>
-      <w:r>
-        <w:rPr>
-          <w:rFonts w:ascii="Times New Roman" w:hAnsi="Times New Roman"/>
-          <w:bCs/>
-          <w:sz w:val="32"/>
-          <w:szCs w:val="32"/>
-          <w:lang w:val="en-IN"/>
-        </w:rPr>
-        <w:t>emp_id</w:t>
-      </w:r>
-      <w:proofErr w:type="spellEnd"/>
-      <w:r>
-        <w:rPr>
-          <w:rFonts w:ascii="Times New Roman" w:hAnsi="Times New Roman"/>
-          <w:bCs/>
-          <w:sz w:val="32"/>
-          <w:szCs w:val="32"/>
-          <w:lang w:val="en-IN"/>
-        </w:rPr>
-        <w:t>) &gt;</w:t>
-      </w:r>
-      <w:r>
-        <w:rPr>
-          <w:rFonts w:ascii="Times New Roman" w:hAnsi="Times New Roman"/>
-          <w:bCs/>
-          <w:sz w:val="32"/>
-          <w:szCs w:val="32"/>
-          <w:lang w:val="en-IN"/>
-        </w:rPr>
-        <w:t>=</w:t>
-      </w:r>
-      <w:r>
-        <w:rPr>
-          <w:rFonts w:ascii="Times New Roman" w:hAnsi="Times New Roman"/>
-          <w:bCs/>
-          <w:sz w:val="32"/>
-          <w:szCs w:val="32"/>
-          <w:lang w:val="en-IN"/>
-        </w:rPr>
-        <w:t xml:space="preserve"> 2;</w:t>
-      </w:r>
-    </w:p>
-    <w:p>
-      <w:pPr>
-        <w:outlineLvl w:val="0"/>
-        <w:rPr>
-          <w:rFonts w:ascii="Times New Roman" w:hAnsi="Times New Roman"/>
-          <w:b/>
-          <w:sz w:val="36"/>
-          <w:szCs w:val="36"/>
-          <w:lang w:val="en-IN"/>
-        </w:rPr>
-      </w:pPr>
+        <w:t>Input / Output details and Screenshots:</w:t>
+      </w:r>
     </w:p>
     <w:p>
       <w:pPr>
         <w:pStyle w:val="ListParagraph"/>
         <w:numPr>
           <w:ilvl w:val="0"/>
-          <w:numId w:val="14"/>
+          <w:numId w:val="34"/>
         </w:numPr>
+        <w:ind w:left="851" w:hanging="218"/>
         <w:outlineLvl w:val="0"/>
         <w:rPr>
           <w:rFonts w:ascii="Times New Roman" w:hAnsi="Times New Roman"/>
           <w:b/>
-          <w:sz w:val="36"/>
-          <w:szCs w:val="36"/>
+          <w:sz w:val="32"/>
+          <w:szCs w:val="32"/>
           <w:lang w:val="en-IN"/>
         </w:rPr>
       </w:pPr>
@@ -3766,22 +2285,22 @@
         <w:rPr>
           <w:rFonts w:ascii="Times New Roman" w:hAnsi="Times New Roman"/>
           <w:b/>
-          <w:sz w:val="36"/>
-          <w:szCs w:val="36"/>
-          <w:lang w:val="en-IN"/>
-        </w:rPr>
-        <w:t>Input Data</w:t>
-      </w:r>
-    </w:p>
-    <w:p>
-      <w:pPr>
-        <w:ind w:left="360"/>
+          <w:sz w:val="32"/>
+          <w:szCs w:val="32"/>
+          <w:lang w:val="en-IN"/>
+        </w:rPr>
+        <w:t>Creating sample table and inserting records.</w:t>
+      </w:r>
+    </w:p>
+    <w:p>
+      <w:pPr>
+        <w:ind w:left="633"/>
         <w:outlineLvl w:val="0"/>
         <w:rPr>
           <w:rFonts w:ascii="Times New Roman" w:hAnsi="Times New Roman"/>
           <w:b/>
-          <w:sz w:val="36"/>
-          <w:szCs w:val="36"/>
+          <w:sz w:val="32"/>
+          <w:szCs w:val="32"/>
           <w:lang w:val="en-IN"/>
         </w:rPr>
       </w:pPr>
@@ -3789,15 +2308,705 @@
         <w:rPr>
           <w:rFonts w:ascii="Times New Roman" w:hAnsi="Times New Roman"/>
           <w:b/>
-          <w:sz w:val="36"/>
-          <w:szCs w:val="36"/>
+          <w:sz w:val="32"/>
+          <w:szCs w:val="32"/>
+          <w:lang w:val="en-IN"/>
+        </w:rPr>
+        <w:t>Input</w:t>
+      </w:r>
+      <w:r>
+        <w:rPr>
+          <w:rFonts w:ascii="Times New Roman" w:hAnsi="Times New Roman"/>
+          <w:b/>
+          <w:sz w:val="32"/>
+          <w:szCs w:val="32"/>
+          <w:lang w:val="en-IN"/>
+        </w:rPr>
+        <w:t>:</w:t>
+      </w:r>
+    </w:p>
+    <w:p>
+      <w:pPr>
+        <w:ind w:left="633"/>
+        <w:outlineLvl w:val="0"/>
+        <w:rPr>
+          <w:rFonts w:ascii="Times New Roman" w:hAnsi="Times New Roman"/>
+          <w:bCs/>
+          <w:sz w:val="28"/>
+          <w:szCs w:val="28"/>
+          <w:lang w:val="en-IN"/>
+        </w:rPr>
+      </w:pPr>
+      <w:r>
+        <w:rPr>
+          <w:rFonts w:ascii="Times New Roman" w:hAnsi="Times New Roman"/>
+          <w:bCs/>
+          <w:sz w:val="28"/>
+          <w:szCs w:val="28"/>
+          <w:lang w:val="en-IN"/>
+        </w:rPr>
+        <w:t xml:space="preserve">CREATE TABLE </w:t>
+      </w:r>
+      <w:proofErr w:type="spellStart"/>
+      <w:r>
+        <w:rPr>
+          <w:rFonts w:ascii="Times New Roman" w:hAnsi="Times New Roman"/>
+          <w:bCs/>
+          <w:sz w:val="28"/>
+          <w:szCs w:val="28"/>
+          <w:lang w:val="en-IN"/>
+        </w:rPr>
+        <w:t>employee_details</w:t>
+      </w:r>
+      <w:proofErr w:type="spellEnd"/>
+      <w:r>
+        <w:rPr>
+          <w:rFonts w:ascii="Times New Roman" w:hAnsi="Times New Roman"/>
+          <w:bCs/>
+          <w:sz w:val="28"/>
+          <w:szCs w:val="28"/>
+          <w:lang w:val="en-IN"/>
+        </w:rPr>
+        <w:t xml:space="preserve"> (</w:t>
+      </w:r>
+    </w:p>
+    <w:p>
+      <w:pPr>
+        <w:ind w:left="633"/>
+        <w:outlineLvl w:val="0"/>
+        <w:rPr>
+          <w:rFonts w:ascii="Times New Roman" w:hAnsi="Times New Roman"/>
+          <w:bCs/>
+          <w:sz w:val="28"/>
+          <w:szCs w:val="28"/>
+          <w:lang w:val="en-IN"/>
+        </w:rPr>
+      </w:pPr>
+      <w:r>
+        <w:rPr>
+          <w:rFonts w:ascii="Times New Roman" w:hAnsi="Times New Roman"/>
+          <w:bCs/>
+          <w:sz w:val="28"/>
+          <w:szCs w:val="28"/>
+          <w:lang w:val="en-IN"/>
+        </w:rPr>
+        <w:lastRenderedPageBreak/>
+        <w:t xml:space="preserve">    </w:t>
+      </w:r>
+      <w:proofErr w:type="spellStart"/>
+      <w:r>
+        <w:rPr>
+          <w:rFonts w:ascii="Times New Roman" w:hAnsi="Times New Roman"/>
+          <w:bCs/>
+          <w:sz w:val="28"/>
+          <w:szCs w:val="28"/>
+          <w:lang w:val="en-IN"/>
+        </w:rPr>
+        <w:t>emp_id</w:t>
+      </w:r>
+      <w:proofErr w:type="spellEnd"/>
+      <w:r>
+        <w:rPr>
+          <w:rFonts w:ascii="Times New Roman" w:hAnsi="Times New Roman"/>
+          <w:bCs/>
+          <w:sz w:val="28"/>
+          <w:szCs w:val="28"/>
+          <w:lang w:val="en-IN"/>
+        </w:rPr>
+        <w:t xml:space="preserve"> SERIAL PRIMARY KEY,</w:t>
+      </w:r>
+    </w:p>
+    <w:p>
+      <w:pPr>
+        <w:ind w:left="633"/>
+        <w:outlineLvl w:val="0"/>
+        <w:rPr>
+          <w:rFonts w:ascii="Times New Roman" w:hAnsi="Times New Roman"/>
+          <w:bCs/>
+          <w:sz w:val="28"/>
+          <w:szCs w:val="28"/>
+          <w:lang w:val="en-IN"/>
+        </w:rPr>
+      </w:pPr>
+      <w:r>
+        <w:rPr>
+          <w:rFonts w:ascii="Times New Roman" w:hAnsi="Times New Roman"/>
+          <w:bCs/>
+          <w:sz w:val="28"/>
+          <w:szCs w:val="28"/>
+          <w:lang w:val="en-IN"/>
+        </w:rPr>
+        <w:t xml:space="preserve">    </w:t>
+      </w:r>
+      <w:proofErr w:type="spellStart"/>
+      <w:r>
+        <w:rPr>
+          <w:rFonts w:ascii="Times New Roman" w:hAnsi="Times New Roman"/>
+          <w:bCs/>
+          <w:sz w:val="28"/>
+          <w:szCs w:val="28"/>
+          <w:lang w:val="en-IN"/>
+        </w:rPr>
+        <w:t>emp_name</w:t>
+      </w:r>
+      <w:proofErr w:type="spellEnd"/>
+      <w:r>
+        <w:rPr>
+          <w:rFonts w:ascii="Times New Roman" w:hAnsi="Times New Roman"/>
+          <w:bCs/>
+          <w:sz w:val="28"/>
+          <w:szCs w:val="28"/>
+          <w:lang w:val="en-IN"/>
+        </w:rPr>
+        <w:t xml:space="preserve"> </w:t>
+      </w:r>
+      <w:proofErr w:type="gramStart"/>
+      <w:r>
+        <w:rPr>
+          <w:rFonts w:ascii="Times New Roman" w:hAnsi="Times New Roman"/>
+          <w:bCs/>
+          <w:sz w:val="28"/>
+          <w:szCs w:val="28"/>
+          <w:lang w:val="en-IN"/>
+        </w:rPr>
+        <w:t>VARCHAR(</w:t>
+      </w:r>
+      <w:proofErr w:type="gramEnd"/>
+      <w:r>
+        <w:rPr>
+          <w:rFonts w:ascii="Times New Roman" w:hAnsi="Times New Roman"/>
+          <w:bCs/>
+          <w:sz w:val="28"/>
+          <w:szCs w:val="28"/>
+          <w:lang w:val="en-IN"/>
+        </w:rPr>
+        <w:t>50),</w:t>
+      </w:r>
+    </w:p>
+    <w:p>
+      <w:pPr>
+        <w:ind w:left="633"/>
+        <w:outlineLvl w:val="0"/>
+        <w:rPr>
+          <w:rFonts w:ascii="Times New Roman" w:hAnsi="Times New Roman"/>
+          <w:bCs/>
+          <w:sz w:val="28"/>
+          <w:szCs w:val="28"/>
+          <w:lang w:val="en-IN"/>
+        </w:rPr>
+      </w:pPr>
+      <w:r>
+        <w:rPr>
+          <w:rFonts w:ascii="Times New Roman" w:hAnsi="Times New Roman"/>
+          <w:bCs/>
+          <w:sz w:val="28"/>
+          <w:szCs w:val="28"/>
+          <w:lang w:val="en-IN"/>
+        </w:rPr>
+        <w:t xml:space="preserve">    department </w:t>
+      </w:r>
+      <w:proofErr w:type="gramStart"/>
+      <w:r>
+        <w:rPr>
+          <w:rFonts w:ascii="Times New Roman" w:hAnsi="Times New Roman"/>
+          <w:bCs/>
+          <w:sz w:val="28"/>
+          <w:szCs w:val="28"/>
+          <w:lang w:val="en-IN"/>
+        </w:rPr>
+        <w:t>VARCHAR(</w:t>
+      </w:r>
+      <w:proofErr w:type="gramEnd"/>
+      <w:r>
+        <w:rPr>
+          <w:rFonts w:ascii="Times New Roman" w:hAnsi="Times New Roman"/>
+          <w:bCs/>
+          <w:sz w:val="28"/>
+          <w:szCs w:val="28"/>
+          <w:lang w:val="en-IN"/>
+        </w:rPr>
+        <w:t>50),</w:t>
+      </w:r>
+    </w:p>
+    <w:p>
+      <w:pPr>
+        <w:ind w:left="633"/>
+        <w:outlineLvl w:val="0"/>
+        <w:rPr>
+          <w:rFonts w:ascii="Times New Roman" w:hAnsi="Times New Roman"/>
+          <w:bCs/>
+          <w:sz w:val="28"/>
+          <w:szCs w:val="28"/>
+          <w:lang w:val="en-IN"/>
+        </w:rPr>
+      </w:pPr>
+      <w:r>
+        <w:rPr>
+          <w:rFonts w:ascii="Times New Roman" w:hAnsi="Times New Roman"/>
+          <w:bCs/>
+          <w:sz w:val="28"/>
+          <w:szCs w:val="28"/>
+          <w:lang w:val="en-IN"/>
+        </w:rPr>
+        <w:t xml:space="preserve">    salary </w:t>
+      </w:r>
+      <w:proofErr w:type="gramStart"/>
+      <w:r>
+        <w:rPr>
+          <w:rFonts w:ascii="Times New Roman" w:hAnsi="Times New Roman"/>
+          <w:bCs/>
+          <w:sz w:val="28"/>
+          <w:szCs w:val="28"/>
+          <w:lang w:val="en-IN"/>
+        </w:rPr>
+        <w:t>NUMERIC(</w:t>
+      </w:r>
+      <w:proofErr w:type="gramEnd"/>
+      <w:r>
+        <w:rPr>
+          <w:rFonts w:ascii="Times New Roman" w:hAnsi="Times New Roman"/>
+          <w:bCs/>
+          <w:sz w:val="28"/>
+          <w:szCs w:val="28"/>
+          <w:lang w:val="en-IN"/>
+        </w:rPr>
+        <w:t>10,2),</w:t>
+      </w:r>
+    </w:p>
+    <w:p>
+      <w:pPr>
+        <w:ind w:left="633"/>
+        <w:outlineLvl w:val="0"/>
+        <w:rPr>
+          <w:rFonts w:ascii="Times New Roman" w:hAnsi="Times New Roman"/>
+          <w:bCs/>
+          <w:sz w:val="28"/>
+          <w:szCs w:val="28"/>
+          <w:lang w:val="en-IN"/>
+        </w:rPr>
+      </w:pPr>
+      <w:r>
+        <w:rPr>
+          <w:rFonts w:ascii="Times New Roman" w:hAnsi="Times New Roman"/>
+          <w:bCs/>
+          <w:sz w:val="28"/>
+          <w:szCs w:val="28"/>
+          <w:lang w:val="en-IN"/>
+        </w:rPr>
+        <w:t xml:space="preserve">    experience INT,</w:t>
+      </w:r>
+    </w:p>
+    <w:p>
+      <w:pPr>
+        <w:ind w:left="633"/>
+        <w:outlineLvl w:val="0"/>
+        <w:rPr>
+          <w:rFonts w:ascii="Times New Roman" w:hAnsi="Times New Roman"/>
+          <w:bCs/>
+          <w:sz w:val="28"/>
+          <w:szCs w:val="28"/>
+          <w:lang w:val="en-IN"/>
+        </w:rPr>
+      </w:pPr>
+      <w:r>
+        <w:rPr>
+          <w:rFonts w:ascii="Times New Roman" w:hAnsi="Times New Roman"/>
+          <w:bCs/>
+          <w:sz w:val="28"/>
+          <w:szCs w:val="28"/>
+          <w:lang w:val="en-IN"/>
+        </w:rPr>
+        <w:t xml:space="preserve">    </w:t>
+      </w:r>
+      <w:proofErr w:type="spellStart"/>
+      <w:r>
+        <w:rPr>
+          <w:rFonts w:ascii="Times New Roman" w:hAnsi="Times New Roman"/>
+          <w:bCs/>
+          <w:sz w:val="28"/>
+          <w:szCs w:val="28"/>
+          <w:lang w:val="en-IN"/>
+        </w:rPr>
+        <w:t>joining_date</w:t>
+      </w:r>
+      <w:proofErr w:type="spellEnd"/>
+      <w:r>
+        <w:rPr>
+          <w:rFonts w:ascii="Times New Roman" w:hAnsi="Times New Roman"/>
+          <w:bCs/>
+          <w:sz w:val="28"/>
+          <w:szCs w:val="28"/>
+          <w:lang w:val="en-IN"/>
+        </w:rPr>
+        <w:t xml:space="preserve"> DATE</w:t>
+      </w:r>
+    </w:p>
+    <w:p>
+      <w:pPr>
+        <w:ind w:left="633"/>
+        <w:outlineLvl w:val="0"/>
+        <w:rPr>
+          <w:rFonts w:ascii="Times New Roman" w:hAnsi="Times New Roman"/>
+          <w:bCs/>
+          <w:sz w:val="28"/>
+          <w:szCs w:val="28"/>
+          <w:lang w:val="en-IN"/>
+        </w:rPr>
+      </w:pPr>
+      <w:r>
+        <w:rPr>
+          <w:rFonts w:ascii="Times New Roman" w:hAnsi="Times New Roman"/>
+          <w:bCs/>
+          <w:sz w:val="28"/>
+          <w:szCs w:val="28"/>
+          <w:lang w:val="en-IN"/>
+        </w:rPr>
+        <w:t>);</w:t>
+      </w:r>
+    </w:p>
+    <w:p>
+      <w:pPr>
+        <w:ind w:left="633"/>
+        <w:outlineLvl w:val="0"/>
+        <w:rPr>
+          <w:rFonts w:ascii="Times New Roman" w:hAnsi="Times New Roman"/>
+          <w:bCs/>
+          <w:sz w:val="28"/>
+          <w:szCs w:val="28"/>
+          <w:lang w:val="en-IN"/>
+        </w:rPr>
+      </w:pPr>
+      <w:r>
+        <w:rPr>
+          <w:rFonts w:ascii="Times New Roman" w:hAnsi="Times New Roman"/>
+          <w:bCs/>
+          <w:sz w:val="28"/>
+          <w:szCs w:val="28"/>
+          <w:lang w:val="en-IN"/>
+        </w:rPr>
+        <w:t xml:space="preserve">INSERT INTO </w:t>
+      </w:r>
+      <w:proofErr w:type="spellStart"/>
+      <w:r>
+        <w:rPr>
+          <w:rFonts w:ascii="Times New Roman" w:hAnsi="Times New Roman"/>
+          <w:bCs/>
+          <w:sz w:val="28"/>
+          <w:szCs w:val="28"/>
+          <w:lang w:val="en-IN"/>
+        </w:rPr>
+        <w:t>employee_details</w:t>
+      </w:r>
+      <w:proofErr w:type="spellEnd"/>
+      <w:r>
+        <w:rPr>
+          <w:rFonts w:ascii="Times New Roman" w:hAnsi="Times New Roman"/>
+          <w:bCs/>
+          <w:sz w:val="28"/>
+          <w:szCs w:val="28"/>
+          <w:lang w:val="en-IN"/>
+        </w:rPr>
+        <w:t xml:space="preserve"> (</w:t>
+      </w:r>
+      <w:proofErr w:type="spellStart"/>
+      <w:r>
+        <w:rPr>
+          <w:rFonts w:ascii="Times New Roman" w:hAnsi="Times New Roman"/>
+          <w:bCs/>
+          <w:sz w:val="28"/>
+          <w:szCs w:val="28"/>
+          <w:lang w:val="en-IN"/>
+        </w:rPr>
+        <w:t>emp_name</w:t>
+      </w:r>
+      <w:proofErr w:type="spellEnd"/>
+      <w:r>
+        <w:rPr>
+          <w:rFonts w:ascii="Times New Roman" w:hAnsi="Times New Roman"/>
+          <w:bCs/>
+          <w:sz w:val="28"/>
+          <w:szCs w:val="28"/>
+          <w:lang w:val="en-IN"/>
+        </w:rPr>
+        <w:t xml:space="preserve">, department, salary, experience, </w:t>
+      </w:r>
+      <w:proofErr w:type="spellStart"/>
+      <w:r>
+        <w:rPr>
+          <w:rFonts w:ascii="Times New Roman" w:hAnsi="Times New Roman"/>
+          <w:bCs/>
+          <w:sz w:val="28"/>
+          <w:szCs w:val="28"/>
+          <w:lang w:val="en-IN"/>
+        </w:rPr>
+        <w:t>joining_date</w:t>
+      </w:r>
+      <w:proofErr w:type="spellEnd"/>
+      <w:r>
+        <w:rPr>
+          <w:rFonts w:ascii="Times New Roman" w:hAnsi="Times New Roman"/>
+          <w:bCs/>
+          <w:sz w:val="28"/>
+          <w:szCs w:val="28"/>
+          <w:lang w:val="en-IN"/>
+        </w:rPr>
+        <w:t>) VALUES</w:t>
+      </w:r>
+    </w:p>
+    <w:p>
+      <w:pPr>
+        <w:ind w:left="633"/>
+        <w:outlineLvl w:val="0"/>
+        <w:rPr>
+          <w:rFonts w:ascii="Times New Roman" w:hAnsi="Times New Roman"/>
+          <w:bCs/>
+          <w:sz w:val="28"/>
+          <w:szCs w:val="28"/>
+          <w:lang w:val="en-IN"/>
+        </w:rPr>
+      </w:pPr>
+      <w:r>
+        <w:rPr>
+          <w:rFonts w:ascii="Times New Roman" w:hAnsi="Times New Roman"/>
+          <w:bCs/>
+          <w:sz w:val="28"/>
+          <w:szCs w:val="28"/>
+          <w:lang w:val="en-IN"/>
+        </w:rPr>
+        <w:t>('Amit', 'IT', 65000, 5, '2019-06-10'),</w:t>
+      </w:r>
+    </w:p>
+    <w:p>
+      <w:pPr>
+        <w:ind w:left="633"/>
+        <w:outlineLvl w:val="0"/>
+        <w:rPr>
+          <w:rFonts w:ascii="Times New Roman" w:hAnsi="Times New Roman"/>
+          <w:bCs/>
+          <w:sz w:val="28"/>
+          <w:szCs w:val="28"/>
+          <w:lang w:val="en-IN"/>
+        </w:rPr>
+      </w:pPr>
+      <w:r>
+        <w:rPr>
+          <w:rFonts w:ascii="Times New Roman" w:hAnsi="Times New Roman"/>
+          <w:bCs/>
+          <w:sz w:val="28"/>
+          <w:szCs w:val="28"/>
+          <w:lang w:val="en-IN"/>
+        </w:rPr>
+        <w:t>('Neha', 'HR', 42000, 3, '2021-02-15'),</w:t>
+      </w:r>
+    </w:p>
+    <w:p>
+      <w:pPr>
+        <w:ind w:left="633"/>
+        <w:outlineLvl w:val="0"/>
+        <w:rPr>
+          <w:rFonts w:ascii="Times New Roman" w:hAnsi="Times New Roman"/>
+          <w:bCs/>
+          <w:sz w:val="28"/>
+          <w:szCs w:val="28"/>
+          <w:lang w:val="en-IN"/>
+        </w:rPr>
+      </w:pPr>
+      <w:r>
+        <w:rPr>
+          <w:rFonts w:ascii="Times New Roman" w:hAnsi="Times New Roman"/>
+          <w:bCs/>
+          <w:sz w:val="28"/>
+          <w:szCs w:val="28"/>
+          <w:lang w:val="en-IN"/>
+        </w:rPr>
+        <w:t>('Rohan', 'Finance', 58000, 6, '2018-09-20'),</w:t>
+      </w:r>
+    </w:p>
+    <w:p>
+      <w:pPr>
+        <w:ind w:left="633"/>
+        <w:outlineLvl w:val="0"/>
+        <w:rPr>
+          <w:rFonts w:ascii="Times New Roman" w:hAnsi="Times New Roman"/>
+          <w:bCs/>
+          <w:sz w:val="28"/>
+          <w:szCs w:val="28"/>
+          <w:lang w:val="en-IN"/>
+        </w:rPr>
+      </w:pPr>
+      <w:r>
+        <w:rPr>
+          <w:rFonts w:ascii="Times New Roman" w:hAnsi="Times New Roman"/>
+          <w:bCs/>
+          <w:sz w:val="28"/>
+          <w:szCs w:val="28"/>
+          <w:lang w:val="en-IN"/>
+        </w:rPr>
+        <w:t>('Priya', 'IT', 72000, 7, '2017-01-05'),</w:t>
+      </w:r>
+    </w:p>
+    <w:p>
+      <w:pPr>
+        <w:ind w:left="633"/>
+        <w:outlineLvl w:val="0"/>
+        <w:rPr>
+          <w:rFonts w:ascii="Times New Roman" w:hAnsi="Times New Roman"/>
+          <w:bCs/>
+          <w:sz w:val="28"/>
+          <w:szCs w:val="28"/>
+          <w:lang w:val="en-IN"/>
+        </w:rPr>
+      </w:pPr>
+      <w:r>
+        <w:rPr>
+          <w:rFonts w:ascii="Times New Roman" w:hAnsi="Times New Roman"/>
+          <w:bCs/>
+          <w:sz w:val="28"/>
+          <w:szCs w:val="28"/>
+          <w:lang w:val="en-IN"/>
+        </w:rPr>
+        <w:t>('Kunal', 'Marketing', 45000, 4, '2020-07-12'),</w:t>
+      </w:r>
+    </w:p>
+    <w:p>
+      <w:pPr>
+        <w:ind w:left="633"/>
+        <w:outlineLvl w:val="0"/>
+        <w:rPr>
+          <w:rFonts w:ascii="Times New Roman" w:hAnsi="Times New Roman"/>
+          <w:bCs/>
+          <w:sz w:val="28"/>
+          <w:szCs w:val="28"/>
+          <w:lang w:val="en-IN"/>
+        </w:rPr>
+      </w:pPr>
+      <w:r>
+        <w:rPr>
+          <w:rFonts w:ascii="Times New Roman" w:hAnsi="Times New Roman"/>
+          <w:bCs/>
+          <w:sz w:val="28"/>
+          <w:szCs w:val="28"/>
+          <w:lang w:val="en-IN"/>
+        </w:rPr>
+        <w:t>('Sneha', 'HR', 48000, 5, '2019-11-18'),</w:t>
+      </w:r>
+    </w:p>
+    <w:p>
+      <w:pPr>
+        <w:ind w:left="633"/>
+        <w:outlineLvl w:val="0"/>
+        <w:rPr>
+          <w:rFonts w:ascii="Times New Roman" w:hAnsi="Times New Roman"/>
+          <w:bCs/>
+          <w:sz w:val="28"/>
+          <w:szCs w:val="28"/>
+          <w:lang w:val="en-IN"/>
+        </w:rPr>
+      </w:pPr>
+      <w:r>
+        <w:rPr>
+          <w:rFonts w:ascii="Times New Roman" w:hAnsi="Times New Roman"/>
+          <w:bCs/>
+          <w:sz w:val="28"/>
+          <w:szCs w:val="28"/>
+          <w:lang w:val="en-IN"/>
+        </w:rPr>
+        <w:t>('Vikram', 'Finance', 80000, 10, '2015-03-25');</w:t>
+      </w:r>
+    </w:p>
+    <w:p>
+      <w:pPr>
+        <w:ind w:left="633"/>
+        <w:outlineLvl w:val="0"/>
+        <w:rPr>
+          <w:rFonts w:ascii="Times New Roman" w:hAnsi="Times New Roman"/>
+          <w:bCs/>
+          <w:sz w:val="28"/>
+          <w:szCs w:val="28"/>
+          <w:lang w:val="en-IN"/>
+        </w:rPr>
+      </w:pPr>
+      <w:r>
+        <w:rPr>
+          <w:rFonts w:ascii="Times New Roman" w:hAnsi="Times New Roman"/>
+          <w:bCs/>
+          <w:sz w:val="28"/>
+          <w:szCs w:val="28"/>
+          <w:lang w:val="en-IN"/>
+        </w:rPr>
+        <w:t xml:space="preserve">SELECT * FROM </w:t>
+      </w:r>
+      <w:proofErr w:type="spellStart"/>
+      <w:r>
+        <w:rPr>
+          <w:rFonts w:ascii="Times New Roman" w:hAnsi="Times New Roman"/>
+          <w:bCs/>
+          <w:sz w:val="28"/>
+          <w:szCs w:val="28"/>
+          <w:lang w:val="en-IN"/>
+        </w:rPr>
+        <w:t>employee_details</w:t>
+      </w:r>
+      <w:proofErr w:type="spellEnd"/>
+      <w:r>
+        <w:rPr>
+          <w:rFonts w:ascii="Times New Roman" w:hAnsi="Times New Roman"/>
+          <w:bCs/>
+          <w:sz w:val="28"/>
+          <w:szCs w:val="28"/>
+          <w:lang w:val="en-IN"/>
+        </w:rPr>
+        <w:t>;</w:t>
+      </w:r>
+    </w:p>
+    <w:p>
+      <w:pPr>
+        <w:ind w:left="633"/>
+        <w:outlineLvl w:val="0"/>
+        <w:rPr>
+          <w:rFonts w:ascii="Times New Roman" w:hAnsi="Times New Roman"/>
+          <w:b/>
+          <w:sz w:val="32"/>
+          <w:szCs w:val="32"/>
+          <w:lang w:val="en-IN"/>
+        </w:rPr>
+      </w:pPr>
+      <w:r>
+        <w:rPr>
+          <w:rFonts w:ascii="Times New Roman" w:hAnsi="Times New Roman"/>
+          <w:b/>
+          <w:sz w:val="32"/>
+          <w:szCs w:val="32"/>
+          <w:lang w:val="en-IN"/>
+        </w:rPr>
+        <w:t>Output:</w:t>
+      </w:r>
+    </w:p>
+    <w:p>
+      <w:pPr>
+        <w:ind w:left="633"/>
+        <w:outlineLvl w:val="0"/>
+        <w:rPr>
+          <w:rFonts w:ascii="Times New Roman" w:hAnsi="Times New Roman"/>
+          <w:bCs/>
+          <w:sz w:val="28"/>
+          <w:szCs w:val="28"/>
+          <w:lang w:val="en-IN"/>
+        </w:rPr>
+      </w:pPr>
+      <w:r>
+        <w:rPr>
+          <w:rFonts w:ascii="Times New Roman" w:hAnsi="Times New Roman"/>
+          <w:bCs/>
+          <w:sz w:val="28"/>
+          <w:szCs w:val="28"/>
           <w:lang w:val="en-IN"/>
         </w:rPr>
         <w:drawing>
-          <wp:inline distT="0" distB="0" distL="0" distR="0" wp14:anchorId="5C486198" wp14:editId="705ECB11">
-            <wp:extent cx="6646545" cy="1969135"/>
-            <wp:effectExtent l="0" t="0" r="1905" b="0"/>
-            <wp:docPr id="531601066" name="Picture 1"/>
+          <wp:inline distT="0" distB="0" distL="0" distR="0" wp14:anchorId="32AB96DF" wp14:editId="33051BDE">
+            <wp:extent cx="6070255" cy="1805940"/>
+            <wp:effectExtent l="0" t="0" r="6985" b="3810"/>
+            <wp:docPr id="1689276573" name="Picture 1"/>
             <wp:cNvGraphicFramePr>
               <a:graphicFrameLocks xmlns:a="http://schemas.openxmlformats.org/drawingml/2006/main" noChangeAspect="1"/>
             </wp:cNvGraphicFramePr>
@@ -3805,7 +3014,7 @@
               <a:graphicData uri="http://schemas.openxmlformats.org/drawingml/2006/picture">
                 <pic:pic xmlns:pic="http://schemas.openxmlformats.org/drawingml/2006/picture">
                   <pic:nvPicPr>
-                    <pic:cNvPr id="531601066" name=""/>
+                    <pic:cNvPr id="1689276573" name=""/>
                     <pic:cNvPicPr/>
                   </pic:nvPicPr>
                   <pic:blipFill>
@@ -3817,7 +3026,7 @@
                   <pic:spPr>
                     <a:xfrm>
                       <a:off x="0" y="0"/>
-                      <a:ext cx="6646545" cy="1969135"/>
+                      <a:ext cx="6102160" cy="1815432"/>
                     </a:xfrm>
                     <a:prstGeom prst="rect">
                       <a:avLst/>
@@ -3832,17 +3041,62 @@
     </w:p>
     <w:p>
       <w:pPr>
+        <w:ind w:left="633"/>
+        <w:outlineLvl w:val="0"/>
+        <w:rPr>
+          <w:rFonts w:ascii="Times New Roman" w:hAnsi="Times New Roman"/>
+          <w:bCs/>
+          <w:sz w:val="28"/>
+          <w:szCs w:val="28"/>
+          <w:lang w:val="en-IN"/>
+        </w:rPr>
+      </w:pPr>
+      <w:r>
+        <w:rPr>
+          <w:rFonts w:ascii="Times New Roman" w:hAnsi="Times New Roman"/>
+          <w:bCs/>
+          <w:sz w:val="28"/>
+          <w:szCs w:val="28"/>
+          <w:lang w:val="en-IN"/>
+        </w:rPr>
+        <w:t xml:space="preserve">Displaying all records from </w:t>
+      </w:r>
+      <w:proofErr w:type="spellStart"/>
+      <w:r>
+        <w:rPr>
+          <w:rFonts w:ascii="Times New Roman" w:hAnsi="Times New Roman"/>
+          <w:bCs/>
+          <w:sz w:val="28"/>
+          <w:szCs w:val="28"/>
+          <w:lang w:val="en-IN"/>
+        </w:rPr>
+        <w:t>employee_details</w:t>
+      </w:r>
+      <w:proofErr w:type="spellEnd"/>
+      <w:r>
+        <w:rPr>
+          <w:rFonts w:ascii="Times New Roman" w:hAnsi="Times New Roman"/>
+          <w:bCs/>
+          <w:sz w:val="28"/>
+          <w:szCs w:val="28"/>
+          <w:lang w:val="en-IN"/>
+        </w:rPr>
+        <w:t xml:space="preserve"> table.</w:t>
+      </w:r>
+    </w:p>
+    <w:p>
+      <w:pPr>
         <w:pStyle w:val="ListParagraph"/>
         <w:numPr>
           <w:ilvl w:val="0"/>
-          <w:numId w:val="14"/>
+          <w:numId w:val="34"/>
         </w:numPr>
         <w:outlineLvl w:val="0"/>
         <w:rPr>
           <w:rFonts w:ascii="Times New Roman" w:hAnsi="Times New Roman"/>
           <w:b/>
-          <w:sz w:val="36"/>
-          <w:szCs w:val="36"/>
+          <w:sz w:val="32"/>
+          <w:szCs w:val="32"/>
           <w:lang w:val="en-IN"/>
         </w:rPr>
       </w:pPr>
@@ -3850,127 +3104,143 @@
         <w:rPr>
           <w:rFonts w:ascii="Times New Roman" w:hAnsi="Times New Roman"/>
           <w:b/>
-          <w:sz w:val="36"/>
-          <w:szCs w:val="36"/>
+          <w:sz w:val="32"/>
+          <w:szCs w:val="32"/>
           <w:lang w:val="en-IN"/>
         </w:rPr>
         <w:lastRenderedPageBreak/>
-        <w:t>Output</w:t>
-      </w:r>
-    </w:p>
-    <w:p>
-      <w:pPr>
-        <w:ind w:left="360"/>
-        <w:outlineLvl w:val="0"/>
-        <w:rPr>
-          <w:rFonts w:ascii="Times New Roman" w:hAnsi="Times New Roman"/>
-          <w:b/>
-          <w:sz w:val="32"/>
-          <w:szCs w:val="32"/>
-          <w:lang w:val="en-IN"/>
-        </w:rPr>
-      </w:pPr>
-      <w:r>
-        <w:rPr>
-          <w:rFonts w:ascii="Times New Roman" w:hAnsi="Times New Roman"/>
-          <w:b/>
-          <w:sz w:val="32"/>
-          <w:szCs w:val="32"/>
-          <w:lang w:val="en-IN"/>
-        </w:rPr>
-        <w:t xml:space="preserve">I. </w:t>
-      </w:r>
-      <w:r>
-        <w:rPr>
-          <w:rFonts w:ascii="Times New Roman" w:hAnsi="Times New Roman"/>
-          <w:b/>
-          <w:bCs/>
-          <w:sz w:val="32"/>
-          <w:szCs w:val="32"/>
-        </w:rPr>
-        <w:t>Filtering Data Using Conditions</w:t>
-      </w:r>
-    </w:p>
-    <w:p>
-      <w:pPr>
-        <w:ind w:left="360"/>
-        <w:outlineLvl w:val="0"/>
-        <w:rPr>
-          <w:rFonts w:ascii="Times New Roman" w:hAnsi="Times New Roman"/>
-          <w:b/>
-          <w:sz w:val="32"/>
-          <w:szCs w:val="32"/>
-          <w:lang w:val="en-IN"/>
-        </w:rPr>
-      </w:pPr>
+        <w:t>Filtering data using WHERE clause</w:t>
+      </w:r>
+    </w:p>
+    <w:p>
+      <w:pPr>
+        <w:ind w:left="720"/>
+        <w:outlineLvl w:val="0"/>
+        <w:rPr>
+          <w:rFonts w:ascii="Times New Roman" w:hAnsi="Times New Roman"/>
+          <w:bCs/>
+          <w:sz w:val="28"/>
+          <w:szCs w:val="28"/>
+          <w:lang w:val="en-IN"/>
+        </w:rPr>
+      </w:pPr>
+      <w:r>
+        <w:rPr>
+          <w:rFonts w:ascii="Times New Roman" w:hAnsi="Times New Roman"/>
+          <w:bCs/>
+          <w:sz w:val="28"/>
+          <w:szCs w:val="28"/>
+          <w:lang w:val="en-IN"/>
+        </w:rPr>
+        <w:t>-- Employees with salary greater than 50000</w:t>
+      </w:r>
+    </w:p>
+    <w:p>
+      <w:pPr>
+        <w:ind w:left="720"/>
+        <w:outlineLvl w:val="0"/>
+        <w:rPr>
+          <w:rFonts w:ascii="Times New Roman" w:hAnsi="Times New Roman"/>
+          <w:bCs/>
+          <w:sz w:val="28"/>
+          <w:szCs w:val="28"/>
+          <w:lang w:val="en-IN"/>
+        </w:rPr>
+      </w:pPr>
+      <w:r>
+        <w:rPr>
+          <w:rFonts w:ascii="Times New Roman" w:hAnsi="Times New Roman"/>
+          <w:bCs/>
+          <w:sz w:val="28"/>
+          <w:szCs w:val="28"/>
+          <w:lang w:val="en-IN"/>
+        </w:rPr>
+        <w:t xml:space="preserve">SELECT * </w:t>
+      </w:r>
+    </w:p>
+    <w:p>
+      <w:pPr>
+        <w:ind w:left="720"/>
+        <w:outlineLvl w:val="0"/>
+        <w:rPr>
+          <w:rFonts w:ascii="Times New Roman" w:hAnsi="Times New Roman"/>
+          <w:bCs/>
+          <w:sz w:val="28"/>
+          <w:szCs w:val="28"/>
+          <w:lang w:val="en-IN"/>
+        </w:rPr>
+      </w:pPr>
+      <w:r>
+        <w:rPr>
+          <w:rFonts w:ascii="Times New Roman" w:hAnsi="Times New Roman"/>
+          <w:bCs/>
+          <w:sz w:val="28"/>
+          <w:szCs w:val="28"/>
+          <w:lang w:val="en-IN"/>
+        </w:rPr>
+        <w:t xml:space="preserve">FROM </w:t>
+      </w:r>
       <w:proofErr w:type="spellStart"/>
       <w:r>
         <w:rPr>
           <w:rFonts w:ascii="Times New Roman" w:hAnsi="Times New Roman"/>
-          <w:b/>
-          <w:sz w:val="32"/>
-          <w:szCs w:val="32"/>
-          <w:lang w:val="en-IN"/>
-        </w:rPr>
-        <w:t>i</w:t>
+          <w:bCs/>
+          <w:sz w:val="28"/>
+          <w:szCs w:val="28"/>
+          <w:lang w:val="en-IN"/>
+        </w:rPr>
+        <w:t>employee_details</w:t>
       </w:r>
       <w:proofErr w:type="spellEnd"/>
-      <w:r>
-        <w:rPr>
-          <w:rFonts w:ascii="Times New Roman" w:hAnsi="Times New Roman"/>
-          <w:b/>
-          <w:sz w:val="32"/>
-          <w:szCs w:val="32"/>
-          <w:lang w:val="en-IN"/>
-        </w:rPr>
-        <w:t xml:space="preserve">. </w:t>
-      </w:r>
-      <w:r>
-        <w:rPr>
-          <w:rFonts w:ascii="Times New Roman" w:hAnsi="Times New Roman"/>
-          <w:b/>
-          <w:sz w:val="32"/>
-          <w:szCs w:val="32"/>
-          <w:lang w:val="en-IN"/>
-        </w:rPr>
-        <w:t xml:space="preserve">Employee with salary greater than </w:t>
-      </w:r>
-      <w:r>
-        <w:rPr>
-          <w:rFonts w:ascii="Times New Roman" w:hAnsi="Times New Roman"/>
-          <w:b/>
-          <w:sz w:val="32"/>
-          <w:szCs w:val="32"/>
-          <w:lang w:val="en-IN"/>
-        </w:rPr>
-        <w:t>50000</w:t>
-      </w:r>
-    </w:p>
-    <w:p>
-      <w:pPr>
-        <w:ind w:left="360"/>
-        <w:outlineLvl w:val="0"/>
-        <w:rPr>
-          <w:rFonts w:ascii="Times New Roman" w:hAnsi="Times New Roman"/>
-          <w:bCs/>
-          <w:sz w:val="32"/>
-          <w:szCs w:val="32"/>
-          <w:lang w:val="en-IN"/>
-        </w:rPr>
-      </w:pPr>
-      <w:r>
-        <w:rPr>
-          <w:rFonts w:ascii="Times New Roman" w:hAnsi="Times New Roman"/>
-          <w:bCs/>
-          <w:sz w:val="32"/>
-          <w:szCs w:val="32"/>
+    </w:p>
+    <w:p>
+      <w:pPr>
+        <w:ind w:left="720"/>
+        <w:outlineLvl w:val="0"/>
+        <w:rPr>
+          <w:rFonts w:ascii="Times New Roman" w:hAnsi="Times New Roman"/>
+          <w:bCs/>
+          <w:sz w:val="28"/>
+          <w:szCs w:val="28"/>
+          <w:lang w:val="en-IN"/>
+        </w:rPr>
+      </w:pPr>
+      <w:r>
+        <w:rPr>
+          <w:rFonts w:ascii="Times New Roman" w:hAnsi="Times New Roman"/>
+          <w:bCs/>
+          <w:sz w:val="28"/>
+          <w:szCs w:val="28"/>
+          <w:lang w:val="en-IN"/>
+        </w:rPr>
+        <w:t>WHERE salary &gt; 50000;</w:t>
+      </w:r>
+    </w:p>
+    <w:p>
+      <w:pPr>
+        <w:ind w:left="720"/>
+        <w:outlineLvl w:val="0"/>
+        <w:rPr>
+          <w:rFonts w:ascii="Times New Roman" w:hAnsi="Times New Roman"/>
+          <w:bCs/>
+          <w:sz w:val="28"/>
+          <w:szCs w:val="28"/>
+          <w:lang w:val="en-IN"/>
+        </w:rPr>
+      </w:pPr>
+      <w:r>
+        <w:rPr>
+          <w:rFonts w:ascii="Times New Roman" w:hAnsi="Times New Roman"/>
+          <w:bCs/>
+          <w:sz w:val="28"/>
+          <w:szCs w:val="28"/>
           <w:lang w:val="en-IN"/>
         </w:rPr>
         <w:drawing>
-          <wp:inline distT="0" distB="0" distL="0" distR="0" wp14:anchorId="6481F22B" wp14:editId="20A7E8EA">
-            <wp:extent cx="6646545" cy="1308735"/>
-            <wp:effectExtent l="0" t="0" r="1905" b="5715"/>
-            <wp:docPr id="1229564195" name="Picture 1"/>
+          <wp:inline distT="0" distB="0" distL="0" distR="0" wp14:anchorId="698415E8" wp14:editId="01324B71">
+            <wp:extent cx="6410946" cy="1226820"/>
+            <wp:effectExtent l="0" t="0" r="9525" b="0"/>
+            <wp:docPr id="890004559" name="Picture 1"/>
             <wp:cNvGraphicFramePr>
               <a:graphicFrameLocks xmlns:a="http://schemas.openxmlformats.org/drawingml/2006/main" noChangeAspect="1"/>
             </wp:cNvGraphicFramePr>
@@ -3978,7 +3248,7 @@
               <a:graphicData uri="http://schemas.openxmlformats.org/drawingml/2006/picture">
                 <pic:pic xmlns:pic="http://schemas.openxmlformats.org/drawingml/2006/picture">
                   <pic:nvPicPr>
-                    <pic:cNvPr id="1229564195" name=""/>
+                    <pic:cNvPr id="890004559" name=""/>
                     <pic:cNvPicPr/>
                   </pic:nvPicPr>
                   <pic:blipFill>
@@ -3990,7 +3260,7 @@
                   <pic:spPr>
                     <a:xfrm>
                       <a:off x="0" y="0"/>
-                      <a:ext cx="6646545" cy="1308735"/>
+                      <a:ext cx="6416145" cy="1227815"/>
                     </a:xfrm>
                     <a:prstGeom prst="rect">
                       <a:avLst/>
@@ -4005,65 +3275,168 @@
     </w:p>
     <w:p>
       <w:pPr>
-        <w:ind w:left="360"/>
-        <w:outlineLvl w:val="0"/>
-        <w:rPr>
-          <w:rFonts w:ascii="Times New Roman" w:hAnsi="Times New Roman"/>
-          <w:b/>
-          <w:bCs/>
-          <w:sz w:val="32"/>
-          <w:szCs w:val="32"/>
-          <w:lang w:val="en-IN"/>
-        </w:rPr>
-      </w:pPr>
-      <w:r>
-        <w:rPr>
-          <w:rFonts w:ascii="Times New Roman" w:hAnsi="Times New Roman"/>
-          <w:b/>
-          <w:bCs/>
-          <w:sz w:val="32"/>
-          <w:szCs w:val="32"/>
-          <w:lang w:val="en-IN"/>
-        </w:rPr>
-        <w:t xml:space="preserve">ii. </w:t>
-      </w:r>
-      <w:r>
-        <w:rPr>
-          <w:rFonts w:ascii="Times New Roman" w:hAnsi="Times New Roman"/>
-          <w:b/>
-          <w:bCs/>
-          <w:sz w:val="32"/>
-          <w:szCs w:val="32"/>
-          <w:lang w:val="en-IN"/>
-        </w:rPr>
-        <w:t>Employee from IT department</w:t>
-      </w:r>
-    </w:p>
-    <w:p>
-      <w:pPr>
-        <w:ind w:left="360"/>
-        <w:outlineLvl w:val="0"/>
-        <w:rPr>
-          <w:rFonts w:ascii="Times New Roman" w:hAnsi="Times New Roman"/>
-          <w:bCs/>
-          <w:sz w:val="32"/>
-          <w:szCs w:val="32"/>
-          <w:lang w:val="en-IN"/>
-        </w:rPr>
-      </w:pPr>
-      <w:r>
-        <w:rPr>
-          <w:rFonts w:ascii="Times New Roman" w:hAnsi="Times New Roman"/>
-          <w:bCs/>
-          <w:sz w:val="32"/>
-          <w:szCs w:val="32"/>
+        <w:ind w:left="720"/>
+        <w:outlineLvl w:val="0"/>
+        <w:rPr>
+          <w:rFonts w:ascii="Times New Roman" w:hAnsi="Times New Roman"/>
+          <w:bCs/>
+          <w:sz w:val="28"/>
+          <w:szCs w:val="28"/>
+          <w:lang w:val="en-IN"/>
+        </w:rPr>
+      </w:pPr>
+    </w:p>
+    <w:p>
+      <w:pPr>
+        <w:ind w:left="720"/>
+        <w:outlineLvl w:val="0"/>
+        <w:rPr>
+          <w:rFonts w:ascii="Times New Roman" w:hAnsi="Times New Roman"/>
+          <w:bCs/>
+          <w:sz w:val="28"/>
+          <w:szCs w:val="28"/>
+          <w:lang w:val="en-IN"/>
+        </w:rPr>
+      </w:pPr>
+      <w:r>
+        <w:rPr>
+          <w:rFonts w:ascii="Times New Roman" w:hAnsi="Times New Roman"/>
+          <w:bCs/>
+          <w:sz w:val="28"/>
+          <w:szCs w:val="28"/>
+          <w:lang w:val="en-IN"/>
+        </w:rPr>
+        <w:t>-- Employees from IT department</w:t>
+      </w:r>
+    </w:p>
+    <w:p>
+      <w:pPr>
+        <w:ind w:left="720"/>
+        <w:outlineLvl w:val="0"/>
+        <w:rPr>
+          <w:rFonts w:ascii="Times New Roman" w:hAnsi="Times New Roman"/>
+          <w:bCs/>
+          <w:sz w:val="28"/>
+          <w:szCs w:val="28"/>
+          <w:lang w:val="en-IN"/>
+        </w:rPr>
+      </w:pPr>
+      <w:r>
+        <w:rPr>
+          <w:rFonts w:ascii="Times New Roman" w:hAnsi="Times New Roman"/>
+          <w:bCs/>
+          <w:sz w:val="28"/>
+          <w:szCs w:val="28"/>
+          <w:lang w:val="en-IN"/>
+        </w:rPr>
+        <w:t xml:space="preserve">SELECT </w:t>
+      </w:r>
+      <w:proofErr w:type="spellStart"/>
+      <w:r>
+        <w:rPr>
+          <w:rFonts w:ascii="Times New Roman" w:hAnsi="Times New Roman"/>
+          <w:bCs/>
+          <w:sz w:val="28"/>
+          <w:szCs w:val="28"/>
+          <w:lang w:val="en-IN"/>
+        </w:rPr>
+        <w:t>emp_name</w:t>
+      </w:r>
+      <w:proofErr w:type="spellEnd"/>
+      <w:r>
+        <w:rPr>
+          <w:rFonts w:ascii="Times New Roman" w:hAnsi="Times New Roman"/>
+          <w:bCs/>
+          <w:sz w:val="28"/>
+          <w:szCs w:val="28"/>
+          <w:lang w:val="en-IN"/>
+        </w:rPr>
+        <w:t>, department, salary</w:t>
+      </w:r>
+    </w:p>
+    <w:p>
+      <w:pPr>
+        <w:ind w:left="720"/>
+        <w:outlineLvl w:val="0"/>
+        <w:rPr>
+          <w:rFonts w:ascii="Times New Roman" w:hAnsi="Times New Roman"/>
+          <w:bCs/>
+          <w:sz w:val="28"/>
+          <w:szCs w:val="28"/>
+          <w:lang w:val="en-IN"/>
+        </w:rPr>
+      </w:pPr>
+      <w:r>
+        <w:rPr>
+          <w:rFonts w:ascii="Times New Roman" w:hAnsi="Times New Roman"/>
+          <w:bCs/>
+          <w:sz w:val="28"/>
+          <w:szCs w:val="28"/>
+          <w:lang w:val="en-IN"/>
+        </w:rPr>
+        <w:t xml:space="preserve">FROM </w:t>
+      </w:r>
+      <w:proofErr w:type="spellStart"/>
+      <w:r>
+        <w:rPr>
+          <w:rFonts w:ascii="Times New Roman" w:hAnsi="Times New Roman"/>
+          <w:bCs/>
+          <w:sz w:val="28"/>
+          <w:szCs w:val="28"/>
+          <w:lang w:val="en-IN"/>
+        </w:rPr>
+        <w:t>employee_details</w:t>
+      </w:r>
+      <w:proofErr w:type="spellEnd"/>
+    </w:p>
+    <w:p>
+      <w:pPr>
+        <w:ind w:left="720"/>
+        <w:outlineLvl w:val="0"/>
+        <w:rPr>
+          <w:rFonts w:ascii="Times New Roman" w:hAnsi="Times New Roman"/>
+          <w:bCs/>
+          <w:sz w:val="28"/>
+          <w:szCs w:val="28"/>
+          <w:lang w:val="en-IN"/>
+        </w:rPr>
+      </w:pPr>
+      <w:r>
+        <w:rPr>
+          <w:rFonts w:ascii="Times New Roman" w:hAnsi="Times New Roman"/>
+          <w:bCs/>
+          <w:sz w:val="28"/>
+          <w:szCs w:val="28"/>
+          <w:lang w:val="en-IN"/>
+        </w:rPr>
+        <w:t>WHERE department = 'IT';</w:t>
+      </w:r>
+    </w:p>
+    <w:p>
+      <w:pPr>
+        <w:ind w:left="720"/>
+        <w:outlineLvl w:val="0"/>
+        <w:rPr>
+          <w:rFonts w:ascii="Times New Roman" w:hAnsi="Times New Roman"/>
+          <w:bCs/>
+          <w:sz w:val="28"/>
+          <w:szCs w:val="28"/>
+          <w:lang w:val="en-IN"/>
+        </w:rPr>
+      </w:pPr>
+      <w:r>
+        <w:rPr>
+          <w:rFonts w:ascii="Times New Roman" w:hAnsi="Times New Roman"/>
+          <w:bCs/>
+          <w:sz w:val="28"/>
+          <w:szCs w:val="28"/>
           <w:lang w:val="en-IN"/>
         </w:rPr>
         <w:drawing>
-          <wp:inline distT="0" distB="0" distL="0" distR="0" wp14:anchorId="2A5AC25B" wp14:editId="76DEF432">
-            <wp:extent cx="5306165" cy="1095528"/>
-            <wp:effectExtent l="0" t="0" r="0" b="9525"/>
-            <wp:docPr id="1758963093" name="Picture 1"/>
+          <wp:inline distT="0" distB="0" distL="0" distR="0" wp14:anchorId="7E800A6A" wp14:editId="111C7A99">
+            <wp:extent cx="5344271" cy="1124107"/>
+            <wp:effectExtent l="0" t="0" r="8890" b="0"/>
+            <wp:docPr id="2045453572" name="Picture 1"/>
             <wp:cNvGraphicFramePr>
               <a:graphicFrameLocks xmlns:a="http://schemas.openxmlformats.org/drawingml/2006/main" noChangeAspect="1"/>
             </wp:cNvGraphicFramePr>
@@ -4071,7 +3444,7 @@
               <a:graphicData uri="http://schemas.openxmlformats.org/drawingml/2006/picture">
                 <pic:pic xmlns:pic="http://schemas.openxmlformats.org/drawingml/2006/picture">
                   <pic:nvPicPr>
-                    <pic:cNvPr id="1758963093" name=""/>
+                    <pic:cNvPr id="2045453572" name=""/>
                     <pic:cNvPicPr/>
                   </pic:nvPicPr>
                   <pic:blipFill>
@@ -4083,7 +3456,7 @@
                   <pic:spPr>
                     <a:xfrm>
                       <a:off x="0" y="0"/>
-                      <a:ext cx="5306165" cy="1095528"/>
+                      <a:ext cx="5344271" cy="1124107"/>
                     </a:xfrm>
                     <a:prstGeom prst="rect">
                       <a:avLst/>
@@ -4098,52 +3471,15 @@
     </w:p>
     <w:p>
       <w:pPr>
-        <w:ind w:left="360"/>
-        <w:outlineLvl w:val="0"/>
-        <w:rPr>
-          <w:rFonts w:ascii="Times New Roman" w:hAnsi="Times New Roman"/>
-          <w:b/>
-          <w:bCs/>
-          <w:sz w:val="32"/>
-          <w:szCs w:val="32"/>
-          <w:lang w:val="en-IN"/>
-        </w:rPr>
-      </w:pPr>
-      <w:r>
-        <w:rPr>
-          <w:rFonts w:ascii="Times New Roman" w:hAnsi="Times New Roman"/>
-          <w:b/>
-          <w:bCs/>
-          <w:sz w:val="32"/>
-          <w:szCs w:val="32"/>
-          <w:lang w:val="en-IN"/>
-        </w:rPr>
-        <w:t xml:space="preserve">II. </w:t>
-      </w:r>
-      <w:r>
-        <w:rPr>
-          <w:rFonts w:ascii="Times New Roman" w:hAnsi="Times New Roman"/>
-          <w:b/>
-          <w:bCs/>
-          <w:sz w:val="32"/>
-          <w:szCs w:val="32"/>
-        </w:rPr>
-        <w:t>Sorting Query Results</w:t>
-      </w:r>
-    </w:p>
-    <w:p>
-      <w:pPr>
         <w:pStyle w:val="ListParagraph"/>
         <w:numPr>
           <w:ilvl w:val="0"/>
-          <w:numId w:val="30"/>
+          <w:numId w:val="34"/>
         </w:numPr>
-        <w:ind w:left="709" w:hanging="283"/>
         <w:outlineLvl w:val="0"/>
         <w:rPr>
           <w:rFonts w:ascii="Times New Roman" w:hAnsi="Times New Roman"/>
           <w:b/>
-          <w:bCs/>
           <w:sz w:val="32"/>
           <w:szCs w:val="32"/>
           <w:lang w:val="en-IN"/>
@@ -4153,41 +3489,185 @@
         <w:rPr>
           <w:rFonts w:ascii="Times New Roman" w:hAnsi="Times New Roman"/>
           <w:b/>
-          <w:bCs/>
-          <w:sz w:val="32"/>
-          <w:szCs w:val="32"/>
-          <w:lang w:val="en-IN"/>
-        </w:rPr>
-        <w:t>Sort employees by salary (ascending)</w:t>
-      </w:r>
-    </w:p>
-    <w:p>
-      <w:pPr>
-        <w:ind w:left="426"/>
-        <w:outlineLvl w:val="0"/>
+          <w:sz w:val="32"/>
+          <w:szCs w:val="32"/>
+          <w:lang w:val="en-IN"/>
+        </w:rPr>
+        <w:t>Sorting query results</w:t>
+      </w:r>
+      <w:r>
         <w:rPr>
           <w:rFonts w:ascii="Times New Roman" w:hAnsi="Times New Roman"/>
           <w:b/>
-          <w:bCs/>
-          <w:sz w:val="32"/>
-          <w:szCs w:val="32"/>
-          <w:lang w:val="en-IN"/>
-        </w:rPr>
-      </w:pPr>
+          <w:sz w:val="32"/>
+          <w:szCs w:val="32"/>
+          <w:lang w:val="en-IN"/>
+        </w:rPr>
+        <w:t xml:space="preserve"> using </w:t>
+      </w:r>
       <w:r>
         <w:rPr>
           <w:rFonts w:ascii="Times New Roman" w:hAnsi="Times New Roman"/>
           <w:b/>
-          <w:bCs/>
-          <w:sz w:val="32"/>
-          <w:szCs w:val="32"/>
-          <w:lang w:val="en-IN"/>
-        </w:rPr>
+          <w:sz w:val="32"/>
+          <w:szCs w:val="32"/>
+          <w:lang w:val="en-IN"/>
+        </w:rPr>
+        <w:t>ORDER BY clause</w:t>
+      </w:r>
+    </w:p>
+    <w:p>
+      <w:pPr>
+        <w:ind w:left="720"/>
+        <w:outlineLvl w:val="0"/>
+        <w:rPr>
+          <w:rFonts w:ascii="Times New Roman" w:hAnsi="Times New Roman"/>
+          <w:bCs/>
+          <w:sz w:val="28"/>
+          <w:szCs w:val="28"/>
+          <w:lang w:val="en-IN"/>
+        </w:rPr>
+      </w:pPr>
+      <w:r>
+        <w:rPr>
+          <w:rFonts w:ascii="Times New Roman" w:hAnsi="Times New Roman"/>
+          <w:bCs/>
+          <w:sz w:val="28"/>
+          <w:szCs w:val="28"/>
+          <w:lang w:val="en-IN"/>
+        </w:rPr>
+        <w:t>-- Sort employees by salary (ascending)</w:t>
+      </w:r>
+    </w:p>
+    <w:p>
+      <w:pPr>
+        <w:ind w:left="720"/>
+        <w:outlineLvl w:val="0"/>
+        <w:rPr>
+          <w:rFonts w:ascii="Times New Roman" w:hAnsi="Times New Roman"/>
+          <w:bCs/>
+          <w:sz w:val="28"/>
+          <w:szCs w:val="28"/>
+          <w:lang w:val="en-IN"/>
+        </w:rPr>
+      </w:pPr>
+      <w:r>
+        <w:rPr>
+          <w:rFonts w:ascii="Times New Roman" w:hAnsi="Times New Roman"/>
+          <w:bCs/>
+          <w:sz w:val="28"/>
+          <w:szCs w:val="28"/>
+          <w:lang w:val="en-IN"/>
+        </w:rPr>
+        <w:t xml:space="preserve">SELECT </w:t>
+      </w:r>
+      <w:proofErr w:type="spellStart"/>
+      <w:r>
+        <w:rPr>
+          <w:rFonts w:ascii="Times New Roman" w:hAnsi="Times New Roman"/>
+          <w:bCs/>
+          <w:sz w:val="28"/>
+          <w:szCs w:val="28"/>
+          <w:lang w:val="en-IN"/>
+        </w:rPr>
+        <w:t>emp_name</w:t>
+      </w:r>
+      <w:proofErr w:type="spellEnd"/>
+      <w:r>
+        <w:rPr>
+          <w:rFonts w:ascii="Times New Roman" w:hAnsi="Times New Roman"/>
+          <w:bCs/>
+          <w:sz w:val="28"/>
+          <w:szCs w:val="28"/>
+          <w:lang w:val="en-IN"/>
+        </w:rPr>
+        <w:t>, department, salary</w:t>
+      </w:r>
+    </w:p>
+    <w:p>
+      <w:pPr>
+        <w:ind w:left="720"/>
+        <w:outlineLvl w:val="0"/>
+        <w:rPr>
+          <w:rFonts w:ascii="Times New Roman" w:hAnsi="Times New Roman"/>
+          <w:bCs/>
+          <w:sz w:val="28"/>
+          <w:szCs w:val="28"/>
+          <w:lang w:val="en-IN"/>
+        </w:rPr>
+      </w:pPr>
+      <w:r>
+        <w:rPr>
+          <w:rFonts w:ascii="Times New Roman" w:hAnsi="Times New Roman"/>
+          <w:bCs/>
+          <w:sz w:val="28"/>
+          <w:szCs w:val="28"/>
+          <w:lang w:val="en-IN"/>
+        </w:rPr>
+        <w:t xml:space="preserve">FROM </w:t>
+      </w:r>
+      <w:proofErr w:type="spellStart"/>
+      <w:r>
+        <w:rPr>
+          <w:rFonts w:ascii="Times New Roman" w:hAnsi="Times New Roman"/>
+          <w:bCs/>
+          <w:sz w:val="28"/>
+          <w:szCs w:val="28"/>
+          <w:lang w:val="en-IN"/>
+        </w:rPr>
+        <w:t>employee_details</w:t>
+      </w:r>
+      <w:proofErr w:type="spellEnd"/>
+    </w:p>
+    <w:p>
+      <w:pPr>
+        <w:ind w:left="720"/>
+        <w:outlineLvl w:val="0"/>
+        <w:rPr>
+          <w:rFonts w:ascii="Times New Roman" w:hAnsi="Times New Roman"/>
+          <w:bCs/>
+          <w:sz w:val="28"/>
+          <w:szCs w:val="28"/>
+          <w:lang w:val="en-IN"/>
+        </w:rPr>
+      </w:pPr>
+      <w:r>
+        <w:rPr>
+          <w:rFonts w:ascii="Times New Roman" w:hAnsi="Times New Roman"/>
+          <w:bCs/>
+          <w:sz w:val="28"/>
+          <w:szCs w:val="28"/>
+          <w:lang w:val="en-IN"/>
+        </w:rPr>
+        <w:t>ORDER BY salary ASC;</w:t>
+      </w:r>
+    </w:p>
+    <w:p>
+      <w:pPr>
+        <w:ind w:left="720"/>
+        <w:outlineLvl w:val="0"/>
+        <w:rPr>
+          <w:rFonts w:ascii="Times New Roman" w:hAnsi="Times New Roman"/>
+          <w:bCs/>
+          <w:sz w:val="28"/>
+          <w:szCs w:val="28"/>
+          <w:lang w:val="en-IN"/>
+        </w:rPr>
+      </w:pPr>
+      <w:r>
+        <w:rPr>
+          <w:rFonts w:ascii="Times New Roman" w:hAnsi="Times New Roman"/>
+          <w:bCs/>
+          <w:sz w:val="28"/>
+          <w:szCs w:val="28"/>
+          <w:lang w:val="en-IN"/>
+        </w:rPr>
+        <w:lastRenderedPageBreak/>
         <w:drawing>
-          <wp:inline distT="0" distB="0" distL="0" distR="0" wp14:anchorId="2E973AAD" wp14:editId="7AB2DD1B">
-            <wp:extent cx="5344271" cy="2553056"/>
-            <wp:effectExtent l="0" t="0" r="8890" b="0"/>
-            <wp:docPr id="1318532090" name="Picture 1"/>
+          <wp:inline distT="0" distB="0" distL="0" distR="0" wp14:anchorId="05AB3E1D" wp14:editId="157A9FA7">
+            <wp:extent cx="4282811" cy="2072820"/>
+            <wp:effectExtent l="0" t="0" r="3810" b="3810"/>
+            <wp:docPr id="273566328" name="Picture 1"/>
             <wp:cNvGraphicFramePr>
               <a:graphicFrameLocks xmlns:a="http://schemas.openxmlformats.org/drawingml/2006/main" noChangeAspect="1"/>
             </wp:cNvGraphicFramePr>
@@ -4195,7 +3675,7 @@
               <a:graphicData uri="http://schemas.openxmlformats.org/drawingml/2006/picture">
                 <pic:pic xmlns:pic="http://schemas.openxmlformats.org/drawingml/2006/picture">
                   <pic:nvPicPr>
-                    <pic:cNvPr id="1318532090" name=""/>
+                    <pic:cNvPr id="273566328" name=""/>
                     <pic:cNvPicPr/>
                   </pic:nvPicPr>
                   <pic:blipFill>
@@ -4207,7 +3687,7 @@
                   <pic:spPr>
                     <a:xfrm>
                       <a:off x="0" y="0"/>
-                      <a:ext cx="5344271" cy="2553056"/>
+                      <a:ext cx="4282811" cy="2072820"/>
                     </a:xfrm>
                     <a:prstGeom prst="rect">
                       <a:avLst/>
@@ -4222,101 +3702,156 @@
     </w:p>
     <w:p>
       <w:pPr>
-        <w:ind w:left="426"/>
-        <w:outlineLvl w:val="0"/>
-        <w:rPr>
-          <w:rFonts w:ascii="Times New Roman" w:hAnsi="Times New Roman"/>
-          <w:b/>
-          <w:bCs/>
-          <w:sz w:val="32"/>
-          <w:szCs w:val="32"/>
-          <w:lang w:val="en-IN"/>
-        </w:rPr>
-      </w:pPr>
-    </w:p>
-    <w:p>
-      <w:pPr>
-        <w:ind w:left="426"/>
-        <w:outlineLvl w:val="0"/>
-        <w:rPr>
-          <w:rFonts w:ascii="Times New Roman" w:hAnsi="Times New Roman"/>
-          <w:b/>
-          <w:bCs/>
-          <w:sz w:val="32"/>
-          <w:szCs w:val="32"/>
-          <w:lang w:val="en-IN"/>
-        </w:rPr>
-      </w:pPr>
-    </w:p>
-    <w:p>
-      <w:pPr>
-        <w:pStyle w:val="ListParagraph"/>
-        <w:numPr>
-          <w:ilvl w:val="0"/>
-          <w:numId w:val="30"/>
-        </w:numPr>
-        <w:ind w:left="709" w:hanging="283"/>
-        <w:outlineLvl w:val="0"/>
-        <w:rPr>
-          <w:rFonts w:ascii="Times New Roman" w:hAnsi="Times New Roman"/>
-          <w:b/>
-          <w:bCs/>
-          <w:sz w:val="32"/>
-          <w:szCs w:val="32"/>
-          <w:lang w:val="en-IN"/>
-        </w:rPr>
-      </w:pPr>
-      <w:r>
-        <w:rPr>
-          <w:rFonts w:ascii="Times New Roman" w:hAnsi="Times New Roman"/>
-          <w:b/>
-          <w:bCs/>
-          <w:sz w:val="32"/>
-          <w:szCs w:val="32"/>
-          <w:lang w:val="en-IN"/>
-        </w:rPr>
-        <w:lastRenderedPageBreak/>
-        <w:t xml:space="preserve"> </w:t>
-      </w:r>
-      <w:r>
-        <w:rPr>
-          <w:rFonts w:ascii="Times New Roman" w:hAnsi="Times New Roman"/>
-          <w:b/>
-          <w:bCs/>
-          <w:sz w:val="32"/>
-          <w:szCs w:val="32"/>
-          <w:lang w:val="en-IN"/>
-        </w:rPr>
-        <w:t>Sort employees by experience (descending)</w:t>
-      </w:r>
-    </w:p>
-    <w:p>
-      <w:pPr>
-        <w:ind w:left="426"/>
-        <w:outlineLvl w:val="0"/>
-        <w:rPr>
-          <w:rFonts w:ascii="Times New Roman" w:hAnsi="Times New Roman"/>
-          <w:b/>
-          <w:bCs/>
-          <w:sz w:val="32"/>
-          <w:szCs w:val="32"/>
-          <w:lang w:val="en-IN"/>
-        </w:rPr>
-      </w:pPr>
-      <w:r>
-        <w:rPr>
-          <w:rFonts w:ascii="Times New Roman" w:hAnsi="Times New Roman"/>
-          <w:b/>
-          <w:bCs/>
-          <w:sz w:val="32"/>
-          <w:szCs w:val="32"/>
+        <w:ind w:left="720"/>
+        <w:outlineLvl w:val="0"/>
+        <w:rPr>
+          <w:rFonts w:ascii="Times New Roman" w:hAnsi="Times New Roman"/>
+          <w:bCs/>
+          <w:sz w:val="28"/>
+          <w:szCs w:val="28"/>
+          <w:lang w:val="en-IN"/>
+        </w:rPr>
+      </w:pPr>
+      <w:r>
+        <w:rPr>
+          <w:rFonts w:ascii="Times New Roman" w:hAnsi="Times New Roman"/>
+          <w:bCs/>
+          <w:sz w:val="28"/>
+          <w:szCs w:val="28"/>
+          <w:lang w:val="en-IN"/>
+        </w:rPr>
+        <w:t>-- Sort employees by experience (descending)</w:t>
+      </w:r>
+    </w:p>
+    <w:p>
+      <w:pPr>
+        <w:ind w:left="720"/>
+        <w:outlineLvl w:val="0"/>
+        <w:rPr>
+          <w:rFonts w:ascii="Times New Roman" w:hAnsi="Times New Roman"/>
+          <w:bCs/>
+          <w:sz w:val="28"/>
+          <w:szCs w:val="28"/>
+          <w:lang w:val="en-IN"/>
+        </w:rPr>
+      </w:pPr>
+      <w:r>
+        <w:rPr>
+          <w:rFonts w:ascii="Times New Roman" w:hAnsi="Times New Roman"/>
+          <w:bCs/>
+          <w:sz w:val="28"/>
+          <w:szCs w:val="28"/>
+          <w:lang w:val="en-IN"/>
+        </w:rPr>
+        <w:t xml:space="preserve">SELECT </w:t>
+      </w:r>
+      <w:proofErr w:type="spellStart"/>
+      <w:r>
+        <w:rPr>
+          <w:rFonts w:ascii="Times New Roman" w:hAnsi="Times New Roman"/>
+          <w:bCs/>
+          <w:sz w:val="28"/>
+          <w:szCs w:val="28"/>
+          <w:lang w:val="en-IN"/>
+        </w:rPr>
+        <w:t>emp_name</w:t>
+      </w:r>
+      <w:proofErr w:type="spellEnd"/>
+      <w:r>
+        <w:rPr>
+          <w:rFonts w:ascii="Times New Roman" w:hAnsi="Times New Roman"/>
+          <w:bCs/>
+          <w:sz w:val="28"/>
+          <w:szCs w:val="28"/>
+          <w:lang w:val="en-IN"/>
+        </w:rPr>
+        <w:t>, department, experience</w:t>
+      </w:r>
+    </w:p>
+    <w:p>
+      <w:pPr>
+        <w:ind w:left="720"/>
+        <w:outlineLvl w:val="0"/>
+        <w:rPr>
+          <w:rFonts w:ascii="Times New Roman" w:hAnsi="Times New Roman"/>
+          <w:bCs/>
+          <w:sz w:val="28"/>
+          <w:szCs w:val="28"/>
+          <w:lang w:val="en-IN"/>
+        </w:rPr>
+      </w:pPr>
+      <w:r>
+        <w:rPr>
+          <w:rFonts w:ascii="Times New Roman" w:hAnsi="Times New Roman"/>
+          <w:bCs/>
+          <w:sz w:val="28"/>
+          <w:szCs w:val="28"/>
+          <w:lang w:val="en-IN"/>
+        </w:rPr>
+        <w:t xml:space="preserve">FROM </w:t>
+      </w:r>
+      <w:proofErr w:type="spellStart"/>
+      <w:r>
+        <w:rPr>
+          <w:rFonts w:ascii="Times New Roman" w:hAnsi="Times New Roman"/>
+          <w:bCs/>
+          <w:sz w:val="28"/>
+          <w:szCs w:val="28"/>
+          <w:lang w:val="en-IN"/>
+        </w:rPr>
+        <w:t>employee_details</w:t>
+      </w:r>
+      <w:proofErr w:type="spellEnd"/>
+    </w:p>
+    <w:p>
+      <w:pPr>
+        <w:ind w:left="720"/>
+        <w:outlineLvl w:val="0"/>
+        <w:rPr>
+          <w:rFonts w:ascii="Times New Roman" w:hAnsi="Times New Roman"/>
+          <w:bCs/>
+          <w:sz w:val="28"/>
+          <w:szCs w:val="28"/>
+          <w:lang w:val="en-IN"/>
+        </w:rPr>
+      </w:pPr>
+      <w:r>
+        <w:rPr>
+          <w:rFonts w:ascii="Times New Roman" w:hAnsi="Times New Roman"/>
+          <w:bCs/>
+          <w:sz w:val="28"/>
+          <w:szCs w:val="28"/>
+          <w:lang w:val="en-IN"/>
+        </w:rPr>
+        <w:t>ORDER BY experience DESC;</w:t>
+      </w:r>
+    </w:p>
+    <w:p>
+      <w:pPr>
+        <w:ind w:left="720"/>
+        <w:outlineLvl w:val="0"/>
+        <w:rPr>
+          <w:rFonts w:ascii="Times New Roman" w:hAnsi="Times New Roman"/>
+          <w:bCs/>
+          <w:sz w:val="28"/>
+          <w:szCs w:val="28"/>
+          <w:lang w:val="en-IN"/>
+        </w:rPr>
+      </w:pPr>
+      <w:r>
+        <w:rPr>
+          <w:rFonts w:ascii="Times New Roman" w:hAnsi="Times New Roman"/>
+          <w:bCs/>
+          <w:noProof/>
+          <w:sz w:val="28"/>
+          <w:szCs w:val="28"/>
           <w:lang w:val="en-IN"/>
         </w:rPr>
         <w:drawing>
-          <wp:inline distT="0" distB="0" distL="0" distR="0" wp14:anchorId="544A0721" wp14:editId="370054E1">
-            <wp:extent cx="5125165" cy="2610214"/>
+          <wp:inline distT="0" distB="0" distL="0" distR="0" wp14:anchorId="6FAF26C6" wp14:editId="263A984B">
+            <wp:extent cx="4077053" cy="2057578"/>
             <wp:effectExtent l="0" t="0" r="0" b="0"/>
-            <wp:docPr id="1485131898" name="Picture 1"/>
+            <wp:docPr id="749762838" name="Picture 1"/>
             <wp:cNvGraphicFramePr>
               <a:graphicFrameLocks xmlns:a="http://schemas.openxmlformats.org/drawingml/2006/main" noChangeAspect="1"/>
             </wp:cNvGraphicFramePr>
@@ -4324,11 +3859,17 @@
               <a:graphicData uri="http://schemas.openxmlformats.org/drawingml/2006/picture">
                 <pic:pic xmlns:pic="http://schemas.openxmlformats.org/drawingml/2006/picture">
                   <pic:nvPicPr>
-                    <pic:cNvPr id="1485131898" name=""/>
+                    <pic:cNvPr id="749762838" name="Picture 749762838"/>
                     <pic:cNvPicPr/>
                   </pic:nvPicPr>
                   <pic:blipFill>
-                    <a:blip r:embed="rId12"/>
+                    <a:blip r:embed="rId12">
+                      <a:extLst>
+                        <a:ext uri="{28A0092B-C50C-407E-A947-70E740481C1C}">
+                          <a14:useLocalDpi xmlns:a14="http://schemas.microsoft.com/office/drawing/2010/main" val="0"/>
+                        </a:ext>
+                      </a:extLst>
+                    </a:blip>
                     <a:stretch>
                       <a:fillRect/>
                     </a:stretch>
@@ -4336,7 +3877,7 @@
                   <pic:spPr>
                     <a:xfrm>
                       <a:off x="0" y="0"/>
-                      <a:ext cx="5125165" cy="2610214"/>
+                      <a:ext cx="4077053" cy="2057578"/>
                     </a:xfrm>
                     <a:prstGeom prst="rect">
                       <a:avLst/>
@@ -4351,51 +3892,15 @@
     </w:p>
     <w:p>
       <w:pPr>
-        <w:ind w:left="426"/>
-        <w:outlineLvl w:val="0"/>
-        <w:rPr>
-          <w:rFonts w:ascii="Times New Roman" w:hAnsi="Times New Roman"/>
-          <w:b/>
-          <w:bCs/>
-          <w:sz w:val="32"/>
-          <w:szCs w:val="32"/>
-        </w:rPr>
-      </w:pPr>
-      <w:r>
-        <w:rPr>
-          <w:rFonts w:ascii="Times New Roman" w:hAnsi="Times New Roman"/>
-          <w:b/>
-          <w:bCs/>
-          <w:sz w:val="32"/>
-          <w:szCs w:val="32"/>
-          <w:lang w:val="en-IN"/>
-        </w:rPr>
-        <w:t xml:space="preserve">III. </w:t>
-      </w:r>
-      <w:r>
-        <w:rPr>
-          <w:rFonts w:ascii="Times New Roman" w:hAnsi="Times New Roman"/>
-          <w:b/>
-          <w:bCs/>
-          <w:sz w:val="32"/>
-          <w:szCs w:val="32"/>
-        </w:rPr>
-        <w:t>Grouping Data for Aggregation</w:t>
-      </w:r>
-    </w:p>
-    <w:p>
-      <w:pPr>
         <w:pStyle w:val="ListParagraph"/>
         <w:numPr>
           <w:ilvl w:val="0"/>
-          <w:numId w:val="31"/>
+          <w:numId w:val="34"/>
         </w:numPr>
-        <w:ind w:left="709" w:hanging="283"/>
         <w:outlineLvl w:val="0"/>
         <w:rPr>
           <w:rFonts w:ascii="Times New Roman" w:hAnsi="Times New Roman"/>
           <w:b/>
-          <w:bCs/>
           <w:sz w:val="32"/>
           <w:szCs w:val="32"/>
           <w:lang w:val="en-IN"/>
@@ -4405,41 +3910,197 @@
         <w:rPr>
           <w:rFonts w:ascii="Times New Roman" w:hAnsi="Times New Roman"/>
           <w:b/>
-          <w:bCs/>
-          <w:sz w:val="32"/>
-          <w:szCs w:val="32"/>
-          <w:lang w:val="en-IN"/>
-        </w:rPr>
-        <w:t>Average salary per department</w:t>
-      </w:r>
-    </w:p>
-    <w:p>
-      <w:pPr>
-        <w:ind w:left="426"/>
-        <w:outlineLvl w:val="0"/>
+          <w:sz w:val="32"/>
+          <w:szCs w:val="32"/>
+          <w:lang w:val="en-IN"/>
+        </w:rPr>
+        <w:t>Grouping data for aggr</w:t>
+      </w:r>
+      <w:r>
         <w:rPr>
           <w:rFonts w:ascii="Times New Roman" w:hAnsi="Times New Roman"/>
           <w:b/>
-          <w:bCs/>
-          <w:sz w:val="32"/>
-          <w:szCs w:val="32"/>
-          <w:lang w:val="en-IN"/>
-        </w:rPr>
-      </w:pPr>
+          <w:sz w:val="32"/>
+          <w:szCs w:val="32"/>
+          <w:lang w:val="en-IN"/>
+        </w:rPr>
+        <w:t>egation</w:t>
+      </w:r>
       <w:r>
         <w:rPr>
           <w:rFonts w:ascii="Times New Roman" w:hAnsi="Times New Roman"/>
           <w:b/>
-          <w:bCs/>
-          <w:sz w:val="32"/>
-          <w:szCs w:val="32"/>
-          <w:lang w:val="en-IN"/>
-        </w:rPr>
+          <w:sz w:val="32"/>
+          <w:szCs w:val="32"/>
+          <w:lang w:val="en-IN"/>
+        </w:rPr>
+        <w:t>.</w:t>
+      </w:r>
+    </w:p>
+    <w:p>
+      <w:pPr>
+        <w:ind w:left="720"/>
+        <w:outlineLvl w:val="0"/>
+        <w:rPr>
+          <w:rFonts w:ascii="Times New Roman" w:hAnsi="Times New Roman"/>
+          <w:bCs/>
+          <w:sz w:val="28"/>
+          <w:szCs w:val="28"/>
+          <w:lang w:val="en-IN"/>
+        </w:rPr>
+      </w:pPr>
+      <w:r>
+        <w:rPr>
+          <w:rFonts w:ascii="Times New Roman" w:hAnsi="Times New Roman"/>
+          <w:bCs/>
+          <w:sz w:val="28"/>
+          <w:szCs w:val="28"/>
+          <w:lang w:val="en-IN"/>
+        </w:rPr>
+        <w:t>-- Average salary per department</w:t>
+      </w:r>
+    </w:p>
+    <w:p>
+      <w:pPr>
+        <w:ind w:left="720"/>
+        <w:outlineLvl w:val="0"/>
+        <w:rPr>
+          <w:rFonts w:ascii="Times New Roman" w:hAnsi="Times New Roman"/>
+          <w:bCs/>
+          <w:sz w:val="28"/>
+          <w:szCs w:val="28"/>
+          <w:lang w:val="en-IN"/>
+        </w:rPr>
+      </w:pPr>
+      <w:r>
+        <w:rPr>
+          <w:rFonts w:ascii="Times New Roman" w:hAnsi="Times New Roman"/>
+          <w:bCs/>
+          <w:sz w:val="28"/>
+          <w:szCs w:val="28"/>
+          <w:lang w:val="en-IN"/>
+        </w:rPr>
+        <w:t xml:space="preserve">SELECT department, </w:t>
+      </w:r>
+      <w:proofErr w:type="gramStart"/>
+      <w:r>
+        <w:rPr>
+          <w:rFonts w:ascii="Times New Roman" w:hAnsi="Times New Roman"/>
+          <w:bCs/>
+          <w:sz w:val="28"/>
+          <w:szCs w:val="28"/>
+          <w:lang w:val="en-IN"/>
+        </w:rPr>
+        <w:t>AVG(</w:t>
+      </w:r>
+      <w:proofErr w:type="gramEnd"/>
+      <w:r>
+        <w:rPr>
+          <w:rFonts w:ascii="Times New Roman" w:hAnsi="Times New Roman"/>
+          <w:bCs/>
+          <w:sz w:val="28"/>
+          <w:szCs w:val="28"/>
+          <w:lang w:val="en-IN"/>
+        </w:rPr>
+        <w:t xml:space="preserve">salary) AS </w:t>
+      </w:r>
+      <w:proofErr w:type="spellStart"/>
+      <w:r>
+        <w:rPr>
+          <w:rFonts w:ascii="Times New Roman" w:hAnsi="Times New Roman"/>
+          <w:bCs/>
+          <w:sz w:val="28"/>
+          <w:szCs w:val="28"/>
+          <w:lang w:val="en-IN"/>
+        </w:rPr>
+        <w:t>avg_salary</w:t>
+      </w:r>
+      <w:proofErr w:type="spellEnd"/>
+    </w:p>
+    <w:p>
+      <w:pPr>
+        <w:ind w:left="720"/>
+        <w:outlineLvl w:val="0"/>
+        <w:rPr>
+          <w:rFonts w:ascii="Times New Roman" w:hAnsi="Times New Roman"/>
+          <w:bCs/>
+          <w:sz w:val="28"/>
+          <w:szCs w:val="28"/>
+          <w:lang w:val="en-IN"/>
+        </w:rPr>
+      </w:pPr>
+      <w:r>
+        <w:rPr>
+          <w:rFonts w:ascii="Times New Roman" w:hAnsi="Times New Roman"/>
+          <w:bCs/>
+          <w:sz w:val="28"/>
+          <w:szCs w:val="28"/>
+          <w:lang w:val="en-IN"/>
+        </w:rPr>
+        <w:t xml:space="preserve">FROM </w:t>
+      </w:r>
+      <w:proofErr w:type="spellStart"/>
+      <w:r>
+        <w:rPr>
+          <w:rFonts w:ascii="Times New Roman" w:hAnsi="Times New Roman"/>
+          <w:bCs/>
+          <w:sz w:val="28"/>
+          <w:szCs w:val="28"/>
+          <w:lang w:val="en-IN"/>
+        </w:rPr>
+        <w:t>employee_details</w:t>
+      </w:r>
+      <w:proofErr w:type="spellEnd"/>
+    </w:p>
+    <w:p>
+      <w:pPr>
+        <w:ind w:left="720"/>
+        <w:outlineLvl w:val="0"/>
+        <w:rPr>
+          <w:rFonts w:ascii="Times New Roman" w:hAnsi="Times New Roman"/>
+          <w:bCs/>
+          <w:sz w:val="28"/>
+          <w:szCs w:val="28"/>
+          <w:lang w:val="en-IN"/>
+        </w:rPr>
+      </w:pPr>
+      <w:r>
+        <w:rPr>
+          <w:rFonts w:ascii="Times New Roman" w:hAnsi="Times New Roman"/>
+          <w:bCs/>
+          <w:sz w:val="28"/>
+          <w:szCs w:val="28"/>
+          <w:lang w:val="en-IN"/>
+        </w:rPr>
+        <w:t>GROUP BY department;</w:t>
+      </w:r>
+    </w:p>
+    <w:p>
+      <w:pPr>
+        <w:ind w:left="720"/>
+        <w:outlineLvl w:val="0"/>
+        <w:rPr>
+          <w:rFonts w:ascii="Times New Roman" w:hAnsi="Times New Roman"/>
+          <w:bCs/>
+          <w:sz w:val="28"/>
+          <w:szCs w:val="28"/>
+          <w:lang w:val="en-IN"/>
+        </w:rPr>
+      </w:pPr>
+      <w:r>
+        <w:rPr>
+          <w:rFonts w:ascii="Times New Roman" w:hAnsi="Times New Roman"/>
+          <w:bCs/>
+          <w:sz w:val="28"/>
+          <w:szCs w:val="28"/>
+          <w:lang w:val="en-IN"/>
+        </w:rPr>
+        <w:lastRenderedPageBreak/>
         <w:drawing>
-          <wp:inline distT="0" distB="0" distL="0" distR="0" wp14:anchorId="7752B7D8" wp14:editId="3B63DADF">
-            <wp:extent cx="3886742" cy="1714739"/>
-            <wp:effectExtent l="0" t="0" r="0" b="0"/>
-            <wp:docPr id="561883255" name="Picture 1"/>
+          <wp:inline distT="0" distB="0" distL="0" distR="0" wp14:anchorId="13BBE5E8" wp14:editId="2A6FA1DD">
+            <wp:extent cx="3886742" cy="1667108"/>
+            <wp:effectExtent l="0" t="0" r="0" b="9525"/>
+            <wp:docPr id="659100801" name="Picture 1"/>
             <wp:cNvGraphicFramePr>
               <a:graphicFrameLocks xmlns:a="http://schemas.openxmlformats.org/drawingml/2006/main" noChangeAspect="1"/>
             </wp:cNvGraphicFramePr>
@@ -4447,7 +4108,7 @@
               <a:graphicData uri="http://schemas.openxmlformats.org/drawingml/2006/picture">
                 <pic:pic xmlns:pic="http://schemas.openxmlformats.org/drawingml/2006/picture">
                   <pic:nvPicPr>
-                    <pic:cNvPr id="561883255" name=""/>
+                    <pic:cNvPr id="659100801" name=""/>
                     <pic:cNvPicPr/>
                   </pic:nvPicPr>
                   <pic:blipFill>
@@ -4459,7 +4120,7 @@
                   <pic:spPr>
                     <a:xfrm>
                       <a:off x="0" y="0"/>
-                      <a:ext cx="3886742" cy="1714739"/>
+                      <a:ext cx="3886742" cy="1667108"/>
                     </a:xfrm>
                     <a:prstGeom prst="rect">
                       <a:avLst/>
@@ -4474,61 +4135,179 @@
     </w:p>
     <w:p>
       <w:pPr>
-        <w:pStyle w:val="ListParagraph"/>
-        <w:numPr>
-          <w:ilvl w:val="0"/>
-          <w:numId w:val="31"/>
-        </w:numPr>
-        <w:ind w:left="851" w:hanging="425"/>
-        <w:outlineLvl w:val="0"/>
-        <w:rPr>
-          <w:rFonts w:ascii="Times New Roman" w:hAnsi="Times New Roman"/>
-          <w:b/>
-          <w:bCs/>
-          <w:sz w:val="32"/>
-          <w:szCs w:val="32"/>
-          <w:lang w:val="en-IN"/>
-        </w:rPr>
-      </w:pPr>
-      <w:r>
-        <w:rPr>
-          <w:rFonts w:ascii="Times New Roman" w:hAnsi="Times New Roman"/>
-          <w:b/>
-          <w:bCs/>
-          <w:sz w:val="32"/>
-          <w:szCs w:val="32"/>
-          <w:lang w:val="en-IN"/>
-        </w:rPr>
-        <w:t>Number of employees in each department</w:t>
-      </w:r>
-    </w:p>
-    <w:p>
-      <w:pPr>
-        <w:ind w:left="426"/>
-        <w:outlineLvl w:val="0"/>
-        <w:rPr>
-          <w:rFonts w:ascii="Times New Roman" w:hAnsi="Times New Roman"/>
-          <w:b/>
-          <w:bCs/>
-          <w:sz w:val="32"/>
-          <w:szCs w:val="32"/>
-          <w:lang w:val="en-IN"/>
-        </w:rPr>
-      </w:pPr>
-      <w:r>
-        <w:rPr>
-          <w:rFonts w:ascii="Times New Roman" w:hAnsi="Times New Roman"/>
-          <w:b/>
-          <w:bCs/>
-          <w:sz w:val="32"/>
-          <w:szCs w:val="32"/>
+        <w:ind w:left="720"/>
+        <w:outlineLvl w:val="0"/>
+        <w:rPr>
+          <w:rFonts w:ascii="Times New Roman" w:hAnsi="Times New Roman"/>
+          <w:bCs/>
+          <w:sz w:val="28"/>
+          <w:szCs w:val="28"/>
+          <w:lang w:val="en-IN"/>
+        </w:rPr>
+      </w:pPr>
+      <w:r>
+        <w:rPr>
+          <w:rFonts w:ascii="Times New Roman" w:hAnsi="Times New Roman"/>
+          <w:bCs/>
+          <w:sz w:val="28"/>
+          <w:szCs w:val="28"/>
+          <w:lang w:val="en-IN"/>
+        </w:rPr>
+        <w:t>-- Number of employees in each department</w:t>
+      </w:r>
+    </w:p>
+    <w:p>
+      <w:pPr>
+        <w:ind w:left="720"/>
+        <w:outlineLvl w:val="0"/>
+        <w:rPr>
+          <w:rFonts w:ascii="Times New Roman" w:hAnsi="Times New Roman"/>
+          <w:bCs/>
+          <w:sz w:val="28"/>
+          <w:szCs w:val="28"/>
+          <w:lang w:val="en-IN"/>
+        </w:rPr>
+      </w:pPr>
+      <w:r>
+        <w:rPr>
+          <w:rFonts w:ascii="Times New Roman" w:hAnsi="Times New Roman"/>
+          <w:bCs/>
+          <w:sz w:val="28"/>
+          <w:szCs w:val="28"/>
+          <w:lang w:val="en-IN"/>
+        </w:rPr>
+        <w:t xml:space="preserve">SELECT department, </w:t>
+      </w:r>
+      <w:proofErr w:type="gramStart"/>
+      <w:r>
+        <w:rPr>
+          <w:rFonts w:ascii="Times New Roman" w:hAnsi="Times New Roman"/>
+          <w:bCs/>
+          <w:sz w:val="28"/>
+          <w:szCs w:val="28"/>
+          <w:lang w:val="en-IN"/>
+        </w:rPr>
+        <w:t>COUNT(</w:t>
+      </w:r>
+      <w:proofErr w:type="spellStart"/>
+      <w:proofErr w:type="gramEnd"/>
+      <w:r>
+        <w:rPr>
+          <w:rFonts w:ascii="Times New Roman" w:hAnsi="Times New Roman"/>
+          <w:bCs/>
+          <w:sz w:val="28"/>
+          <w:szCs w:val="28"/>
+          <w:lang w:val="en-IN"/>
+        </w:rPr>
+        <w:t>emp_id</w:t>
+      </w:r>
+      <w:proofErr w:type="spellEnd"/>
+      <w:r>
+        <w:rPr>
+          <w:rFonts w:ascii="Times New Roman" w:hAnsi="Times New Roman"/>
+          <w:bCs/>
+          <w:sz w:val="28"/>
+          <w:szCs w:val="28"/>
+          <w:lang w:val="en-IN"/>
+        </w:rPr>
+        <w:t xml:space="preserve">) AS </w:t>
+      </w:r>
+      <w:proofErr w:type="spellStart"/>
+      <w:r>
+        <w:rPr>
+          <w:rFonts w:ascii="Times New Roman" w:hAnsi="Times New Roman"/>
+          <w:bCs/>
+          <w:sz w:val="28"/>
+          <w:szCs w:val="28"/>
+          <w:lang w:val="en-IN"/>
+        </w:rPr>
+        <w:t>employee_count</w:t>
+      </w:r>
+      <w:proofErr w:type="spellEnd"/>
+    </w:p>
+    <w:p>
+      <w:pPr>
+        <w:ind w:left="720"/>
+        <w:outlineLvl w:val="0"/>
+        <w:rPr>
+          <w:rFonts w:ascii="Times New Roman" w:hAnsi="Times New Roman"/>
+          <w:bCs/>
+          <w:sz w:val="28"/>
+          <w:szCs w:val="28"/>
+          <w:lang w:val="en-IN"/>
+        </w:rPr>
+      </w:pPr>
+      <w:r>
+        <w:rPr>
+          <w:rFonts w:ascii="Times New Roman" w:hAnsi="Times New Roman"/>
+          <w:bCs/>
+          <w:sz w:val="28"/>
+          <w:szCs w:val="28"/>
+          <w:lang w:val="en-IN"/>
+        </w:rPr>
+        <w:t xml:space="preserve">FROM </w:t>
+      </w:r>
+      <w:proofErr w:type="spellStart"/>
+      <w:r>
+        <w:rPr>
+          <w:rFonts w:ascii="Times New Roman" w:hAnsi="Times New Roman"/>
+          <w:bCs/>
+          <w:sz w:val="28"/>
+          <w:szCs w:val="28"/>
+          <w:lang w:val="en-IN"/>
+        </w:rPr>
+        <w:t>employee_details</w:t>
+      </w:r>
+      <w:proofErr w:type="spellEnd"/>
+    </w:p>
+    <w:p>
+      <w:pPr>
+        <w:ind w:left="720"/>
+        <w:outlineLvl w:val="0"/>
+        <w:rPr>
+          <w:rFonts w:ascii="Times New Roman" w:hAnsi="Times New Roman"/>
+          <w:bCs/>
+          <w:sz w:val="28"/>
+          <w:szCs w:val="28"/>
+          <w:lang w:val="en-IN"/>
+        </w:rPr>
+      </w:pPr>
+      <w:r>
+        <w:rPr>
+          <w:rFonts w:ascii="Times New Roman" w:hAnsi="Times New Roman"/>
+          <w:bCs/>
+          <w:sz w:val="28"/>
+          <w:szCs w:val="28"/>
+          <w:lang w:val="en-IN"/>
+        </w:rPr>
+        <w:t>GROUP BY department;</w:t>
+      </w:r>
+    </w:p>
+    <w:p>
+      <w:pPr>
+        <w:ind w:left="720"/>
+        <w:outlineLvl w:val="0"/>
+        <w:rPr>
+          <w:rFonts w:ascii="Times New Roman" w:hAnsi="Times New Roman"/>
+          <w:bCs/>
+          <w:sz w:val="28"/>
+          <w:szCs w:val="28"/>
+          <w:lang w:val="en-IN"/>
+        </w:rPr>
+      </w:pPr>
+      <w:r>
+        <w:rPr>
+          <w:rFonts w:ascii="Times New Roman" w:hAnsi="Times New Roman"/>
+          <w:bCs/>
+          <w:sz w:val="28"/>
+          <w:szCs w:val="28"/>
           <w:lang w:val="en-IN"/>
         </w:rPr>
         <w:drawing>
-          <wp:inline distT="0" distB="0" distL="0" distR="0" wp14:anchorId="6465410F" wp14:editId="1B7DCD4B">
-            <wp:extent cx="3696216" cy="1705213"/>
-            <wp:effectExtent l="0" t="0" r="0" b="9525"/>
-            <wp:docPr id="545758510" name="Picture 1"/>
+          <wp:inline distT="0" distB="0" distL="0" distR="0" wp14:anchorId="72B2D1E1" wp14:editId="192BA9B3">
+            <wp:extent cx="3437092" cy="1592580"/>
+            <wp:effectExtent l="0" t="0" r="0" b="7620"/>
+            <wp:docPr id="1411499211" name="Picture 1"/>
             <wp:cNvGraphicFramePr>
               <a:graphicFrameLocks xmlns:a="http://schemas.openxmlformats.org/drawingml/2006/main" noChangeAspect="1"/>
             </wp:cNvGraphicFramePr>
@@ -4536,7 +4315,7 @@
               <a:graphicData uri="http://schemas.openxmlformats.org/drawingml/2006/picture">
                 <pic:pic xmlns:pic="http://schemas.openxmlformats.org/drawingml/2006/picture">
                   <pic:nvPicPr>
-                    <pic:cNvPr id="545758510" name=""/>
+                    <pic:cNvPr id="1411499211" name=""/>
                     <pic:cNvPicPr/>
                   </pic:nvPicPr>
                   <pic:blipFill>
@@ -4548,7 +4327,7 @@
                   <pic:spPr>
                     <a:xfrm>
                       <a:off x="0" y="0"/>
-                      <a:ext cx="3696216" cy="1705213"/>
+                      <a:ext cx="3438189" cy="1593088"/>
                     </a:xfrm>
                     <a:prstGeom prst="rect">
                       <a:avLst/>
@@ -4563,77 +4342,15 @@
     </w:p>
     <w:p>
       <w:pPr>
-        <w:ind w:left="426"/>
-        <w:outlineLvl w:val="0"/>
-        <w:rPr>
-          <w:rFonts w:ascii="Times New Roman" w:hAnsi="Times New Roman"/>
-          <w:b/>
-          <w:bCs/>
-          <w:sz w:val="32"/>
-          <w:szCs w:val="32"/>
-          <w:lang w:val="en-IN"/>
-        </w:rPr>
-      </w:pPr>
-    </w:p>
-    <w:p>
-      <w:pPr>
-        <w:ind w:left="426"/>
-        <w:outlineLvl w:val="0"/>
-        <w:rPr>
-          <w:rFonts w:ascii="Times New Roman" w:hAnsi="Times New Roman"/>
-          <w:b/>
-          <w:bCs/>
-          <w:sz w:val="32"/>
-          <w:szCs w:val="32"/>
-        </w:rPr>
-      </w:pPr>
-      <w:r>
-        <w:rPr>
-          <w:rFonts w:ascii="Times New Roman" w:hAnsi="Times New Roman"/>
-          <w:b/>
-          <w:bCs/>
-          <w:sz w:val="32"/>
-          <w:szCs w:val="32"/>
-          <w:lang w:val="en-IN"/>
-        </w:rPr>
-        <w:lastRenderedPageBreak/>
-        <w:t>IV</w:t>
-      </w:r>
-      <w:r>
-        <w:rPr>
-          <w:rFonts w:ascii="Times New Roman" w:hAnsi="Times New Roman"/>
-          <w:b/>
-          <w:bCs/>
-          <w:sz w:val="32"/>
-          <w:szCs w:val="32"/>
-          <w:lang w:val="en-IN"/>
-        </w:rPr>
-        <w:t xml:space="preserve">. </w:t>
-      </w:r>
-      <w:r>
-        <w:rPr>
-          <w:rFonts w:ascii="Times New Roman" w:hAnsi="Times New Roman"/>
-          <w:b/>
-          <w:bCs/>
-          <w:sz w:val="32"/>
-          <w:szCs w:val="32"/>
-        </w:rPr>
-        <w:t>Applying Conditions on Aggregated Data</w:t>
-      </w:r>
-    </w:p>
-    <w:p>
-      <w:pPr>
         <w:pStyle w:val="ListParagraph"/>
         <w:numPr>
           <w:ilvl w:val="0"/>
-          <w:numId w:val="32"/>
+          <w:numId w:val="34"/>
         </w:numPr>
-        <w:ind w:left="709" w:hanging="283"/>
         <w:outlineLvl w:val="0"/>
         <w:rPr>
           <w:rFonts w:ascii="Times New Roman" w:hAnsi="Times New Roman"/>
           <w:b/>
-          <w:bCs/>
           <w:sz w:val="32"/>
           <w:szCs w:val="32"/>
           <w:lang w:val="en-IN"/>
@@ -4643,41 +4360,291 @@
         <w:rPr>
           <w:rFonts w:ascii="Times New Roman" w:hAnsi="Times New Roman"/>
           <w:b/>
-          <w:bCs/>
-          <w:sz w:val="32"/>
-          <w:szCs w:val="32"/>
-          <w:lang w:val="en-IN"/>
-        </w:rPr>
-        <w:t>Departments with average salary greater than 50000</w:t>
-      </w:r>
-    </w:p>
-    <w:p>
-      <w:pPr>
-        <w:ind w:left="426"/>
-        <w:outlineLvl w:val="0"/>
+          <w:sz w:val="32"/>
+          <w:szCs w:val="32"/>
+          <w:lang w:val="en-IN"/>
+        </w:rPr>
+        <w:t>Appl</w:t>
+      </w:r>
+      <w:r>
         <w:rPr>
           <w:rFonts w:ascii="Times New Roman" w:hAnsi="Times New Roman"/>
           <w:b/>
-          <w:bCs/>
-          <w:sz w:val="32"/>
-          <w:szCs w:val="32"/>
-          <w:lang w:val="en-IN"/>
-        </w:rPr>
-      </w:pPr>
+          <w:sz w:val="32"/>
+          <w:szCs w:val="32"/>
+          <w:lang w:val="en-IN"/>
+        </w:rPr>
+        <w:t xml:space="preserve">ying </w:t>
+      </w:r>
       <w:r>
         <w:rPr>
           <w:rFonts w:ascii="Times New Roman" w:hAnsi="Times New Roman"/>
           <w:b/>
-          <w:bCs/>
-          <w:sz w:val="32"/>
-          <w:szCs w:val="32"/>
+          <w:sz w:val="32"/>
+          <w:szCs w:val="32"/>
+          <w:lang w:val="en-IN"/>
+        </w:rPr>
+        <w:t xml:space="preserve">conditions on </w:t>
+      </w:r>
+      <w:r>
+        <w:rPr>
+          <w:rFonts w:ascii="Times New Roman" w:hAnsi="Times New Roman"/>
+          <w:b/>
+          <w:sz w:val="32"/>
+          <w:szCs w:val="32"/>
+          <w:lang w:val="en-IN"/>
+        </w:rPr>
+        <w:t>agg</w:t>
+      </w:r>
+      <w:r>
+        <w:rPr>
+          <w:rFonts w:ascii="Times New Roman" w:hAnsi="Times New Roman"/>
+          <w:b/>
+          <w:sz w:val="32"/>
+          <w:szCs w:val="32"/>
+          <w:lang w:val="en-IN"/>
+        </w:rPr>
+        <w:t>re</w:t>
+      </w:r>
+      <w:r>
+        <w:rPr>
+          <w:rFonts w:ascii="Times New Roman" w:hAnsi="Times New Roman"/>
+          <w:b/>
+          <w:sz w:val="32"/>
+          <w:szCs w:val="32"/>
+          <w:lang w:val="en-IN"/>
+        </w:rPr>
+        <w:t>gated data usin</w:t>
+      </w:r>
+      <w:r>
+        <w:rPr>
+          <w:rFonts w:ascii="Times New Roman" w:hAnsi="Times New Roman"/>
+          <w:b/>
+          <w:sz w:val="32"/>
+          <w:szCs w:val="32"/>
+          <w:lang w:val="en-IN"/>
+        </w:rPr>
+        <w:t>g HAVING clause</w:t>
+      </w:r>
+      <w:r>
+        <w:rPr>
+          <w:rFonts w:ascii="Times New Roman" w:hAnsi="Times New Roman"/>
+          <w:b/>
+          <w:sz w:val="32"/>
+          <w:szCs w:val="32"/>
+          <w:lang w:val="en-IN"/>
+        </w:rPr>
+        <w:t>.</w:t>
+      </w:r>
+    </w:p>
+    <w:p>
+      <w:pPr>
+        <w:ind w:left="720"/>
+        <w:outlineLvl w:val="0"/>
+        <w:rPr>
+          <w:rFonts w:ascii="Times New Roman" w:hAnsi="Times New Roman"/>
+          <w:bCs/>
+          <w:sz w:val="28"/>
+          <w:szCs w:val="28"/>
+          <w:lang w:val="en-IN"/>
+        </w:rPr>
+      </w:pPr>
+      <w:r>
+        <w:rPr>
+          <w:rFonts w:ascii="Times New Roman" w:hAnsi="Times New Roman"/>
+          <w:bCs/>
+          <w:sz w:val="28"/>
+          <w:szCs w:val="28"/>
+          <w:lang w:val="en-IN"/>
+        </w:rPr>
+        <w:t>-- Departments with average salary greater than 50000</w:t>
+      </w:r>
+    </w:p>
+    <w:p>
+      <w:pPr>
+        <w:ind w:left="720"/>
+        <w:outlineLvl w:val="0"/>
+        <w:rPr>
+          <w:rFonts w:ascii="Times New Roman" w:hAnsi="Times New Roman"/>
+          <w:bCs/>
+          <w:sz w:val="28"/>
+          <w:szCs w:val="28"/>
+          <w:lang w:val="en-IN"/>
+        </w:rPr>
+      </w:pPr>
+      <w:r>
+        <w:rPr>
+          <w:rFonts w:ascii="Times New Roman" w:hAnsi="Times New Roman"/>
+          <w:bCs/>
+          <w:sz w:val="28"/>
+          <w:szCs w:val="28"/>
+          <w:lang w:val="en-IN"/>
+        </w:rPr>
+        <w:t xml:space="preserve">SELECT department, </w:t>
+      </w:r>
+      <w:proofErr w:type="gramStart"/>
+      <w:r>
+        <w:rPr>
+          <w:rFonts w:ascii="Times New Roman" w:hAnsi="Times New Roman"/>
+          <w:bCs/>
+          <w:sz w:val="28"/>
+          <w:szCs w:val="28"/>
+          <w:lang w:val="en-IN"/>
+        </w:rPr>
+        <w:t>AVG(</w:t>
+      </w:r>
+      <w:proofErr w:type="gramEnd"/>
+      <w:r>
+        <w:rPr>
+          <w:rFonts w:ascii="Times New Roman" w:hAnsi="Times New Roman"/>
+          <w:bCs/>
+          <w:sz w:val="28"/>
+          <w:szCs w:val="28"/>
+          <w:lang w:val="en-IN"/>
+        </w:rPr>
+        <w:t xml:space="preserve">salary) AS </w:t>
+      </w:r>
+      <w:proofErr w:type="spellStart"/>
+      <w:r>
+        <w:rPr>
+          <w:rFonts w:ascii="Times New Roman" w:hAnsi="Times New Roman"/>
+          <w:bCs/>
+          <w:sz w:val="28"/>
+          <w:szCs w:val="28"/>
+          <w:lang w:val="en-IN"/>
+        </w:rPr>
+        <w:t>avg_salary</w:t>
+      </w:r>
+      <w:proofErr w:type="spellEnd"/>
+    </w:p>
+    <w:p>
+      <w:pPr>
+        <w:ind w:left="720"/>
+        <w:outlineLvl w:val="0"/>
+        <w:rPr>
+          <w:rFonts w:ascii="Times New Roman" w:hAnsi="Times New Roman"/>
+          <w:bCs/>
+          <w:sz w:val="28"/>
+          <w:szCs w:val="28"/>
+          <w:lang w:val="en-IN"/>
+        </w:rPr>
+      </w:pPr>
+      <w:r>
+        <w:rPr>
+          <w:rFonts w:ascii="Times New Roman" w:hAnsi="Times New Roman"/>
+          <w:bCs/>
+          <w:sz w:val="28"/>
+          <w:szCs w:val="28"/>
+          <w:lang w:val="en-IN"/>
+        </w:rPr>
+        <w:t xml:space="preserve">FROM </w:t>
+      </w:r>
+      <w:proofErr w:type="spellStart"/>
+      <w:r>
+        <w:rPr>
+          <w:rFonts w:ascii="Times New Roman" w:hAnsi="Times New Roman"/>
+          <w:bCs/>
+          <w:sz w:val="28"/>
+          <w:szCs w:val="28"/>
+          <w:lang w:val="en-IN"/>
+        </w:rPr>
+        <w:t>employee_details</w:t>
+      </w:r>
+      <w:proofErr w:type="spellEnd"/>
+    </w:p>
+    <w:p>
+      <w:pPr>
+        <w:ind w:left="720"/>
+        <w:outlineLvl w:val="0"/>
+        <w:rPr>
+          <w:rFonts w:ascii="Times New Roman" w:hAnsi="Times New Roman"/>
+          <w:bCs/>
+          <w:sz w:val="28"/>
+          <w:szCs w:val="28"/>
+          <w:lang w:val="en-IN"/>
+        </w:rPr>
+      </w:pPr>
+      <w:r>
+        <w:rPr>
+          <w:rFonts w:ascii="Times New Roman" w:hAnsi="Times New Roman"/>
+          <w:bCs/>
+          <w:sz w:val="28"/>
+          <w:szCs w:val="28"/>
+          <w:lang w:val="en-IN"/>
+        </w:rPr>
+        <w:t>GROUP BY department</w:t>
+      </w:r>
+    </w:p>
+    <w:p>
+      <w:pPr>
+        <w:ind w:left="720"/>
+        <w:outlineLvl w:val="0"/>
+        <w:rPr>
+          <w:rFonts w:ascii="Times New Roman" w:hAnsi="Times New Roman"/>
+          <w:bCs/>
+          <w:sz w:val="28"/>
+          <w:szCs w:val="28"/>
+          <w:lang w:val="en-IN"/>
+        </w:rPr>
+      </w:pPr>
+      <w:r>
+        <w:rPr>
+          <w:rFonts w:ascii="Times New Roman" w:hAnsi="Times New Roman"/>
+          <w:bCs/>
+          <w:sz w:val="28"/>
+          <w:szCs w:val="28"/>
+          <w:lang w:val="en-IN"/>
+        </w:rPr>
+        <w:t xml:space="preserve">HAVING </w:t>
+      </w:r>
+      <w:proofErr w:type="gramStart"/>
+      <w:r>
+        <w:rPr>
+          <w:rFonts w:ascii="Times New Roman" w:hAnsi="Times New Roman"/>
+          <w:bCs/>
+          <w:sz w:val="28"/>
+          <w:szCs w:val="28"/>
+          <w:lang w:val="en-IN"/>
+        </w:rPr>
+        <w:t>AVG(</w:t>
+      </w:r>
+      <w:proofErr w:type="gramEnd"/>
+      <w:r>
+        <w:rPr>
+          <w:rFonts w:ascii="Times New Roman" w:hAnsi="Times New Roman"/>
+          <w:bCs/>
+          <w:sz w:val="28"/>
+          <w:szCs w:val="28"/>
+          <w:lang w:val="en-IN"/>
+        </w:rPr>
+        <w:t>salary) &gt; 50000;</w:t>
+      </w:r>
+    </w:p>
+    <w:p>
+      <w:pPr>
+        <w:ind w:left="720"/>
+        <w:outlineLvl w:val="0"/>
+        <w:rPr>
+          <w:rFonts w:ascii="Times New Roman" w:hAnsi="Times New Roman"/>
+          <w:bCs/>
+          <w:sz w:val="28"/>
+          <w:szCs w:val="28"/>
+          <w:lang w:val="en-IN"/>
+        </w:rPr>
+      </w:pPr>
+      <w:r>
+        <w:rPr>
+          <w:rFonts w:ascii="Times New Roman" w:hAnsi="Times New Roman"/>
+          <w:bCs/>
+          <w:sz w:val="28"/>
+          <w:szCs w:val="28"/>
           <w:lang w:val="en-IN"/>
         </w:rPr>
         <w:drawing>
-          <wp:inline distT="0" distB="0" distL="0" distR="0" wp14:anchorId="3CF8E041" wp14:editId="32BFF701">
-            <wp:extent cx="3867690" cy="1162212"/>
+          <wp:inline distT="0" distB="0" distL="0" distR="0" wp14:anchorId="6E05AD18" wp14:editId="722F0B52">
+            <wp:extent cx="4102552" cy="1143000"/>
             <wp:effectExtent l="0" t="0" r="0" b="0"/>
-            <wp:docPr id="163400861" name="Picture 1"/>
+            <wp:docPr id="1037731219" name="Picture 1"/>
             <wp:cNvGraphicFramePr>
               <a:graphicFrameLocks xmlns:a="http://schemas.openxmlformats.org/drawingml/2006/main" noChangeAspect="1"/>
             </wp:cNvGraphicFramePr>
@@ -4685,7 +4652,7 @@
               <a:graphicData uri="http://schemas.openxmlformats.org/drawingml/2006/picture">
                 <pic:pic xmlns:pic="http://schemas.openxmlformats.org/drawingml/2006/picture">
                   <pic:nvPicPr>
-                    <pic:cNvPr id="163400861" name=""/>
+                    <pic:cNvPr id="1037731219" name=""/>
                     <pic:cNvPicPr/>
                   </pic:nvPicPr>
                   <pic:blipFill>
@@ -4697,7 +4664,7 @@
                   <pic:spPr>
                     <a:xfrm>
                       <a:off x="0" y="0"/>
-                      <a:ext cx="3867690" cy="1162212"/>
+                      <a:ext cx="4110421" cy="1145192"/>
                     </a:xfrm>
                     <a:prstGeom prst="rect">
                       <a:avLst/>
@@ -4709,86 +4676,250 @@
           </wp:inline>
         </w:drawing>
       </w:r>
-    </w:p>
-    <w:p>
-      <w:pPr>
-        <w:pStyle w:val="ListParagraph"/>
-        <w:numPr>
-          <w:ilvl w:val="0"/>
-          <w:numId w:val="32"/>
-        </w:numPr>
-        <w:ind w:left="709" w:hanging="295"/>
-        <w:outlineLvl w:val="0"/>
-        <w:rPr>
-          <w:rFonts w:ascii="Times New Roman" w:hAnsi="Times New Roman"/>
-          <w:b/>
-          <w:bCs/>
-          <w:sz w:val="32"/>
-          <w:szCs w:val="32"/>
-          <w:lang w:val="en-IN"/>
-        </w:rPr>
-      </w:pPr>
-      <w:r>
-        <w:rPr>
-          <w:rFonts w:ascii="Times New Roman" w:hAnsi="Times New Roman"/>
-          <w:b/>
-          <w:bCs/>
-          <w:sz w:val="32"/>
-          <w:szCs w:val="32"/>
-          <w:lang w:val="en-IN"/>
-        </w:rPr>
-        <w:t xml:space="preserve">Departments having more than </w:t>
-      </w:r>
-      <w:r>
-        <w:rPr>
-          <w:rFonts w:ascii="Times New Roman" w:hAnsi="Times New Roman"/>
-          <w:b/>
-          <w:bCs/>
-          <w:sz w:val="32"/>
-          <w:szCs w:val="32"/>
-          <w:lang w:val="en-IN"/>
-        </w:rPr>
-        <w:t xml:space="preserve">or equal to </w:t>
-      </w:r>
-      <w:r>
-        <w:rPr>
-          <w:rFonts w:ascii="Times New Roman" w:hAnsi="Times New Roman"/>
-          <w:b/>
-          <w:bCs/>
-          <w:sz w:val="32"/>
-          <w:szCs w:val="32"/>
-          <w:lang w:val="en-IN"/>
-        </w:rPr>
-        <w:t>2 employees</w:t>
-      </w:r>
-    </w:p>
-    <w:p>
-      <w:pPr>
-        <w:ind w:left="414"/>
-        <w:outlineLvl w:val="0"/>
-        <w:rPr>
-          <w:rFonts w:ascii="Times New Roman" w:hAnsi="Times New Roman"/>
-          <w:b/>
-          <w:bCs/>
-          <w:sz w:val="32"/>
-          <w:szCs w:val="32"/>
-          <w:lang w:val="en-IN"/>
-        </w:rPr>
-      </w:pPr>
-      <w:r>
-        <w:rPr>
-          <w:rFonts w:ascii="Times New Roman" w:hAnsi="Times New Roman"/>
-          <w:b/>
-          <w:bCs/>
-          <w:sz w:val="32"/>
-          <w:szCs w:val="32"/>
+      <w:r>
+        <w:rPr>
+          <w:rFonts w:ascii="Times New Roman" w:hAnsi="Times New Roman"/>
+          <w:bCs/>
+          <w:sz w:val="28"/>
+          <w:szCs w:val="28"/>
+          <w:lang w:val="en-IN"/>
+        </w:rPr>
+        <w:br/>
+      </w:r>
+    </w:p>
+    <w:p>
+      <w:pPr>
+        <w:ind w:left="720"/>
+        <w:outlineLvl w:val="0"/>
+        <w:rPr>
+          <w:rFonts w:ascii="Times New Roman" w:hAnsi="Times New Roman"/>
+          <w:bCs/>
+          <w:sz w:val="28"/>
+          <w:szCs w:val="28"/>
+          <w:lang w:val="en-IN"/>
+        </w:rPr>
+      </w:pPr>
+      <w:r>
+        <w:rPr>
+          <w:rFonts w:ascii="Times New Roman" w:hAnsi="Times New Roman"/>
+          <w:bCs/>
+          <w:sz w:val="28"/>
+          <w:szCs w:val="28"/>
+          <w:lang w:val="en-IN"/>
+        </w:rPr>
+        <w:lastRenderedPageBreak/>
+        <w:t>-- Departments having more than or equal to 2 employees</w:t>
+      </w:r>
+    </w:p>
+    <w:p>
+      <w:pPr>
+        <w:ind w:left="720"/>
+        <w:outlineLvl w:val="0"/>
+        <w:rPr>
+          <w:rFonts w:ascii="Times New Roman" w:hAnsi="Times New Roman"/>
+          <w:bCs/>
+          <w:sz w:val="28"/>
+          <w:szCs w:val="28"/>
+          <w:lang w:val="en-IN"/>
+        </w:rPr>
+      </w:pPr>
+      <w:r>
+        <w:rPr>
+          <w:rFonts w:ascii="Times New Roman" w:hAnsi="Times New Roman"/>
+          <w:bCs/>
+          <w:sz w:val="28"/>
+          <w:szCs w:val="28"/>
+          <w:lang w:val="en-IN"/>
+        </w:rPr>
+        <w:t xml:space="preserve">SELECT department, </w:t>
+      </w:r>
+      <w:proofErr w:type="gramStart"/>
+      <w:r>
+        <w:rPr>
+          <w:rFonts w:ascii="Times New Roman" w:hAnsi="Times New Roman"/>
+          <w:bCs/>
+          <w:sz w:val="28"/>
+          <w:szCs w:val="28"/>
+          <w:lang w:val="en-IN"/>
+        </w:rPr>
+        <w:t>COUNT(</w:t>
+      </w:r>
+      <w:proofErr w:type="spellStart"/>
+      <w:proofErr w:type="gramEnd"/>
+      <w:r>
+        <w:rPr>
+          <w:rFonts w:ascii="Times New Roman" w:hAnsi="Times New Roman"/>
+          <w:bCs/>
+          <w:sz w:val="28"/>
+          <w:szCs w:val="28"/>
+          <w:lang w:val="en-IN"/>
+        </w:rPr>
+        <w:t>emp_id</w:t>
+      </w:r>
+      <w:proofErr w:type="spellEnd"/>
+      <w:r>
+        <w:rPr>
+          <w:rFonts w:ascii="Times New Roman" w:hAnsi="Times New Roman"/>
+          <w:bCs/>
+          <w:sz w:val="28"/>
+          <w:szCs w:val="28"/>
+          <w:lang w:val="en-IN"/>
+        </w:rPr>
+        <w:t xml:space="preserve">) AS </w:t>
+      </w:r>
+      <w:proofErr w:type="spellStart"/>
+      <w:r>
+        <w:rPr>
+          <w:rFonts w:ascii="Times New Roman" w:hAnsi="Times New Roman"/>
+          <w:bCs/>
+          <w:sz w:val="28"/>
+          <w:szCs w:val="28"/>
+          <w:lang w:val="en-IN"/>
+        </w:rPr>
+        <w:t>employee_count</w:t>
+      </w:r>
+      <w:proofErr w:type="spellEnd"/>
+    </w:p>
+    <w:p>
+      <w:pPr>
+        <w:ind w:left="720"/>
+        <w:outlineLvl w:val="0"/>
+        <w:rPr>
+          <w:rFonts w:ascii="Times New Roman" w:hAnsi="Times New Roman"/>
+          <w:bCs/>
+          <w:sz w:val="28"/>
+          <w:szCs w:val="28"/>
+          <w:lang w:val="en-IN"/>
+        </w:rPr>
+      </w:pPr>
+      <w:r>
+        <w:rPr>
+          <w:rFonts w:ascii="Times New Roman" w:hAnsi="Times New Roman"/>
+          <w:bCs/>
+          <w:sz w:val="28"/>
+          <w:szCs w:val="28"/>
+          <w:lang w:val="en-IN"/>
+        </w:rPr>
+        <w:t xml:space="preserve">FROM </w:t>
+      </w:r>
+      <w:proofErr w:type="spellStart"/>
+      <w:r>
+        <w:rPr>
+          <w:rFonts w:ascii="Times New Roman" w:hAnsi="Times New Roman"/>
+          <w:bCs/>
+          <w:sz w:val="28"/>
+          <w:szCs w:val="28"/>
+          <w:lang w:val="en-IN"/>
+        </w:rPr>
+        <w:t>employee_details</w:t>
+      </w:r>
+      <w:proofErr w:type="spellEnd"/>
+    </w:p>
+    <w:p>
+      <w:pPr>
+        <w:ind w:left="720"/>
+        <w:outlineLvl w:val="0"/>
+        <w:rPr>
+          <w:rFonts w:ascii="Times New Roman" w:hAnsi="Times New Roman"/>
+          <w:bCs/>
+          <w:sz w:val="28"/>
+          <w:szCs w:val="28"/>
+          <w:lang w:val="en-IN"/>
+        </w:rPr>
+      </w:pPr>
+      <w:r>
+        <w:rPr>
+          <w:rFonts w:ascii="Times New Roman" w:hAnsi="Times New Roman"/>
+          <w:bCs/>
+          <w:sz w:val="28"/>
+          <w:szCs w:val="28"/>
+          <w:lang w:val="en-IN"/>
+        </w:rPr>
+        <w:t>GROUP BY department</w:t>
+      </w:r>
+    </w:p>
+    <w:p>
+      <w:pPr>
+        <w:ind w:left="720"/>
+        <w:outlineLvl w:val="0"/>
+        <w:rPr>
+          <w:rFonts w:ascii="Times New Roman" w:hAnsi="Times New Roman"/>
+          <w:bCs/>
+          <w:sz w:val="28"/>
+          <w:szCs w:val="28"/>
+          <w:lang w:val="en-IN"/>
+        </w:rPr>
+      </w:pPr>
+      <w:r>
+        <w:rPr>
+          <w:rFonts w:ascii="Times New Roman" w:hAnsi="Times New Roman"/>
+          <w:bCs/>
+          <w:sz w:val="28"/>
+          <w:szCs w:val="28"/>
+          <w:lang w:val="en-IN"/>
+        </w:rPr>
+        <w:t xml:space="preserve">HAVING </w:t>
+      </w:r>
+      <w:proofErr w:type="gramStart"/>
+      <w:r>
+        <w:rPr>
+          <w:rFonts w:ascii="Times New Roman" w:hAnsi="Times New Roman"/>
+          <w:bCs/>
+          <w:sz w:val="28"/>
+          <w:szCs w:val="28"/>
+          <w:lang w:val="en-IN"/>
+        </w:rPr>
+        <w:t>COUNT(</w:t>
+      </w:r>
+      <w:proofErr w:type="spellStart"/>
+      <w:proofErr w:type="gramEnd"/>
+      <w:r>
+        <w:rPr>
+          <w:rFonts w:ascii="Times New Roman" w:hAnsi="Times New Roman"/>
+          <w:bCs/>
+          <w:sz w:val="28"/>
+          <w:szCs w:val="28"/>
+          <w:lang w:val="en-IN"/>
+        </w:rPr>
+        <w:t>emp_id</w:t>
+      </w:r>
+      <w:proofErr w:type="spellEnd"/>
+      <w:r>
+        <w:rPr>
+          <w:rFonts w:ascii="Times New Roman" w:hAnsi="Times New Roman"/>
+          <w:bCs/>
+          <w:sz w:val="28"/>
+          <w:szCs w:val="28"/>
+          <w:lang w:val="en-IN"/>
+        </w:rPr>
+        <w:t>) &gt;= 2;</w:t>
+      </w:r>
+    </w:p>
+    <w:p>
+      <w:pPr>
+        <w:ind w:left="720"/>
+        <w:outlineLvl w:val="0"/>
+        <w:rPr>
+          <w:rFonts w:ascii="Times New Roman" w:hAnsi="Times New Roman"/>
+          <w:bCs/>
+          <w:sz w:val="28"/>
+          <w:szCs w:val="28"/>
+          <w:lang w:val="en-IN"/>
+        </w:rPr>
+      </w:pPr>
+      <w:r>
+        <w:rPr>
+          <w:rFonts w:ascii="Times New Roman" w:hAnsi="Times New Roman"/>
+          <w:bCs/>
+          <w:sz w:val="28"/>
+          <w:szCs w:val="28"/>
           <w:lang w:val="en-IN"/>
         </w:rPr>
         <w:drawing>
-          <wp:inline distT="0" distB="0" distL="0" distR="0" wp14:anchorId="473F33B8" wp14:editId="5EAFEF56">
-            <wp:extent cx="3667637" cy="1390844"/>
-            <wp:effectExtent l="0" t="0" r="9525" b="0"/>
-            <wp:docPr id="1597949954" name="Picture 1"/>
+          <wp:inline distT="0" distB="0" distL="0" distR="0" wp14:anchorId="039B5260" wp14:editId="413CD49B">
+            <wp:extent cx="3436620" cy="1279966"/>
+            <wp:effectExtent l="0" t="0" r="0" b="0"/>
+            <wp:docPr id="1789636077" name="Picture 1"/>
             <wp:cNvGraphicFramePr>
               <a:graphicFrameLocks xmlns:a="http://schemas.openxmlformats.org/drawingml/2006/main" noChangeAspect="1"/>
             </wp:cNvGraphicFramePr>
@@ -4796,7 +4927,7 @@
               <a:graphicData uri="http://schemas.openxmlformats.org/drawingml/2006/picture">
                 <pic:pic xmlns:pic="http://schemas.openxmlformats.org/drawingml/2006/picture">
                   <pic:nvPicPr>
-                    <pic:cNvPr id="1597949954" name=""/>
+                    <pic:cNvPr id="1789636077" name=""/>
                     <pic:cNvPicPr/>
                   </pic:nvPicPr>
                   <pic:blipFill>
@@ -4808,7 +4939,7 @@
                   <pic:spPr>
                     <a:xfrm>
                       <a:off x="0" y="0"/>
-                      <a:ext cx="3667637" cy="1390844"/>
+                      <a:ext cx="3438710" cy="1280744"/>
                     </a:xfrm>
                     <a:prstGeom prst="rect">
                       <a:avLst/>
@@ -4826,6 +4957,377 @@
         <w:pStyle w:val="ListParagraph"/>
         <w:numPr>
           <w:ilvl w:val="0"/>
+          <w:numId w:val="34"/>
+        </w:numPr>
+        <w:outlineLvl w:val="0"/>
+        <w:rPr>
+          <w:rFonts w:ascii="Times New Roman" w:hAnsi="Times New Roman"/>
+          <w:b/>
+          <w:sz w:val="32"/>
+          <w:szCs w:val="32"/>
+          <w:lang w:val="en-IN"/>
+        </w:rPr>
+      </w:pPr>
+      <w:r>
+        <w:rPr>
+          <w:rFonts w:ascii="Times New Roman" w:hAnsi="Times New Roman"/>
+          <w:b/>
+          <w:sz w:val="32"/>
+          <w:szCs w:val="32"/>
+          <w:lang w:val="en-IN"/>
+        </w:rPr>
+        <w:t>Using WHERE and HAVING together</w:t>
+      </w:r>
+    </w:p>
+    <w:p>
+      <w:pPr>
+        <w:ind w:left="720"/>
+        <w:outlineLvl w:val="0"/>
+        <w:rPr>
+          <w:rFonts w:ascii="Times New Roman" w:hAnsi="Times New Roman"/>
+          <w:bCs/>
+          <w:sz w:val="28"/>
+          <w:szCs w:val="28"/>
+          <w:lang w:val="en-IN"/>
+        </w:rPr>
+      </w:pPr>
+      <w:r>
+        <w:rPr>
+          <w:rFonts w:ascii="Times New Roman" w:hAnsi="Times New Roman"/>
+          <w:bCs/>
+          <w:sz w:val="28"/>
+          <w:szCs w:val="28"/>
+          <w:lang w:val="en-IN"/>
+        </w:rPr>
+        <w:t>-- Display departments where:</w:t>
+      </w:r>
+    </w:p>
+    <w:p>
+      <w:pPr>
+        <w:ind w:left="720"/>
+        <w:outlineLvl w:val="0"/>
+        <w:rPr>
+          <w:rFonts w:ascii="Times New Roman" w:hAnsi="Times New Roman"/>
+          <w:bCs/>
+          <w:sz w:val="28"/>
+          <w:szCs w:val="28"/>
+          <w:lang w:val="en-IN"/>
+        </w:rPr>
+      </w:pPr>
+      <w:r>
+        <w:rPr>
+          <w:rFonts w:ascii="Times New Roman" w:hAnsi="Times New Roman"/>
+          <w:bCs/>
+          <w:sz w:val="28"/>
+          <w:szCs w:val="28"/>
+          <w:lang w:val="en-IN"/>
+        </w:rPr>
+        <w:t>-- 1. Only employees with more than 4 years of experience are considered (row-level filtering)</w:t>
+      </w:r>
+    </w:p>
+    <w:p>
+      <w:pPr>
+        <w:ind w:left="720"/>
+        <w:outlineLvl w:val="0"/>
+        <w:rPr>
+          <w:rFonts w:ascii="Times New Roman" w:hAnsi="Times New Roman"/>
+          <w:bCs/>
+          <w:sz w:val="28"/>
+          <w:szCs w:val="28"/>
+          <w:lang w:val="en-IN"/>
+        </w:rPr>
+      </w:pPr>
+      <w:r>
+        <w:rPr>
+          <w:rFonts w:ascii="Times New Roman" w:hAnsi="Times New Roman"/>
+          <w:bCs/>
+          <w:sz w:val="28"/>
+          <w:szCs w:val="28"/>
+          <w:lang w:val="en-IN"/>
+        </w:rPr>
+        <w:t>-- 2. The average salary of those employees is greater than 60000 (group-level filtering)</w:t>
+      </w:r>
+    </w:p>
+    <w:p>
+      <w:pPr>
+        <w:ind w:left="720"/>
+        <w:outlineLvl w:val="0"/>
+        <w:rPr>
+          <w:rFonts w:ascii="Times New Roman" w:hAnsi="Times New Roman"/>
+          <w:bCs/>
+          <w:sz w:val="28"/>
+          <w:szCs w:val="28"/>
+          <w:lang w:val="en-IN"/>
+        </w:rPr>
+      </w:pPr>
+      <w:r>
+        <w:rPr>
+          <w:rFonts w:ascii="Times New Roman" w:hAnsi="Times New Roman"/>
+          <w:bCs/>
+          <w:sz w:val="28"/>
+          <w:szCs w:val="28"/>
+          <w:lang w:val="en-IN"/>
+        </w:rPr>
+        <w:t xml:space="preserve">SELECT department, </w:t>
+      </w:r>
+      <w:proofErr w:type="gramStart"/>
+      <w:r>
+        <w:rPr>
+          <w:rFonts w:ascii="Times New Roman" w:hAnsi="Times New Roman"/>
+          <w:bCs/>
+          <w:sz w:val="28"/>
+          <w:szCs w:val="28"/>
+          <w:lang w:val="en-IN"/>
+        </w:rPr>
+        <w:t>AVG(</w:t>
+      </w:r>
+      <w:proofErr w:type="gramEnd"/>
+      <w:r>
+        <w:rPr>
+          <w:rFonts w:ascii="Times New Roman" w:hAnsi="Times New Roman"/>
+          <w:bCs/>
+          <w:sz w:val="28"/>
+          <w:szCs w:val="28"/>
+          <w:lang w:val="en-IN"/>
+        </w:rPr>
+        <w:t xml:space="preserve">salary) AS </w:t>
+      </w:r>
+      <w:proofErr w:type="spellStart"/>
+      <w:r>
+        <w:rPr>
+          <w:rFonts w:ascii="Times New Roman" w:hAnsi="Times New Roman"/>
+          <w:bCs/>
+          <w:sz w:val="28"/>
+          <w:szCs w:val="28"/>
+          <w:lang w:val="en-IN"/>
+        </w:rPr>
+        <w:t>avg_salary</w:t>
+      </w:r>
+      <w:proofErr w:type="spellEnd"/>
+    </w:p>
+    <w:p>
+      <w:pPr>
+        <w:ind w:left="720"/>
+        <w:outlineLvl w:val="0"/>
+        <w:rPr>
+          <w:rFonts w:ascii="Times New Roman" w:hAnsi="Times New Roman"/>
+          <w:bCs/>
+          <w:sz w:val="28"/>
+          <w:szCs w:val="28"/>
+          <w:lang w:val="en-IN"/>
+        </w:rPr>
+      </w:pPr>
+      <w:r>
+        <w:rPr>
+          <w:rFonts w:ascii="Times New Roman" w:hAnsi="Times New Roman"/>
+          <w:bCs/>
+          <w:sz w:val="28"/>
+          <w:szCs w:val="28"/>
+          <w:lang w:val="en-IN"/>
+        </w:rPr>
+        <w:t xml:space="preserve">FROM </w:t>
+      </w:r>
+      <w:proofErr w:type="spellStart"/>
+      <w:r>
+        <w:rPr>
+          <w:rFonts w:ascii="Times New Roman" w:hAnsi="Times New Roman"/>
+          <w:bCs/>
+          <w:sz w:val="28"/>
+          <w:szCs w:val="28"/>
+          <w:lang w:val="en-IN"/>
+        </w:rPr>
+        <w:t>employee_details</w:t>
+      </w:r>
+      <w:proofErr w:type="spellEnd"/>
+    </w:p>
+    <w:p>
+      <w:pPr>
+        <w:ind w:left="720"/>
+        <w:outlineLvl w:val="0"/>
+        <w:rPr>
+          <w:rFonts w:ascii="Times New Roman" w:hAnsi="Times New Roman"/>
+          <w:bCs/>
+          <w:sz w:val="28"/>
+          <w:szCs w:val="28"/>
+          <w:lang w:val="en-IN"/>
+        </w:rPr>
+      </w:pPr>
+      <w:r>
+        <w:rPr>
+          <w:rFonts w:ascii="Times New Roman" w:hAnsi="Times New Roman"/>
+          <w:bCs/>
+          <w:sz w:val="28"/>
+          <w:szCs w:val="28"/>
+          <w:lang w:val="en-IN"/>
+        </w:rPr>
+        <w:t>WHERE experience &gt; 4            -- Filters rows before grouping</w:t>
+      </w:r>
+    </w:p>
+    <w:p>
+      <w:pPr>
+        <w:ind w:left="720"/>
+        <w:outlineLvl w:val="0"/>
+        <w:rPr>
+          <w:rFonts w:ascii="Times New Roman" w:hAnsi="Times New Roman"/>
+          <w:bCs/>
+          <w:sz w:val="28"/>
+          <w:szCs w:val="28"/>
+          <w:lang w:val="en-IN"/>
+        </w:rPr>
+      </w:pPr>
+      <w:r>
+        <w:rPr>
+          <w:rFonts w:ascii="Times New Roman" w:hAnsi="Times New Roman"/>
+          <w:bCs/>
+          <w:sz w:val="28"/>
+          <w:szCs w:val="28"/>
+          <w:lang w:val="en-IN"/>
+        </w:rPr>
+        <w:t>GROUP BY department              -- Groups records department-wise</w:t>
+      </w:r>
+    </w:p>
+    <w:p>
+      <w:pPr>
+        <w:ind w:left="720"/>
+        <w:outlineLvl w:val="0"/>
+        <w:rPr>
+          <w:rFonts w:ascii="Times New Roman" w:hAnsi="Times New Roman"/>
+          <w:bCs/>
+          <w:sz w:val="28"/>
+          <w:szCs w:val="28"/>
+          <w:lang w:val="en-IN"/>
+        </w:rPr>
+      </w:pPr>
+      <w:r>
+        <w:rPr>
+          <w:rFonts w:ascii="Times New Roman" w:hAnsi="Times New Roman"/>
+          <w:bCs/>
+          <w:sz w:val="28"/>
+          <w:szCs w:val="28"/>
+          <w:lang w:val="en-IN"/>
+        </w:rPr>
+        <w:t xml:space="preserve">HAVING </w:t>
+      </w:r>
+      <w:proofErr w:type="gramStart"/>
+      <w:r>
+        <w:rPr>
+          <w:rFonts w:ascii="Times New Roman" w:hAnsi="Times New Roman"/>
+          <w:bCs/>
+          <w:sz w:val="28"/>
+          <w:szCs w:val="28"/>
+          <w:lang w:val="en-IN"/>
+        </w:rPr>
+        <w:t>AVG(</w:t>
+      </w:r>
+      <w:proofErr w:type="gramEnd"/>
+      <w:r>
+        <w:rPr>
+          <w:rFonts w:ascii="Times New Roman" w:hAnsi="Times New Roman"/>
+          <w:bCs/>
+          <w:sz w:val="28"/>
+          <w:szCs w:val="28"/>
+          <w:lang w:val="en-IN"/>
+        </w:rPr>
+        <w:t xml:space="preserve">salary) &gt; </w:t>
+      </w:r>
+      <w:proofErr w:type="gramStart"/>
+      <w:r>
+        <w:rPr>
+          <w:rFonts w:ascii="Times New Roman" w:hAnsi="Times New Roman"/>
+          <w:bCs/>
+          <w:sz w:val="28"/>
+          <w:szCs w:val="28"/>
+          <w:lang w:val="en-IN"/>
+        </w:rPr>
+        <w:t xml:space="preserve">60000;   </w:t>
+      </w:r>
+      <w:proofErr w:type="gramEnd"/>
+      <w:r>
+        <w:rPr>
+          <w:rFonts w:ascii="Times New Roman" w:hAnsi="Times New Roman"/>
+          <w:bCs/>
+          <w:sz w:val="28"/>
+          <w:szCs w:val="28"/>
+          <w:lang w:val="en-IN"/>
+        </w:rPr>
+        <w:t xml:space="preserve">   -- Filters groups after aggregation</w:t>
+      </w:r>
+    </w:p>
+    <w:p>
+      <w:pPr>
+        <w:ind w:left="720"/>
+        <w:outlineLvl w:val="0"/>
+        <w:rPr>
+          <w:rFonts w:ascii="Times New Roman" w:hAnsi="Times New Roman"/>
+          <w:bCs/>
+          <w:sz w:val="28"/>
+          <w:szCs w:val="28"/>
+          <w:lang w:val="en-IN"/>
+        </w:rPr>
+      </w:pPr>
+      <w:r>
+        <w:rPr>
+          <w:rFonts w:ascii="Times New Roman" w:hAnsi="Times New Roman"/>
+          <w:bCs/>
+          <w:sz w:val="28"/>
+          <w:szCs w:val="28"/>
+          <w:lang w:val="en-IN"/>
+        </w:rPr>
+        <w:drawing>
+          <wp:inline distT="0" distB="0" distL="0" distR="0" wp14:anchorId="74F45346" wp14:editId="5C2B8B9B">
+            <wp:extent cx="3934374" cy="1028844"/>
+            <wp:effectExtent l="0" t="0" r="0" b="0"/>
+            <wp:docPr id="1160667051" name="Picture 1"/>
+            <wp:cNvGraphicFramePr>
+              <a:graphicFrameLocks xmlns:a="http://schemas.openxmlformats.org/drawingml/2006/main" noChangeAspect="1"/>
+            </wp:cNvGraphicFramePr>
+            <a:graphic xmlns:a="http://schemas.openxmlformats.org/drawingml/2006/main">
+              <a:graphicData uri="http://schemas.openxmlformats.org/drawingml/2006/picture">
+                <pic:pic xmlns:pic="http://schemas.openxmlformats.org/drawingml/2006/picture">
+                  <pic:nvPicPr>
+                    <pic:cNvPr id="1160667051" name=""/>
+                    <pic:cNvPicPr/>
+                  </pic:nvPicPr>
+                  <pic:blipFill>
+                    <a:blip r:embed="rId17"/>
+                    <a:stretch>
+                      <a:fillRect/>
+                    </a:stretch>
+                  </pic:blipFill>
+                  <pic:spPr>
+                    <a:xfrm>
+                      <a:off x="0" y="0"/>
+                      <a:ext cx="3934374" cy="1028844"/>
+                    </a:xfrm>
+                    <a:prstGeom prst="rect">
+                      <a:avLst/>
+                    </a:prstGeom>
+                  </pic:spPr>
+                </pic:pic>
+              </a:graphicData>
+            </a:graphic>
+          </wp:inline>
+        </w:drawing>
+      </w:r>
+    </w:p>
+    <w:p>
+      <w:pPr>
+        <w:ind w:left="720"/>
+        <w:outlineLvl w:val="0"/>
+        <w:rPr>
+          <w:rFonts w:ascii="Times New Roman" w:hAnsi="Times New Roman"/>
+          <w:bCs/>
+          <w:sz w:val="28"/>
+          <w:szCs w:val="28"/>
+          <w:lang w:val="en-IN"/>
+        </w:rPr>
+      </w:pPr>
+    </w:p>
+    <w:p>
+      <w:pPr>
+        <w:pStyle w:val="ListParagraph"/>
+        <w:numPr>
+          <w:ilvl w:val="0"/>
           <w:numId w:val="14"/>
         </w:numPr>
         <w:outlineLvl w:val="0"/>
@@ -4845,6 +5347,7 @@
           <w:szCs w:val="36"/>
           <w:lang w:val="en-IN"/>
         </w:rPr>
+        <w:lastRenderedPageBreak/>
         <w:t>Learning Outcomes (What I have learned):</w:t>
       </w:r>
     </w:p>
@@ -5000,10 +5503,10 @@
       </w:r>
     </w:p>
     <w:sectPr>
-      <w:headerReference w:type="even" r:id="rId17"/>
-      <w:headerReference w:type="default" r:id="rId18"/>
-      <w:footerReference w:type="even" r:id="rId19"/>
-      <w:footerReference w:type="default" r:id="rId20"/>
+      <w:headerReference w:type="even" r:id="rId18"/>
+      <w:headerReference w:type="default" r:id="rId19"/>
+      <w:footerReference w:type="even" r:id="rId20"/>
+      <w:footerReference w:type="default" r:id="rId21"/>
       <w:pgSz w:w="11907" w:h="16839" w:code="9"/>
       <w:pgMar w:top="153" w:right="720" w:bottom="0" w:left="720" w:header="1928" w:footer="0" w:gutter="0"/>
       <w:cols w:space="720"/>
@@ -6379,6 +6882,119 @@
     </w:lvl>
   </w:abstractNum>
   <w:abstractNum w:abstractNumId="10" w15:restartNumberingAfterBreak="0">
+    <w:nsid w:val="2F661ABF"/>
+    <w:multiLevelType w:val="hybridMultilevel"/>
+    <w:tmpl w:val="881E7894"/>
+    <w:lvl w:ilvl="0" w:tplc="40090001">
+      <w:start w:val="1"/>
+      <w:numFmt w:val="bullet"/>
+      <w:lvlText w:val=""/>
+      <w:lvlJc w:val="left"/>
+      <w:pPr>
+        <w:ind w:left="720" w:hanging="360"/>
+      </w:pPr>
+      <w:rPr>
+        <w:rFonts w:ascii="Symbol" w:hAnsi="Symbol" w:hint="default"/>
+      </w:rPr>
+    </w:lvl>
+    <w:lvl w:ilvl="1" w:tplc="40090003" w:tentative="1">
+      <w:start w:val="1"/>
+      <w:numFmt w:val="bullet"/>
+      <w:lvlText w:val="o"/>
+      <w:lvlJc w:val="left"/>
+      <w:pPr>
+        <w:ind w:left="1440" w:hanging="360"/>
+      </w:pPr>
+      <w:rPr>
+        <w:rFonts w:ascii="Courier New" w:hAnsi="Courier New" w:cs="Courier New" w:hint="default"/>
+      </w:rPr>
+    </w:lvl>
+    <w:lvl w:ilvl="2" w:tplc="40090005" w:tentative="1">
+      <w:start w:val="1"/>
+      <w:numFmt w:val="bullet"/>
+      <w:lvlText w:val=""/>
+      <w:lvlJc w:val="left"/>
+      <w:pPr>
+        <w:ind w:left="2160" w:hanging="360"/>
+      </w:pPr>
+      <w:rPr>
+        <w:rFonts w:ascii="Wingdings" w:hAnsi="Wingdings" w:hint="default"/>
+      </w:rPr>
+    </w:lvl>
+    <w:lvl w:ilvl="3" w:tplc="40090001" w:tentative="1">
+      <w:start w:val="1"/>
+      <w:numFmt w:val="bullet"/>
+      <w:lvlText w:val=""/>
+      <w:lvlJc w:val="left"/>
+      <w:pPr>
+        <w:ind w:left="2880" w:hanging="360"/>
+      </w:pPr>
+      <w:rPr>
+        <w:rFonts w:ascii="Symbol" w:hAnsi="Symbol" w:hint="default"/>
+      </w:rPr>
+    </w:lvl>
+    <w:lvl w:ilvl="4" w:tplc="40090003" w:tentative="1">
+      <w:start w:val="1"/>
+      <w:numFmt w:val="bullet"/>
+      <w:lvlText w:val="o"/>
+      <w:lvlJc w:val="left"/>
+      <w:pPr>
+        <w:ind w:left="3600" w:hanging="360"/>
+      </w:pPr>
+      <w:rPr>
+        <w:rFonts w:ascii="Courier New" w:hAnsi="Courier New" w:cs="Courier New" w:hint="default"/>
+      </w:rPr>
+    </w:lvl>
+    <w:lvl w:ilvl="5" w:tplc="40090005" w:tentative="1">
+      <w:start w:val="1"/>
+      <w:numFmt w:val="bullet"/>
+      <w:lvlText w:val=""/>
+      <w:lvlJc w:val="left"/>
+      <w:pPr>
+        <w:ind w:left="4320" w:hanging="360"/>
+      </w:pPr>
+      <w:rPr>
+        <w:rFonts w:ascii="Wingdings" w:hAnsi="Wingdings" w:hint="default"/>
+      </w:rPr>
+    </w:lvl>
+    <w:lvl w:ilvl="6" w:tplc="40090001" w:tentative="1">
+      <w:start w:val="1"/>
+      <w:numFmt w:val="bullet"/>
+      <w:lvlText w:val=""/>
+      <w:lvlJc w:val="left"/>
+      <w:pPr>
+        <w:ind w:left="5040" w:hanging="360"/>
+      </w:pPr>
+      <w:rPr>
+        <w:rFonts w:ascii="Symbol" w:hAnsi="Symbol" w:hint="default"/>
+      </w:rPr>
+    </w:lvl>
+    <w:lvl w:ilvl="7" w:tplc="40090003" w:tentative="1">
+      <w:start w:val="1"/>
+      <w:numFmt w:val="bullet"/>
+      <w:lvlText w:val="o"/>
+      <w:lvlJc w:val="left"/>
+      <w:pPr>
+        <w:ind w:left="5760" w:hanging="360"/>
+      </w:pPr>
+      <w:rPr>
+        <w:rFonts w:ascii="Courier New" w:hAnsi="Courier New" w:cs="Courier New" w:hint="default"/>
+      </w:rPr>
+    </w:lvl>
+    <w:lvl w:ilvl="8" w:tplc="40090005" w:tentative="1">
+      <w:start w:val="1"/>
+      <w:numFmt w:val="bullet"/>
+      <w:lvlText w:val=""/>
+      <w:lvlJc w:val="left"/>
+      <w:pPr>
+        <w:ind w:left="6480" w:hanging="360"/>
+      </w:pPr>
+      <w:rPr>
+        <w:rFonts w:ascii="Wingdings" w:hAnsi="Wingdings" w:hint="default"/>
+      </w:rPr>
+    </w:lvl>
+  </w:abstractNum>
+  <w:abstractNum w:abstractNumId="11" w15:restartNumberingAfterBreak="0">
     <w:nsid w:val="31CD2F99"/>
     <w:multiLevelType w:val="hybridMultilevel"/>
     <w:tmpl w:val="F8E863F6"/>
@@ -6467,7 +7083,7 @@
       </w:pPr>
     </w:lvl>
   </w:abstractNum>
-  <w:abstractNum w:abstractNumId="11" w15:restartNumberingAfterBreak="0">
+  <w:abstractNum w:abstractNumId="12" w15:restartNumberingAfterBreak="0">
     <w:nsid w:val="3C816094"/>
     <w:multiLevelType w:val="hybridMultilevel"/>
     <w:tmpl w:val="9496CDEE"/>
@@ -6580,7 +7196,7 @@
       </w:rPr>
     </w:lvl>
   </w:abstractNum>
-  <w:abstractNum w:abstractNumId="12" w15:restartNumberingAfterBreak="0">
+  <w:abstractNum w:abstractNumId="13" w15:restartNumberingAfterBreak="0">
     <w:nsid w:val="40A538CE"/>
     <w:multiLevelType w:val="hybridMultilevel"/>
     <w:tmpl w:val="0A025934"/>
@@ -6666,7 +7282,7 @@
       </w:pPr>
     </w:lvl>
   </w:abstractNum>
-  <w:abstractNum w:abstractNumId="13" w15:restartNumberingAfterBreak="0">
+  <w:abstractNum w:abstractNumId="14" w15:restartNumberingAfterBreak="0">
     <w:nsid w:val="41354952"/>
     <w:multiLevelType w:val="hybridMultilevel"/>
     <w:tmpl w:val="0B3E87B4"/>
@@ -6779,7 +7395,7 @@
       </w:rPr>
     </w:lvl>
   </w:abstractNum>
-  <w:abstractNum w:abstractNumId="14" w15:restartNumberingAfterBreak="0">
+  <w:abstractNum w:abstractNumId="15" w15:restartNumberingAfterBreak="0">
     <w:nsid w:val="45DF4125"/>
     <w:multiLevelType w:val="hybridMultilevel"/>
     <w:tmpl w:val="B7F4BD88"/>
@@ -6865,7 +7481,7 @@
       </w:pPr>
     </w:lvl>
   </w:abstractNum>
-  <w:abstractNum w:abstractNumId="15" w15:restartNumberingAfterBreak="0">
+  <w:abstractNum w:abstractNumId="16" w15:restartNumberingAfterBreak="0">
     <w:nsid w:val="49BC6538"/>
     <w:multiLevelType w:val="hybridMultilevel"/>
     <w:tmpl w:val="6728CD62"/>
@@ -6954,7 +7570,7 @@
       </w:pPr>
     </w:lvl>
   </w:abstractNum>
-  <w:abstractNum w:abstractNumId="16" w15:restartNumberingAfterBreak="0">
+  <w:abstractNum w:abstractNumId="17" w15:restartNumberingAfterBreak="0">
     <w:nsid w:val="4CE40DEB"/>
     <w:multiLevelType w:val="hybridMultilevel"/>
     <w:tmpl w:val="46FEFA10"/>
@@ -7067,7 +7683,7 @@
       </w:rPr>
     </w:lvl>
   </w:abstractNum>
-  <w:abstractNum w:abstractNumId="17" w15:restartNumberingAfterBreak="0">
+  <w:abstractNum w:abstractNumId="18" w15:restartNumberingAfterBreak="0">
     <w:nsid w:val="4CF47169"/>
     <w:multiLevelType w:val="hybridMultilevel"/>
     <w:tmpl w:val="19C4F91A"/>
@@ -7180,7 +7796,93 @@
       </w:rPr>
     </w:lvl>
   </w:abstractNum>
-  <w:abstractNum w:abstractNumId="18" w15:restartNumberingAfterBreak="0">
+  <w:abstractNum w:abstractNumId="19" w15:restartNumberingAfterBreak="0">
+    <w:nsid w:val="4F2C026D"/>
+    <w:multiLevelType w:val="hybridMultilevel"/>
+    <w:tmpl w:val="6A5A6588"/>
+    <w:lvl w:ilvl="0" w:tplc="4009001B">
+      <w:start w:val="1"/>
+      <w:numFmt w:val="lowerRoman"/>
+      <w:lvlText w:val="%1."/>
+      <w:lvlJc w:val="right"/>
+      <w:pPr>
+        <w:ind w:left="1080" w:hanging="360"/>
+      </w:pPr>
+    </w:lvl>
+    <w:lvl w:ilvl="1" w:tplc="40090019" w:tentative="1">
+      <w:start w:val="1"/>
+      <w:numFmt w:val="lowerLetter"/>
+      <w:lvlText w:val="%2."/>
+      <w:lvlJc w:val="left"/>
+      <w:pPr>
+        <w:ind w:left="1800" w:hanging="360"/>
+      </w:pPr>
+    </w:lvl>
+    <w:lvl w:ilvl="2" w:tplc="4009001B" w:tentative="1">
+      <w:start w:val="1"/>
+      <w:numFmt w:val="lowerRoman"/>
+      <w:lvlText w:val="%3."/>
+      <w:lvlJc w:val="right"/>
+      <w:pPr>
+        <w:ind w:left="2520" w:hanging="180"/>
+      </w:pPr>
+    </w:lvl>
+    <w:lvl w:ilvl="3" w:tplc="4009000F" w:tentative="1">
+      <w:start w:val="1"/>
+      <w:numFmt w:val="decimal"/>
+      <w:lvlText w:val="%4."/>
+      <w:lvlJc w:val="left"/>
+      <w:pPr>
+        <w:ind w:left="3240" w:hanging="360"/>
+      </w:pPr>
+    </w:lvl>
+    <w:lvl w:ilvl="4" w:tplc="40090019" w:tentative="1">
+      <w:start w:val="1"/>
+      <w:numFmt w:val="lowerLetter"/>
+      <w:lvlText w:val="%5."/>
+      <w:lvlJc w:val="left"/>
+      <w:pPr>
+        <w:ind w:left="3960" w:hanging="360"/>
+      </w:pPr>
+    </w:lvl>
+    <w:lvl w:ilvl="5" w:tplc="4009001B" w:tentative="1">
+      <w:start w:val="1"/>
+      <w:numFmt w:val="lowerRoman"/>
+      <w:lvlText w:val="%6."/>
+      <w:lvlJc w:val="right"/>
+      <w:pPr>
+        <w:ind w:left="4680" w:hanging="180"/>
+      </w:pPr>
+    </w:lvl>
+    <w:lvl w:ilvl="6" w:tplc="4009000F" w:tentative="1">
+      <w:start w:val="1"/>
+      <w:numFmt w:val="decimal"/>
+      <w:lvlText w:val="%7."/>
+      <w:lvlJc w:val="left"/>
+      <w:pPr>
+        <w:ind w:left="5400" w:hanging="360"/>
+      </w:pPr>
+    </w:lvl>
+    <w:lvl w:ilvl="7" w:tplc="40090019" w:tentative="1">
+      <w:start w:val="1"/>
+      <w:numFmt w:val="lowerLetter"/>
+      <w:lvlText w:val="%8."/>
+      <w:lvlJc w:val="left"/>
+      <w:pPr>
+        <w:ind w:left="6120" w:hanging="360"/>
+      </w:pPr>
+    </w:lvl>
+    <w:lvl w:ilvl="8" w:tplc="4009001B" w:tentative="1">
+      <w:start w:val="1"/>
+      <w:numFmt w:val="lowerRoman"/>
+      <w:lvlText w:val="%9."/>
+      <w:lvlJc w:val="right"/>
+      <w:pPr>
+        <w:ind w:left="6840" w:hanging="180"/>
+      </w:pPr>
+    </w:lvl>
+  </w:abstractNum>
+  <w:abstractNum w:abstractNumId="20" w15:restartNumberingAfterBreak="0">
     <w:nsid w:val="50F621D6"/>
     <w:multiLevelType w:val="hybridMultilevel"/>
     <w:tmpl w:val="8CA04A5E"/>
@@ -7269,7 +7971,7 @@
       </w:pPr>
     </w:lvl>
   </w:abstractNum>
-  <w:abstractNum w:abstractNumId="19" w15:restartNumberingAfterBreak="0">
+  <w:abstractNum w:abstractNumId="21" w15:restartNumberingAfterBreak="0">
     <w:nsid w:val="532D3CA3"/>
     <w:multiLevelType w:val="hybridMultilevel"/>
     <w:tmpl w:val="58E4A55A"/>
@@ -7358,7 +8060,7 @@
       </w:pPr>
     </w:lvl>
   </w:abstractNum>
-  <w:abstractNum w:abstractNumId="20" w15:restartNumberingAfterBreak="0">
+  <w:abstractNum w:abstractNumId="22" w15:restartNumberingAfterBreak="0">
     <w:nsid w:val="5A9F5FCD"/>
     <w:multiLevelType w:val="hybridMultilevel"/>
     <w:tmpl w:val="2B12C91A"/>
@@ -7471,7 +8173,7 @@
       </w:rPr>
     </w:lvl>
   </w:abstractNum>
-  <w:abstractNum w:abstractNumId="21" w15:restartNumberingAfterBreak="0">
+  <w:abstractNum w:abstractNumId="23" w15:restartNumberingAfterBreak="0">
     <w:nsid w:val="5D2E0278"/>
     <w:multiLevelType w:val="hybridMultilevel"/>
     <w:tmpl w:val="A712D526"/>
@@ -7557,7 +8259,7 @@
       </w:pPr>
     </w:lvl>
   </w:abstractNum>
-  <w:abstractNum w:abstractNumId="22" w15:restartNumberingAfterBreak="0">
+  <w:abstractNum w:abstractNumId="24" w15:restartNumberingAfterBreak="0">
     <w:nsid w:val="5E507BAB"/>
     <w:multiLevelType w:val="hybridMultilevel"/>
     <w:tmpl w:val="2C4A7ADE"/>
@@ -7670,7 +8372,7 @@
       </w:rPr>
     </w:lvl>
   </w:abstractNum>
-  <w:abstractNum w:abstractNumId="23" w15:restartNumberingAfterBreak="0">
+  <w:abstractNum w:abstractNumId="25" w15:restartNumberingAfterBreak="0">
     <w:nsid w:val="61BF30A1"/>
     <w:multiLevelType w:val="hybridMultilevel"/>
     <w:tmpl w:val="A0AA05EE"/>
@@ -7783,7 +8485,7 @@
       </w:rPr>
     </w:lvl>
   </w:abstractNum>
-  <w:abstractNum w:abstractNumId="24" w15:restartNumberingAfterBreak="0">
+  <w:abstractNum w:abstractNumId="26" w15:restartNumberingAfterBreak="0">
     <w:nsid w:val="657920EF"/>
     <w:multiLevelType w:val="multilevel"/>
     <w:tmpl w:val="56881A84"/>
@@ -7932,7 +8634,7 @@
       </w:rPr>
     </w:lvl>
   </w:abstractNum>
-  <w:abstractNum w:abstractNumId="25" w15:restartNumberingAfterBreak="0">
+  <w:abstractNum w:abstractNumId="27" w15:restartNumberingAfterBreak="0">
     <w:nsid w:val="66C32412"/>
     <w:multiLevelType w:val="hybridMultilevel"/>
     <w:tmpl w:val="133AEAE6"/>
@@ -8045,7 +8747,7 @@
       </w:rPr>
     </w:lvl>
   </w:abstractNum>
-  <w:abstractNum w:abstractNumId="26" w15:restartNumberingAfterBreak="0">
+  <w:abstractNum w:abstractNumId="28" w15:restartNumberingAfterBreak="0">
     <w:nsid w:val="69D27549"/>
     <w:multiLevelType w:val="hybridMultilevel"/>
     <w:tmpl w:val="B7F4BD88"/>
@@ -8131,7 +8833,7 @@
       </w:pPr>
     </w:lvl>
   </w:abstractNum>
-  <w:abstractNum w:abstractNumId="27" w15:restartNumberingAfterBreak="0">
+  <w:abstractNum w:abstractNumId="29" w15:restartNumberingAfterBreak="0">
     <w:nsid w:val="77321822"/>
     <w:multiLevelType w:val="hybridMultilevel"/>
     <w:tmpl w:val="09EC0588"/>
@@ -8244,7 +8946,7 @@
       </w:rPr>
     </w:lvl>
   </w:abstractNum>
-  <w:abstractNum w:abstractNumId="28" w15:restartNumberingAfterBreak="0">
+  <w:abstractNum w:abstractNumId="30" w15:restartNumberingAfterBreak="0">
     <w:nsid w:val="788852B9"/>
     <w:multiLevelType w:val="hybridMultilevel"/>
     <w:tmpl w:val="A6B02F94"/>
@@ -8357,7 +9059,7 @@
       </w:rPr>
     </w:lvl>
   </w:abstractNum>
-  <w:abstractNum w:abstractNumId="29" w15:restartNumberingAfterBreak="0">
+  <w:abstractNum w:abstractNumId="31" w15:restartNumberingAfterBreak="0">
     <w:nsid w:val="78AE73D0"/>
     <w:multiLevelType w:val="hybridMultilevel"/>
     <w:tmpl w:val="51A0FFC0"/>
@@ -8443,7 +9145,7 @@
       </w:pPr>
     </w:lvl>
   </w:abstractNum>
-  <w:abstractNum w:abstractNumId="30" w15:restartNumberingAfterBreak="0">
+  <w:abstractNum w:abstractNumId="32" w15:restartNumberingAfterBreak="0">
     <w:nsid w:val="7E915ED6"/>
     <w:multiLevelType w:val="hybridMultilevel"/>
     <w:tmpl w:val="B06CA350"/>
@@ -8532,7 +9234,7 @@
       </w:pPr>
     </w:lvl>
   </w:abstractNum>
-  <w:abstractNum w:abstractNumId="31" w15:restartNumberingAfterBreak="0">
+  <w:abstractNum w:abstractNumId="33" w15:restartNumberingAfterBreak="0">
     <w:nsid w:val="7F4248AF"/>
     <w:multiLevelType w:val="hybridMultilevel"/>
     <w:tmpl w:val="34E800A8"/>
@@ -8619,19 +9321,19 @@
     </w:lvl>
   </w:abstractNum>
   <w:num w:numId="1" w16cid:durableId="1610235504">
-    <w:abstractNumId w:val="21"/>
+    <w:abstractNumId w:val="23"/>
   </w:num>
   <w:num w:numId="2" w16cid:durableId="1063792079">
-    <w:abstractNumId w:val="31"/>
+    <w:abstractNumId w:val="33"/>
   </w:num>
   <w:num w:numId="3" w16cid:durableId="2080907547">
-    <w:abstractNumId w:val="14"/>
+    <w:abstractNumId w:val="15"/>
   </w:num>
   <w:num w:numId="4" w16cid:durableId="1722631605">
-    <w:abstractNumId w:val="26"/>
+    <w:abstractNumId w:val="28"/>
   </w:num>
   <w:num w:numId="5" w16cid:durableId="290786446">
-    <w:abstractNumId w:val="18"/>
+    <w:abstractNumId w:val="20"/>
   </w:num>
   <w:num w:numId="6" w16cid:durableId="825898654">
     <w:abstractNumId w:val="0"/>
@@ -8643,37 +9345,37 @@
     <w:abstractNumId w:val="5"/>
   </w:num>
   <w:num w:numId="9" w16cid:durableId="130563146">
-    <w:abstractNumId w:val="23"/>
+    <w:abstractNumId w:val="25"/>
   </w:num>
   <w:num w:numId="10" w16cid:durableId="848064756">
     <w:abstractNumId w:val="6"/>
   </w:num>
   <w:num w:numId="11" w16cid:durableId="1333797788">
-    <w:abstractNumId w:val="12"/>
+    <w:abstractNumId w:val="13"/>
   </w:num>
   <w:num w:numId="12" w16cid:durableId="229845860">
-    <w:abstractNumId w:val="24"/>
+    <w:abstractNumId w:val="26"/>
   </w:num>
   <w:num w:numId="13" w16cid:durableId="1398283953">
-    <w:abstractNumId w:val="29"/>
+    <w:abstractNumId w:val="31"/>
   </w:num>
   <w:num w:numId="14" w16cid:durableId="372655824">
-    <w:abstractNumId w:val="15"/>
+    <w:abstractNumId w:val="16"/>
   </w:num>
   <w:num w:numId="15" w16cid:durableId="1049650303">
     <w:abstractNumId w:val="8"/>
   </w:num>
   <w:num w:numId="16" w16cid:durableId="874731356">
-    <w:abstractNumId w:val="20"/>
+    <w:abstractNumId w:val="22"/>
   </w:num>
   <w:num w:numId="17" w16cid:durableId="569733836">
-    <w:abstractNumId w:val="17"/>
+    <w:abstractNumId w:val="18"/>
   </w:num>
   <w:num w:numId="18" w16cid:durableId="111218090">
-    <w:abstractNumId w:val="27"/>
+    <w:abstractNumId w:val="29"/>
   </w:num>
   <w:num w:numId="19" w16cid:durableId="9913080">
-    <w:abstractNumId w:val="11"/>
+    <w:abstractNumId w:val="12"/>
   </w:num>
   <w:num w:numId="20" w16cid:durableId="1732580150">
     <w:abstractNumId w:val="7"/>
@@ -8682,37 +9384,43 @@
     <w:abstractNumId w:val="2"/>
   </w:num>
   <w:num w:numId="22" w16cid:durableId="775633429">
-    <w:abstractNumId w:val="25"/>
+    <w:abstractNumId w:val="27"/>
   </w:num>
   <w:num w:numId="23" w16cid:durableId="2129734454">
-    <w:abstractNumId w:val="28"/>
+    <w:abstractNumId w:val="30"/>
   </w:num>
   <w:num w:numId="24" w16cid:durableId="418916616">
-    <w:abstractNumId w:val="22"/>
+    <w:abstractNumId w:val="24"/>
   </w:num>
   <w:num w:numId="25" w16cid:durableId="299967309">
     <w:abstractNumId w:val="1"/>
   </w:num>
   <w:num w:numId="26" w16cid:durableId="935552872">
-    <w:abstractNumId w:val="13"/>
+    <w:abstractNumId w:val="14"/>
   </w:num>
   <w:num w:numId="27" w16cid:durableId="768429306">
-    <w:abstractNumId w:val="16"/>
+    <w:abstractNumId w:val="17"/>
   </w:num>
   <w:num w:numId="28" w16cid:durableId="1666397896">
     <w:abstractNumId w:val="4"/>
   </w:num>
   <w:num w:numId="29" w16cid:durableId="1279217296">
-    <w:abstractNumId w:val="30"/>
+    <w:abstractNumId w:val="32"/>
   </w:num>
   <w:num w:numId="30" w16cid:durableId="254830074">
-    <w:abstractNumId w:val="19"/>
+    <w:abstractNumId w:val="21"/>
   </w:num>
   <w:num w:numId="31" w16cid:durableId="1316180359">
-    <w:abstractNumId w:val="10"/>
+    <w:abstractNumId w:val="11"/>
   </w:num>
   <w:num w:numId="32" w16cid:durableId="2137023458">
     <w:abstractNumId w:val="3"/>
+  </w:num>
+  <w:num w:numId="33" w16cid:durableId="2063210024">
+    <w:abstractNumId w:val="10"/>
+  </w:num>
+  <w:num w:numId="34" w16cid:durableId="280839267">
+    <w:abstractNumId w:val="19"/>
   </w:num>
 </w:numbering>
 </file>
